--- a/2018/февраль/22.02/Шовкопляс  ГА.docx
+++ b/2018/февраль/22.02/Шовкопляс  ГА.docx
@@ -8,11 +8,15 @@
         <w:ind w:left="-567" w:right="-58"/>
         <w:rPr>
           <w:b w:val="0"/>
+          <w:sz w:val="24"/>
+          <w:szCs w:val="24"/>
         </w:rPr>
       </w:pPr>
       <w:r>
         <w:rPr>
           <w:b w:val="0"/>
+          <w:sz w:val="24"/>
+          <w:szCs w:val="24"/>
         </w:rPr>
         <w:t>Выписной эпикриз</w:t>
       </w:r>
@@ -23,18 +27,28 @@
         <w:ind w:left="-567"/>
         <w:rPr>
           <w:b/>
-          <w:lang w:val="uk-UA"/>
+          <w:sz w:val="24"/>
+          <w:szCs w:val="24"/>
         </w:rPr>
       </w:pPr>
       <w:r>
+        <w:rPr>
+          <w:sz w:val="24"/>
+          <w:szCs w:val="24"/>
+        </w:rPr>
         <w:t xml:space="preserve">Из истории болезни № </w:t>
       </w:r>
       <w:r>
+        <w:rPr>
+          <w:sz w:val="24"/>
+          <w:szCs w:val="24"/>
+        </w:rPr>
         <w:t xml:space="preserve"> </w:t>
       </w:r>
       <w:r>
         <w:rPr>
-          <w:lang w:val="uk-UA"/>
+          <w:sz w:val="24"/>
+          <w:szCs w:val="24"/>
         </w:rPr>
         <w:t>220</w:t>
       </w:r>
@@ -44,69 +58,67 @@
         <w:pStyle w:val="5"/>
         <w:ind w:left="-567"/>
         <w:rPr>
-          <w:lang w:val="uk-UA"/>
+          <w:sz w:val="24"/>
+          <w:szCs w:val="24"/>
         </w:rPr>
       </w:pPr>
       <w:r>
+        <w:rPr>
+          <w:sz w:val="24"/>
+          <w:szCs w:val="24"/>
+        </w:rPr>
         <w:t xml:space="preserve">Ф.И.О: </w:t>
       </w:r>
-      <w:bookmarkStart w:id="0" w:name="_GoBack"/>
-      <w:r>
-        <w:rPr>
-          <w:lang w:val="uk-UA"/>
+      <w:r>
+        <w:rPr>
+          <w:sz w:val="24"/>
+          <w:szCs w:val="24"/>
         </w:rPr>
         <w:t xml:space="preserve">Шовкопляс </w:t>
       </w:r>
-      <w:bookmarkEnd w:id="0"/>
-      <w:r>
-        <w:rPr>
-          <w:lang w:val="uk-UA"/>
-        </w:rPr>
-        <w:t xml:space="preserve">Галина </w:t>
-      </w:r>
-      <w:proofErr w:type="spellStart"/>
-      <w:r>
-        <w:rPr>
-          <w:lang w:val="uk-UA"/>
-        </w:rPr>
-        <w:t>Александровна</w:t>
-      </w:r>
-      <w:proofErr w:type="spellEnd"/>
+      <w:r>
+        <w:rPr>
+          <w:sz w:val="24"/>
+          <w:szCs w:val="24"/>
+        </w:rPr>
+        <w:t xml:space="preserve">Елена </w:t>
+      </w:r>
+      <w:r>
+        <w:rPr>
+          <w:sz w:val="24"/>
+          <w:szCs w:val="24"/>
+        </w:rPr>
+        <w:t xml:space="preserve"> Александровна</w:t>
+      </w:r>
     </w:p>
     <w:p>
       <w:pPr>
         <w:ind w:left="-567"/>
         <w:jc w:val="both"/>
         <w:rPr>
-          <w:sz w:val="28"/>
-          <w:szCs w:val="20"/>
           <w:lang w:val="ru-RU"/>
         </w:rPr>
       </w:pPr>
       <w:r>
         <w:rPr>
-          <w:sz w:val="28"/>
           <w:lang w:val="ru-RU"/>
         </w:rPr>
         <w:t>Год рождения:</w:t>
       </w:r>
       <w:r>
         <w:rPr>
-          <w:sz w:val="28"/>
           <w:lang w:val="ru-RU"/>
         </w:rPr>
         <w:t xml:space="preserve"> </w:t>
       </w:r>
       <w:r>
         <w:rPr>
-          <w:sz w:val="28"/>
           <w:lang w:val="ru-RU"/>
         </w:rPr>
         <w:t>19</w:t>
       </w:r>
       <w:r>
         <w:rPr>
-          <w:sz w:val="28"/>
           <w:lang w:val="ru-RU"/>
         </w:rPr>
         <w:t>97</w:t>
@@ -117,20 +129,17 @@
         <w:ind w:left="-567"/>
         <w:jc w:val="both"/>
         <w:rPr>
-          <w:sz w:val="28"/>
           <w:lang w:val="ru-RU"/>
         </w:rPr>
       </w:pPr>
       <w:r>
         <w:rPr>
-          <w:sz w:val="28"/>
           <w:lang w:val="ru-RU"/>
         </w:rPr>
         <w:t xml:space="preserve">Место жительства: </w:t>
       </w:r>
       <w:r>
         <w:rPr>
-          <w:sz w:val="28"/>
           <w:lang w:val="ru-RU"/>
         </w:rPr>
         <w:t>г. Запорожье ул. Ленина 4/148</w:t>
@@ -141,21 +150,17 @@
         <w:ind w:left="-567"/>
         <w:jc w:val="both"/>
         <w:rPr>
-          <w:sz w:val="28"/>
-          <w:szCs w:val="20"/>
           <w:lang w:val="ru-RU"/>
         </w:rPr>
       </w:pPr>
       <w:r>
         <w:rPr>
-          <w:sz w:val="28"/>
           <w:lang w:val="ru-RU"/>
         </w:rPr>
         <w:t xml:space="preserve">Место работы: </w:t>
       </w:r>
       <w:r>
         <w:rPr>
-          <w:sz w:val="28"/>
           <w:lang w:val="ru-RU"/>
         </w:rPr>
         <w:t xml:space="preserve">ЗНУ, студент </w:t>
@@ -166,14 +171,12 @@
         <w:ind w:left="-567"/>
         <w:jc w:val="both"/>
         <w:rPr>
-          <w:sz w:val="28"/>
           <w:lang w:val="ru-RU"/>
         </w:rPr>
       </w:pPr>
       <w:sdt>
         <w:sdtPr>
           <w:rPr>
-            <w:sz w:val="28"/>
             <w:lang w:val="ru-RU"/>
           </w:rPr>
           <w:id w:val="-898747501"/>
@@ -189,7 +192,6 @@
         <w:sdtContent>
           <w:r>
             <w:rPr>
-              <w:sz w:val="28"/>
               <w:lang w:val="ru-RU"/>
             </w:rPr>
             <w:t xml:space="preserve">Находился </w:t>
@@ -198,77 +200,66 @@
       </w:sdt>
       <w:r>
         <w:rPr>
-          <w:sz w:val="28"/>
           <w:lang w:val="ru-RU"/>
         </w:rPr>
         <w:t xml:space="preserve"> на лечении с </w:t>
       </w:r>
       <w:r>
         <w:rPr>
-          <w:sz w:val="28"/>
           <w:lang w:val="ru-RU"/>
         </w:rPr>
         <w:t xml:space="preserve">  </w:t>
       </w:r>
       <w:r>
         <w:rPr>
-          <w:sz w:val="28"/>
           <w:lang w:val="ru-RU"/>
         </w:rPr>
         <w:t>13</w:t>
       </w:r>
       <w:r>
         <w:rPr>
-          <w:sz w:val="28"/>
           <w:lang w:val="ru-RU"/>
         </w:rPr>
         <w:t>.</w:t>
       </w:r>
       <w:r>
         <w:rPr>
-          <w:sz w:val="28"/>
           <w:lang w:val="ru-RU"/>
         </w:rPr>
         <w:t>02.18</w:t>
       </w:r>
       <w:r>
         <w:rPr>
-          <w:sz w:val="28"/>
           <w:lang w:val="ru-RU"/>
         </w:rPr>
         <w:t xml:space="preserve"> по   </w:t>
       </w:r>
       <w:r>
         <w:rPr>
-          <w:sz w:val="28"/>
-          <w:lang w:val="ru-RU"/>
-        </w:rPr>
-        <w:t>22</w:t>
-      </w:r>
-      <w:r>
-        <w:rPr>
-          <w:sz w:val="28"/>
+          <w:lang w:val="ru-RU"/>
+        </w:rPr>
+        <w:t>26</w:t>
+      </w:r>
+      <w:r>
+        <w:rPr>
           <w:lang w:val="ru-RU"/>
         </w:rPr>
         <w:t>.</w:t>
       </w:r>
       <w:r>
         <w:rPr>
-          <w:sz w:val="28"/>
           <w:lang w:val="ru-RU"/>
         </w:rPr>
         <w:t>02</w:t>
       </w:r>
       <w:r>
         <w:rPr>
-          <w:sz w:val="28"/>
           <w:lang w:val="ru-RU"/>
         </w:rPr>
         <w:t>.18</w:t>
       </w:r>
       <w:r>
         <w:rPr>
-          <w:sz w:val="28"/>
           <w:lang w:val="ru-RU"/>
         </w:rPr>
         <w:t xml:space="preserve"> в </w:t>
@@ -276,7 +267,6 @@
       <w:sdt>
         <w:sdtPr>
           <w:rPr>
-            <w:sz w:val="28"/>
             <w:lang w:val="ru-RU"/>
           </w:rPr>
           <w:id w:val="-690990251"/>
@@ -290,18 +280,24 @@
         </w:sdtPr>
         <w:sdtEndPr/>
         <w:sdtContent>
+          <w:proofErr w:type="spellStart"/>
           <w:r>
             <w:rPr>
-              <w:sz w:val="28"/>
               <w:lang w:val="ru-RU"/>
             </w:rPr>
-            <w:t>энд.</w:t>
+            <w:t>диаб</w:t>
+          </w:r>
+          <w:proofErr w:type="spellEnd"/>
+          <w:r>
+            <w:rPr>
+              <w:lang w:val="ru-RU"/>
+            </w:rPr>
+            <w:t>.</w:t>
           </w:r>
         </w:sdtContent>
       </w:sdt>
       <w:r>
         <w:rPr>
-          <w:sz w:val="28"/>
           <w:lang w:val="ru-RU"/>
         </w:rPr>
         <w:t xml:space="preserve">  отд.</w:t>
@@ -312,15 +308,11 @@
         <w:ind w:left="-567"/>
         <w:jc w:val="both"/>
         <w:rPr>
-          <w:sz w:val="28"/>
-          <w:szCs w:val="28"/>
           <w:lang w:val="ru-RU"/>
         </w:rPr>
       </w:pPr>
       <w:r>
         <w:rPr>
-          <w:sz w:val="28"/>
-          <w:szCs w:val="28"/>
           <w:u w:val="single"/>
           <w:lang w:val="ru-RU"/>
         </w:rPr>
@@ -328,69 +320,39 @@
       </w:r>
       <w:r>
         <w:rPr>
-          <w:sz w:val="28"/>
-          <w:szCs w:val="28"/>
           <w:lang w:val="ru-RU"/>
         </w:rPr>
         <w:t>:</w:t>
       </w:r>
-      <w:bookmarkStart w:id="1" w:name="дз"/>
-      <w:bookmarkEnd w:id="1"/>
-      <w:r>
-        <w:rPr>
-          <w:sz w:val="28"/>
-          <w:szCs w:val="28"/>
-          <w:lang w:val="ru-RU"/>
-        </w:rPr>
-        <w:t xml:space="preserve">  </w:t>
-      </w:r>
-      <w:r>
-        <w:rPr>
-          <w:sz w:val="26"/>
-          <w:szCs w:val="26"/>
-          <w:lang w:val="ru-RU"/>
-        </w:rPr>
-        <w:t>Сахарный диабет, тип</w:t>
-      </w:r>
-      <w:proofErr w:type="gramStart"/>
-      <w:r>
-        <w:rPr>
-          <w:sz w:val="26"/>
-          <w:szCs w:val="26"/>
-          <w:lang w:val="ru-RU"/>
-        </w:rPr>
-        <w:t xml:space="preserve"> ,</w:t>
-      </w:r>
-      <w:proofErr w:type="gramEnd"/>
-      <w:r>
-        <w:rPr>
-          <w:sz w:val="26"/>
-          <w:szCs w:val="26"/>
+      <w:bookmarkStart w:id="0" w:name="дз"/>
+      <w:bookmarkEnd w:id="0"/>
+      <w:r>
+        <w:rPr>
+          <w:lang w:val="ru-RU"/>
+        </w:rPr>
+        <w:t xml:space="preserve">  Сахарный диабет, тип </w:t>
+      </w:r>
+      <w:r>
+        <w:rPr>
+          <w:lang w:val="ru-RU"/>
+        </w:rPr>
+        <w:t>1</w:t>
+      </w:r>
+      <w:r>
+        <w:rPr>
+          <w:lang w:val="ru-RU"/>
+        </w:rPr>
+        <w:t xml:space="preserve">, </w:t>
+      </w:r>
+      <w:r>
+        <w:rPr>
           <w:lang w:val="ru-RU"/>
         </w:rPr>
         <w:t xml:space="preserve"> </w:t>
-      </w:r>
-      <w:r>
-        <w:rPr>
-          <w:sz w:val="26"/>
-          <w:szCs w:val="26"/>
-          <w:lang w:val="ru-RU"/>
-        </w:rPr>
-        <w:t>вторичноинсулинзависимый</w:t>
-      </w:r>
-      <w:r>
-        <w:rPr>
-          <w:sz w:val="26"/>
-          <w:szCs w:val="26"/>
-          <w:lang w:val="ru-RU"/>
-        </w:rPr>
-        <w:t xml:space="preserve">, </w:t>
       </w:r>
       <w:sdt>
         <w:sdtPr>
           <w:rPr>
-            <w:sz w:val="26"/>
-            <w:szCs w:val="26"/>
             <w:lang w:val="ru-RU"/>
           </w:rPr>
           <w:id w:val="355073878"/>
@@ -407,26 +369,20 @@
         <w:sdtContent>
           <w:r>
             <w:rPr>
-              <w:sz w:val="26"/>
-              <w:szCs w:val="26"/>
               <w:lang w:val="ru-RU"/>
             </w:rPr>
-            <w:t xml:space="preserve">тяжелая форма, </w:t>
+            <w:t>средней тяжести,</w:t>
           </w:r>
         </w:sdtContent>
       </w:sdt>
       <w:r>
         <w:rPr>
-          <w:sz w:val="26"/>
-          <w:szCs w:val="26"/>
           <w:lang w:val="ru-RU"/>
         </w:rPr>
         <w:t xml:space="preserve"> </w:t>
       </w:r>
       <w:r>
         <w:rPr>
-          <w:sz w:val="26"/>
-          <w:szCs w:val="26"/>
           <w:lang w:val="ru-RU"/>
         </w:rPr>
         <w:t xml:space="preserve">ст. </w:t>
@@ -434,8 +390,6 @@
       <w:sdt>
         <w:sdtPr>
           <w:rPr>
-            <w:sz w:val="26"/>
-            <w:szCs w:val="26"/>
             <w:lang w:val="ru-RU"/>
           </w:rPr>
           <w:alias w:val="диабет"/>
@@ -455,8 +409,6 @@
         <w:sdtContent>
           <w:r>
             <w:rPr>
-              <w:sz w:val="26"/>
-              <w:szCs w:val="26"/>
               <w:lang w:val="ru-RU"/>
             </w:rPr>
             <w:t>декомпенсации.</w:t>
@@ -465,11 +417,93 @@
       </w:sdt>
       <w:r>
         <w:rPr>
-          <w:sz w:val="26"/>
-          <w:szCs w:val="26"/>
           <w:lang w:val="ru-RU"/>
         </w:rPr>
         <w:t xml:space="preserve">  </w:t>
+      </w:r>
+      <w:r>
+        <w:rPr>
+          <w:lang w:val="ru-RU"/>
+        </w:rPr>
+        <w:t xml:space="preserve"> Диабетическая </w:t>
+      </w:r>
+      <w:proofErr w:type="spellStart"/>
+      <w:r>
+        <w:rPr>
+          <w:lang w:val="ru-RU"/>
+        </w:rPr>
+        <w:t>ангиопатия</w:t>
+      </w:r>
+      <w:proofErr w:type="spellEnd"/>
+      <w:r>
+        <w:rPr>
+          <w:lang w:val="ru-RU"/>
+        </w:rPr>
+        <w:t xml:space="preserve"> артерий н/к. </w:t>
+      </w:r>
+      <w:r>
+        <w:rPr>
+          <w:lang w:val="ru-RU"/>
+        </w:rPr>
+        <w:t>ХБП II, диабетическая нефропати</w:t>
+      </w:r>
+      <w:bookmarkStart w:id="1" w:name="_GoBack"/>
+      <w:bookmarkEnd w:id="1"/>
+      <w:r>
+        <w:rPr>
+          <w:lang w:val="ru-RU"/>
+        </w:rPr>
+        <w:t>я Ш. Гипотиреоз</w:t>
+      </w:r>
+      <w:r>
+        <w:rPr>
+          <w:lang w:val="ru-RU"/>
+        </w:rPr>
+        <w:t xml:space="preserve"> средней тяжести, впервые </w:t>
+      </w:r>
+      <w:r>
+        <w:rPr>
+          <w:lang w:val="ru-RU"/>
+        </w:rPr>
+        <w:t>выявленный</w:t>
+      </w:r>
+      <w:r>
+        <w:rPr>
+          <w:lang w:val="ru-RU"/>
+        </w:rPr>
+        <w:t>. СВД по смешанному типу</w:t>
+      </w:r>
+      <w:proofErr w:type="gramStart"/>
+      <w:r>
+        <w:rPr>
+          <w:lang w:val="ru-RU"/>
+        </w:rPr>
+        <w:t xml:space="preserve"> ,</w:t>
+      </w:r>
+      <w:proofErr w:type="gramEnd"/>
+      <w:r>
+        <w:rPr>
+          <w:lang w:val="ru-RU"/>
+        </w:rPr>
+        <w:t xml:space="preserve"> </w:t>
+      </w:r>
+      <w:r>
+        <w:rPr>
+          <w:lang w:val="ru-RU"/>
+        </w:rPr>
+        <w:t>церебрастенический</w:t>
+      </w:r>
+      <w:r>
+        <w:rPr>
+          <w:lang w:val="ru-RU"/>
+        </w:rPr>
+        <w:t xml:space="preserve"> с-м.</w:t>
+      </w:r>
+      <w:r>
+        <w:rPr>
+          <w:lang w:val="ru-RU"/>
+        </w:rPr>
+        <w:t xml:space="preserve"> </w:t>
       </w:r>
     </w:p>
     <w:p>
@@ -477,18 +511,91 @@
         <w:ind w:left="-567"/>
         <w:jc w:val="both"/>
         <w:rPr>
-          <w:sz w:val="28"/>
-          <w:szCs w:val="28"/>
           <w:lang w:val="ru-RU"/>
         </w:rPr>
       </w:pPr>
-      <w:r>
-        <w:rPr>
-          <w:sz w:val="28"/>
-          <w:szCs w:val="28"/>
-          <w:lang w:val="ru-RU"/>
-        </w:rPr>
-        <w:t xml:space="preserve">Диабетическая ангиопатия сетчатки ОИ. </w:t>
+      <w:bookmarkStart w:id="2" w:name="дк"/>
+      <w:bookmarkEnd w:id="2"/>
+      <w:r>
+        <w:rPr>
+          <w:u w:val="single"/>
+          <w:lang w:val="ru-RU"/>
+        </w:rPr>
+        <w:t xml:space="preserve">Жалобы при поступлении </w:t>
+      </w:r>
+      <w:r>
+        <w:rPr>
+          <w:lang w:val="ru-RU"/>
+        </w:rPr>
+        <w:t xml:space="preserve">на </w:t>
+      </w:r>
+      <w:r>
+        <w:rPr>
+          <w:lang w:val="ru-RU"/>
+        </w:rPr>
+        <w:t>периодические</w:t>
+      </w:r>
+      <w:r>
+        <w:rPr>
+          <w:lang w:val="ru-RU"/>
+        </w:rPr>
+        <w:t xml:space="preserve"> гипогликемические состояния </w:t>
+      </w:r>
+      <w:r>
+        <w:rPr>
+          <w:lang w:val="ru-RU"/>
+        </w:rPr>
+        <w:t>пр</w:t>
+      </w:r>
+      <w:r>
+        <w:rPr>
+          <w:lang w:val="ru-RU"/>
+        </w:rPr>
+        <w:t>е</w:t>
+      </w:r>
+      <w:r>
+        <w:rPr>
+          <w:lang w:val="ru-RU"/>
+        </w:rPr>
+        <w:t>и</w:t>
+      </w:r>
+      <w:r>
+        <w:rPr>
+          <w:lang w:val="ru-RU"/>
+        </w:rPr>
+        <w:t>мущественно во 2 половине дня</w:t>
+      </w:r>
+      <w:proofErr w:type="gramStart"/>
+      <w:r>
+        <w:rPr>
+          <w:lang w:val="ru-RU"/>
+        </w:rPr>
+        <w:t xml:space="preserve"> </w:t>
+      </w:r>
+      <w:r>
+        <w:rPr>
+          <w:lang w:val="ru-RU"/>
+        </w:rPr>
+        <w:t>,</w:t>
+      </w:r>
+      <w:proofErr w:type="gramEnd"/>
+      <w:r>
+        <w:rPr>
+          <w:lang w:val="ru-RU"/>
+        </w:rPr>
+        <w:t xml:space="preserve"> связывает с </w:t>
+      </w:r>
+      <w:r>
+        <w:rPr>
+          <w:lang w:val="ru-RU"/>
+        </w:rPr>
+        <w:t>физической</w:t>
+      </w:r>
+      <w:r>
+        <w:rPr>
+          <w:lang w:val="ru-RU"/>
+        </w:rPr>
+        <w:t xml:space="preserve"> нагрузкой </w:t>
       </w:r>
     </w:p>
     <w:p>
@@ -496,58 +603,477 @@
         <w:ind w:left="-567"/>
         <w:jc w:val="both"/>
         <w:rPr>
-          <w:color w:val="0000CC"/>
-          <w:sz w:val="28"/>
-          <w:szCs w:val="28"/>
           <w:lang w:val="ru-RU"/>
         </w:rPr>
       </w:pPr>
       <w:r>
         <w:rPr>
-          <w:color w:val="0000CC"/>
-          <w:sz w:val="28"/>
-          <w:szCs w:val="28"/>
-          <w:lang w:val="ru-RU"/>
-        </w:rPr>
-        <w:t>Диабетическая дистальная симметричная полинейропатия н/</w:t>
+          <w:u w:val="single"/>
+          <w:lang w:val="ru-RU"/>
+        </w:rPr>
+        <w:t>Краткий анамнез</w:t>
+      </w:r>
+      <w:r>
+        <w:rPr>
+          <w:lang w:val="ru-RU"/>
+        </w:rPr>
+        <w:t xml:space="preserve">: СД </w:t>
       </w:r>
       <w:proofErr w:type="gramStart"/>
       <w:r>
         <w:rPr>
-          <w:color w:val="0000CC"/>
-          <w:sz w:val="28"/>
-          <w:szCs w:val="28"/>
-          <w:lang w:val="ru-RU"/>
-        </w:rPr>
-        <w:t>к</w:t>
+          <w:lang w:val="ru-RU"/>
+        </w:rPr>
+        <w:t>выявлен</w:t>
       </w:r>
       <w:proofErr w:type="gramEnd"/>
       <w:r>
         <w:rPr>
-          <w:color w:val="0000CC"/>
-          <w:sz w:val="28"/>
-          <w:szCs w:val="28"/>
-          <w:lang w:val="ru-RU"/>
-        </w:rPr>
-        <w:t>, сенсомоторная форма</w:t>
-      </w:r>
-      <w:r>
-        <w:rPr>
-          <w:color w:val="0000CC"/>
-          <w:sz w:val="28"/>
-          <w:szCs w:val="28"/>
-          <w:lang w:val="ru-RU"/>
-        </w:rPr>
-        <w:t xml:space="preserve"> (NSS 6, NDS 6), </w:t>
-      </w:r>
-      <w:r>
-        <w:rPr>
-          <w:color w:val="0000CC"/>
-          <w:sz w:val="28"/>
-          <w:szCs w:val="28"/>
-          <w:lang w:val="ru-RU"/>
-        </w:rPr>
-        <w:t xml:space="preserve">  хроническое течение</w:t>
+          <w:lang w:val="ru-RU"/>
+        </w:rPr>
+        <w:t xml:space="preserve"> в</w:t>
+      </w:r>
+      <w:r>
+        <w:rPr>
+          <w:lang w:val="ru-RU"/>
+        </w:rPr>
+        <w:t xml:space="preserve"> </w:t>
+      </w:r>
+      <w:r>
+        <w:rPr>
+          <w:lang w:val="ru-RU"/>
+        </w:rPr>
+        <w:t>2017</w:t>
+      </w:r>
+      <w:r>
+        <w:rPr>
+          <w:lang w:val="ru-RU"/>
+        </w:rPr>
+        <w:t>г</w:t>
+      </w:r>
+      <w:r>
+        <w:rPr>
+          <w:lang w:val="ru-RU"/>
+        </w:rPr>
+        <w:t xml:space="preserve"> связывает с психоэмоциональным стрессом.</w:t>
+      </w:r>
+      <w:r>
+        <w:rPr>
+          <w:lang w:val="ru-RU"/>
+        </w:rPr>
+        <w:t xml:space="preserve"> С </w:t>
+      </w:r>
+      <w:r>
+        <w:rPr>
+          <w:lang w:val="ru-RU"/>
+        </w:rPr>
+        <w:t>ухудшением</w:t>
+      </w:r>
+      <w:r>
+        <w:rPr>
+          <w:lang w:val="ru-RU"/>
+        </w:rPr>
+        <w:t xml:space="preserve"> состояния обратилась в поликлинику ЗОЭД, при </w:t>
+      </w:r>
+      <w:r>
+        <w:rPr>
+          <w:lang w:val="ru-RU"/>
+        </w:rPr>
+        <w:t>обследовании</w:t>
+      </w:r>
+      <w:r>
+        <w:rPr>
+          <w:lang w:val="ru-RU"/>
+        </w:rPr>
+        <w:t xml:space="preserve"> </w:t>
+      </w:r>
+      <w:r>
+        <w:rPr>
+          <w:lang w:val="ru-RU"/>
+        </w:rPr>
+        <w:t>–</w:t>
+      </w:r>
+      <w:r>
+        <w:rPr>
+          <w:lang w:val="ru-RU"/>
+        </w:rPr>
+        <w:t xml:space="preserve"> </w:t>
+      </w:r>
+      <w:r>
+        <w:rPr>
+          <w:lang w:val="ru-RU"/>
+        </w:rPr>
+        <w:t>кетоацидотическое состояние</w:t>
+      </w:r>
+      <w:proofErr w:type="gramStart"/>
+      <w:r>
+        <w:rPr>
+          <w:lang w:val="ru-RU"/>
+        </w:rPr>
+        <w:t xml:space="preserve"> </w:t>
+      </w:r>
+      <w:r>
+        <w:rPr>
+          <w:lang w:val="ru-RU"/>
+        </w:rPr>
+        <w:t>,</w:t>
+      </w:r>
+      <w:proofErr w:type="gramEnd"/>
+      <w:r>
+        <w:rPr>
+          <w:lang w:val="ru-RU"/>
+        </w:rPr>
+        <w:t xml:space="preserve"> гипергликемия 11 </w:t>
+      </w:r>
+      <w:proofErr w:type="spellStart"/>
+      <w:r>
+        <w:rPr>
+          <w:lang w:val="ru-RU"/>
+        </w:rPr>
+        <w:t>ммоль</w:t>
+      </w:r>
+      <w:proofErr w:type="spellEnd"/>
+      <w:r>
+        <w:rPr>
+          <w:lang w:val="ru-RU"/>
+        </w:rPr>
+        <w:t xml:space="preserve">/л. </w:t>
+      </w:r>
+      <w:r>
+        <w:rPr>
+          <w:lang w:val="ru-RU"/>
+        </w:rPr>
+        <w:t>Госпитализирована</w:t>
+      </w:r>
+      <w:r>
+        <w:rPr>
+          <w:lang w:val="ru-RU"/>
+        </w:rPr>
+        <w:t xml:space="preserve"> в ОИТ. Постоянно вводит </w:t>
+      </w:r>
+      <w:proofErr w:type="spellStart"/>
+      <w:r>
+        <w:rPr>
+          <w:lang w:val="ru-RU"/>
+        </w:rPr>
+        <w:t>Актрапид</w:t>
+      </w:r>
+      <w:proofErr w:type="spellEnd"/>
+      <w:r>
+        <w:rPr>
+          <w:lang w:val="ru-RU"/>
+        </w:rPr>
+        <w:t xml:space="preserve"> НМ, </w:t>
+      </w:r>
+      <w:proofErr w:type="spellStart"/>
+      <w:r>
+        <w:rPr>
+          <w:lang w:val="ru-RU"/>
+        </w:rPr>
+        <w:t>Протафан</w:t>
+      </w:r>
+      <w:proofErr w:type="spellEnd"/>
+      <w:r>
+        <w:rPr>
+          <w:lang w:val="ru-RU"/>
+        </w:rPr>
+        <w:t xml:space="preserve"> НМ  </w:t>
+      </w:r>
+      <w:r>
+        <w:rPr>
+          <w:lang w:val="ru-RU"/>
+        </w:rPr>
+        <w:t xml:space="preserve">  </w:t>
+      </w:r>
+      <w:r>
+        <w:rPr>
+          <w:lang w:val="ru-RU"/>
+        </w:rPr>
+        <w:t xml:space="preserve"> </w:t>
+      </w:r>
+      <w:r>
+        <w:rPr>
+          <w:lang w:val="ru-RU"/>
+        </w:rPr>
+        <w:t>В наст</w:t>
+      </w:r>
+      <w:proofErr w:type="gramStart"/>
+      <w:r>
+        <w:rPr>
+          <w:lang w:val="ru-RU"/>
+        </w:rPr>
+        <w:t>.</w:t>
+      </w:r>
+      <w:proofErr w:type="gramEnd"/>
+      <w:r>
+        <w:rPr>
+          <w:lang w:val="ru-RU"/>
+        </w:rPr>
+        <w:t xml:space="preserve"> </w:t>
+      </w:r>
+      <w:proofErr w:type="gramStart"/>
+      <w:r>
+        <w:rPr>
+          <w:lang w:val="ru-RU"/>
+        </w:rPr>
+        <w:t>в</w:t>
+      </w:r>
+      <w:proofErr w:type="gramEnd"/>
+      <w:r>
+        <w:rPr>
+          <w:lang w:val="ru-RU"/>
+        </w:rPr>
+        <w:t xml:space="preserve">ремя принимает: </w:t>
+      </w:r>
+      <w:proofErr w:type="spellStart"/>
+      <w:r>
+        <w:rPr>
+          <w:lang w:val="ru-RU"/>
+        </w:rPr>
+        <w:t>Актрапид</w:t>
+      </w:r>
+      <w:proofErr w:type="spellEnd"/>
+      <w:r>
+        <w:rPr>
+          <w:lang w:val="ru-RU"/>
+        </w:rPr>
+        <w:t xml:space="preserve"> НМ  </w:t>
+      </w:r>
+      <w:r>
+        <w:rPr>
+          <w:lang w:val="ru-RU"/>
+        </w:rPr>
+        <w:t xml:space="preserve"> </w:t>
+      </w:r>
+      <w:proofErr w:type="gramStart"/>
+      <w:r>
+        <w:rPr>
+          <w:lang w:val="ru-RU"/>
+        </w:rPr>
+        <w:t>п</w:t>
+      </w:r>
+      <w:proofErr w:type="gramEnd"/>
+      <w:r>
+        <w:rPr>
+          <w:lang w:val="ru-RU"/>
+        </w:rPr>
+        <w:t xml:space="preserve">/з- </w:t>
+      </w:r>
+      <w:r>
+        <w:rPr>
+          <w:lang w:val="ru-RU"/>
+        </w:rPr>
+        <w:t>6</w:t>
+      </w:r>
+      <w:r>
+        <w:rPr>
+          <w:lang w:val="ru-RU"/>
+        </w:rPr>
+        <w:t>ед., п/у-</w:t>
+      </w:r>
+      <w:r>
+        <w:rPr>
+          <w:lang w:val="ru-RU"/>
+        </w:rPr>
+        <w:t>4</w:t>
+      </w:r>
+      <w:r>
+        <w:rPr>
+          <w:lang w:val="ru-RU"/>
+        </w:rPr>
+        <w:t xml:space="preserve"> ед., </w:t>
+      </w:r>
+      <w:proofErr w:type="spellStart"/>
+      <w:r>
+        <w:rPr>
+          <w:lang w:val="ru-RU"/>
+        </w:rPr>
+        <w:t>Протафан</w:t>
+      </w:r>
+      <w:proofErr w:type="spellEnd"/>
+      <w:r>
+        <w:rPr>
+          <w:lang w:val="ru-RU"/>
+        </w:rPr>
+        <w:t xml:space="preserve"> НМ  п/з 8ед, п/у 6 </w:t>
+      </w:r>
+      <w:proofErr w:type="spellStart"/>
+      <w:r>
+        <w:rPr>
+          <w:lang w:val="ru-RU"/>
+        </w:rPr>
+        <w:t>ед</w:t>
+      </w:r>
+      <w:proofErr w:type="spellEnd"/>
+      <w:r>
+        <w:rPr>
+          <w:lang w:val="ru-RU"/>
+        </w:rPr>
+        <w:t xml:space="preserve">, </w:t>
+      </w:r>
+      <w:r>
+        <w:rPr>
+          <w:lang w:val="ru-RU"/>
+        </w:rPr>
+        <w:t xml:space="preserve">Гликемия </w:t>
+      </w:r>
+      <w:r>
+        <w:rPr>
+          <w:lang w:val="ru-RU"/>
+        </w:rPr>
+        <w:t>–</w:t>
+      </w:r>
+      <w:r>
+        <w:rPr>
+          <w:lang w:val="ru-RU"/>
+        </w:rPr>
+        <w:t>4,6</w:t>
+      </w:r>
+      <w:r>
+        <w:rPr>
+          <w:lang w:val="ru-RU"/>
+        </w:rPr>
+        <w:t xml:space="preserve"> </w:t>
+      </w:r>
+      <w:proofErr w:type="spellStart"/>
+      <w:r>
+        <w:rPr>
+          <w:lang w:val="ru-RU"/>
+        </w:rPr>
+        <w:t>ммоль</w:t>
+      </w:r>
+      <w:proofErr w:type="spellEnd"/>
+      <w:r>
+        <w:rPr>
+          <w:lang w:val="ru-RU"/>
+        </w:rPr>
+        <w:t>/л</w:t>
+      </w:r>
+      <w:r>
+        <w:rPr>
+          <w:lang w:val="ru-RU"/>
+        </w:rPr>
+        <w:t xml:space="preserve">. </w:t>
+      </w:r>
+      <w:proofErr w:type="spellStart"/>
+      <w:r>
+        <w:rPr>
+          <w:lang w:val="ru-RU"/>
+        </w:rPr>
+        <w:t>НвАIс</w:t>
+      </w:r>
+      <w:proofErr w:type="spellEnd"/>
+      <w:r>
+        <w:rPr>
+          <w:lang w:val="ru-RU"/>
+        </w:rPr>
+        <w:t xml:space="preserve"> </w:t>
+      </w:r>
+      <w:r>
+        <w:rPr>
+          <w:lang w:val="ru-RU"/>
+        </w:rPr>
+        <w:t>–</w:t>
+      </w:r>
+      <w:r>
+        <w:rPr>
+          <w:lang w:val="ru-RU"/>
+        </w:rPr>
+        <w:t xml:space="preserve"> </w:t>
+      </w:r>
+      <w:r>
+        <w:rPr>
+          <w:lang w:val="ru-RU"/>
+        </w:rPr>
+        <w:t>5,2</w:t>
+      </w:r>
+      <w:r>
+        <w:rPr>
+          <w:lang w:val="ru-RU"/>
+        </w:rPr>
+        <w:t xml:space="preserve"> %</w:t>
+      </w:r>
+      <w:r>
+        <w:rPr>
+          <w:lang w:val="ru-RU"/>
+        </w:rPr>
+        <w:t xml:space="preserve"> от </w:t>
+      </w:r>
+      <w:r>
+        <w:rPr>
+          <w:lang w:val="ru-RU"/>
+        </w:rPr>
+        <w:t>02.2018</w:t>
+      </w:r>
+      <w:r>
+        <w:rPr>
+          <w:lang w:val="ru-RU"/>
+        </w:rPr>
+        <w:t xml:space="preserve"> </w:t>
+      </w:r>
+      <w:r>
+        <w:rPr>
+          <w:lang w:val="ru-RU"/>
+        </w:rPr>
+        <w:t xml:space="preserve">. </w:t>
+      </w:r>
+      <w:r>
+        <w:rPr>
+          <w:lang w:val="ru-RU"/>
+        </w:rPr>
+        <w:t xml:space="preserve">Последнее </w:t>
+      </w:r>
+      <w:proofErr w:type="spellStart"/>
+      <w:r>
+        <w:rPr>
+          <w:lang w:val="ru-RU"/>
+        </w:rPr>
+        <w:t>стац</w:t>
+      </w:r>
+      <w:proofErr w:type="spellEnd"/>
+      <w:r>
+        <w:rPr>
+          <w:lang w:val="ru-RU"/>
+        </w:rPr>
+        <w:t xml:space="preserve">. лечение  в </w:t>
+      </w:r>
+      <w:r>
+        <w:rPr>
+          <w:lang w:val="ru-RU"/>
+        </w:rPr>
+        <w:t>2017</w:t>
+      </w:r>
+      <w:r>
+        <w:rPr>
+          <w:lang w:val="ru-RU"/>
+        </w:rPr>
+        <w:t xml:space="preserve">г. </w:t>
+      </w:r>
+      <w:proofErr w:type="gramStart"/>
+      <w:r>
+        <w:rPr>
+          <w:lang w:val="ru-RU"/>
+        </w:rPr>
+        <w:t>Госпитализирован</w:t>
+      </w:r>
+      <w:r>
+        <w:rPr>
+          <w:lang w:val="ru-RU"/>
+        </w:rPr>
+        <w:t>а</w:t>
+      </w:r>
+      <w:proofErr w:type="gramEnd"/>
+      <w:r>
+        <w:rPr>
+          <w:lang w:val="ru-RU"/>
+        </w:rPr>
+        <w:t xml:space="preserve">  в обл. энд. диспансер </w:t>
+      </w:r>
+      <w:r>
+        <w:rPr>
+          <w:lang w:val="ru-RU"/>
+        </w:rPr>
+        <w:t>для коррекции инсулинотерапии</w:t>
       </w:r>
     </w:p>
     <w:p>
@@ -555,34 +1081,16 @@
         <w:ind w:left="-567"/>
         <w:jc w:val="both"/>
         <w:rPr>
-          <w:sz w:val="28"/>
-          <w:szCs w:val="28"/>
+          <w:u w:val="single"/>
           <w:lang w:val="ru-RU"/>
         </w:rPr>
       </w:pPr>
       <w:r>
         <w:rPr>
-          <w:sz w:val="28"/>
-          <w:szCs w:val="28"/>
-          <w:lang w:val="ru-RU"/>
-        </w:rPr>
-        <w:t>Диаб</w:t>
-      </w:r>
-      <w:r>
-        <w:rPr>
-          <w:sz w:val="28"/>
-          <w:szCs w:val="28"/>
-          <w:lang w:val="ru-RU"/>
-        </w:rPr>
-        <w:t>етическая</w:t>
-      </w:r>
-      <w:r>
-        <w:rPr>
-          <w:sz w:val="28"/>
-          <w:szCs w:val="28"/>
-          <w:lang w:val="ru-RU"/>
-        </w:rPr>
-        <w:t xml:space="preserve"> ангиопатия артерий н/к. </w:t>
+          <w:u w:val="single"/>
+          <w:lang w:val="ru-RU"/>
+        </w:rPr>
+        <w:t>Данные лабораторных исследований.</w:t>
       </w:r>
     </w:p>
     <w:p>
@@ -590,1468 +1098,6 @@
         <w:ind w:left="-567"/>
         <w:jc w:val="both"/>
         <w:rPr>
-          <w:sz w:val="28"/>
-          <w:szCs w:val="28"/>
-          <w:lang w:val="ru-RU"/>
-        </w:rPr>
-      </w:pPr>
-      <w:r>
-        <w:rPr>
-          <w:color w:val="7030A0"/>
-          <w:sz w:val="28"/>
-          <w:szCs w:val="28"/>
-          <w:lang w:val="ru-RU"/>
-        </w:rPr>
-        <w:t>ХБП II-IV ст. Диабетическая нефропатия III-IV ст.</w:t>
-      </w:r>
-      <w:r>
-        <w:rPr>
-          <w:color w:val="7030A0"/>
-          <w:sz w:val="28"/>
-          <w:szCs w:val="28"/>
-          <w:lang w:val="ru-RU"/>
-        </w:rPr>
-        <w:t xml:space="preserve"> </w:t>
-      </w:r>
-    </w:p>
-    <w:p>
-      <w:pPr>
-        <w:ind w:left="-567"/>
-        <w:jc w:val="both"/>
-        <w:rPr>
-          <w:color w:val="E36C0A" w:themeColor="accent6" w:themeShade="BF"/>
-          <w:sz w:val="28"/>
-          <w:szCs w:val="28"/>
-          <w:lang w:val="ru-RU"/>
-        </w:rPr>
-      </w:pPr>
-      <w:r>
-        <w:rPr>
-          <w:color w:val="E36C0A" w:themeColor="accent6" w:themeShade="BF"/>
-          <w:sz w:val="28"/>
-          <w:szCs w:val="28"/>
-          <w:lang w:val="ru-RU"/>
-        </w:rPr>
-        <w:t>Ожирение II ст. (ИМТ кг/м2) алим</w:t>
-      </w:r>
-      <w:proofErr w:type="gramStart"/>
-      <w:r>
-        <w:rPr>
-          <w:color w:val="E36C0A" w:themeColor="accent6" w:themeShade="BF"/>
-          <w:sz w:val="28"/>
-          <w:szCs w:val="28"/>
-          <w:lang w:val="ru-RU"/>
-        </w:rPr>
-        <w:t>.-</w:t>
-      </w:r>
-      <w:proofErr w:type="gramEnd"/>
-      <w:r>
-        <w:rPr>
-          <w:color w:val="E36C0A" w:themeColor="accent6" w:themeShade="BF"/>
-          <w:sz w:val="28"/>
-          <w:szCs w:val="28"/>
-          <w:lang w:val="ru-RU"/>
-        </w:rPr>
-        <w:t xml:space="preserve">конституционального генеза, стабильное течение.  </w:t>
-      </w:r>
-    </w:p>
-    <w:p>
-      <w:pPr>
-        <w:ind w:left="-567"/>
-        <w:jc w:val="both"/>
-        <w:rPr>
-          <w:sz w:val="28"/>
-          <w:szCs w:val="28"/>
-          <w:lang w:val="ru-RU"/>
-        </w:rPr>
-      </w:pPr>
-      <w:proofErr w:type="gramStart"/>
-      <w:r>
-        <w:rPr>
-          <w:color w:val="4F6228" w:themeColor="accent3" w:themeShade="80"/>
-          <w:sz w:val="28"/>
-          <w:szCs w:val="28"/>
-          <w:lang w:val="ru-RU"/>
-        </w:rPr>
-        <w:t>Аутоиммунный</w:t>
-      </w:r>
-      <w:proofErr w:type="gramEnd"/>
-      <w:r>
-        <w:rPr>
-          <w:color w:val="4F6228" w:themeColor="accent3" w:themeShade="80"/>
-          <w:sz w:val="28"/>
-          <w:szCs w:val="28"/>
-          <w:lang w:val="ru-RU"/>
-        </w:rPr>
-        <w:t xml:space="preserve"> тиреоидит, </w:t>
-      </w:r>
-      <w:sdt>
-        <w:sdtPr>
-          <w:rPr>
-            <w:color w:val="4F6228" w:themeColor="accent3" w:themeShade="80"/>
-            <w:sz w:val="28"/>
-            <w:szCs w:val="28"/>
-            <w:lang w:val="ru-RU"/>
-          </w:rPr>
-          <w:id w:val="105240480"/>
-          <w:placeholder>
-            <w:docPart w:val="FBFC6A18E07A484F9E976562E903BEB7"/>
-          </w:placeholder>
-          <w:comboBox>
-            <w:listItem w:displayText="без увеличения объема щит. железы." w:value="без увеличения объема щит. железы."/>
-            <w:listItem w:displayText="гипертрофическая форма." w:value="гипертрофическая форма."/>
-          </w:comboBox>
-        </w:sdtPr>
-        <w:sdtEndPr/>
-        <w:sdtContent>
-          <w:r>
-            <w:rPr>
-              <w:color w:val="4F6228" w:themeColor="accent3" w:themeShade="80"/>
-              <w:sz w:val="28"/>
-              <w:szCs w:val="28"/>
-              <w:lang w:val="ru-RU"/>
-            </w:rPr>
-            <w:t>гипертрофическая форма.</w:t>
-          </w:r>
-        </w:sdtContent>
-      </w:sdt>
-      <w:r>
-        <w:rPr>
-          <w:color w:val="4F6228" w:themeColor="accent3" w:themeShade="80"/>
-          <w:sz w:val="28"/>
-          <w:szCs w:val="28"/>
-          <w:lang w:val="ru-RU"/>
-        </w:rPr>
-        <w:t xml:space="preserve"> Гипотиреоз, средней тяжести,  </w:t>
-      </w:r>
-      <w:r>
-        <w:rPr>
-          <w:color w:val="4F6228" w:themeColor="accent3" w:themeShade="80"/>
-          <w:sz w:val="28"/>
-          <w:szCs w:val="28"/>
-          <w:lang w:val="ru-RU"/>
-        </w:rPr>
-        <w:t xml:space="preserve">ст. </w:t>
-      </w:r>
-      <w:r>
-        <w:rPr>
-          <w:color w:val="4F6228" w:themeColor="accent3" w:themeShade="80"/>
-          <w:sz w:val="28"/>
-          <w:szCs w:val="28"/>
-          <w:lang w:val="ru-RU"/>
-        </w:rPr>
-        <w:t>медикаментозн</w:t>
-      </w:r>
-      <w:r>
-        <w:rPr>
-          <w:color w:val="4F6228" w:themeColor="accent3" w:themeShade="80"/>
-          <w:sz w:val="28"/>
-          <w:szCs w:val="28"/>
-          <w:lang w:val="ru-RU"/>
-        </w:rPr>
-        <w:t>ой</w:t>
-      </w:r>
-      <w:r>
-        <w:rPr>
-          <w:color w:val="4F6228" w:themeColor="accent3" w:themeShade="80"/>
-          <w:sz w:val="28"/>
-          <w:szCs w:val="28"/>
-          <w:lang w:val="ru-RU"/>
-        </w:rPr>
-        <w:t xml:space="preserve"> субкомпенсаци</w:t>
-      </w:r>
-      <w:r>
-        <w:rPr>
-          <w:color w:val="4F6228" w:themeColor="accent3" w:themeShade="80"/>
-          <w:sz w:val="28"/>
-          <w:szCs w:val="28"/>
-          <w:lang w:val="ru-RU"/>
-        </w:rPr>
-        <w:t>и</w:t>
-      </w:r>
-      <w:r>
-        <w:rPr>
-          <w:color w:val="4F6228" w:themeColor="accent3" w:themeShade="80"/>
-          <w:sz w:val="28"/>
-          <w:szCs w:val="28"/>
-          <w:lang w:val="ru-RU"/>
-        </w:rPr>
-        <w:t xml:space="preserve">. </w:t>
-      </w:r>
-      <w:sdt>
-        <w:sdtPr>
-          <w:rPr>
-            <w:color w:val="4F6228" w:themeColor="accent3" w:themeShade="80"/>
-            <w:sz w:val="28"/>
-            <w:szCs w:val="28"/>
-            <w:lang w:val="ru-RU"/>
-          </w:rPr>
-          <w:id w:val="590198144"/>
-          <w:placeholder>
-            <w:docPart w:val="DefaultPlaceholder_1082065159"/>
-          </w:placeholder>
-          <w:dropDownList>
-            <w:listItem w:value="Выберите элемент."/>
-            <w:listItem w:displayText="Диффузный токсический " w:value="Диффузный токсический "/>
-            <w:listItem w:displayText="Диффузный " w:value="Диффузный "/>
-            <w:listItem w:displayText="Смешаный " w:value="Смешаный "/>
-            <w:listItem w:displayText="Узловой " w:value="Узловой "/>
-          </w:dropDownList>
-        </w:sdtPr>
-        <w:sdtEndPr/>
-        <w:sdtContent>
-          <w:r>
-            <w:rPr>
-              <w:color w:val="4F6228" w:themeColor="accent3" w:themeShade="80"/>
-              <w:sz w:val="28"/>
-              <w:szCs w:val="28"/>
-              <w:lang w:val="ru-RU"/>
-            </w:rPr>
-            <w:t xml:space="preserve">Диффузный токсический </w:t>
-          </w:r>
-        </w:sdtContent>
-      </w:sdt>
-      <w:r>
-        <w:rPr>
-          <w:color w:val="4F6228" w:themeColor="accent3" w:themeShade="80"/>
-          <w:sz w:val="28"/>
-          <w:szCs w:val="28"/>
-          <w:lang w:val="ru-RU"/>
-        </w:rPr>
-        <w:t xml:space="preserve"> зоб II. Эутиреоидное состояние</w:t>
-      </w:r>
-      <w:r>
-        <w:rPr>
-          <w:sz w:val="28"/>
-          <w:szCs w:val="28"/>
-          <w:lang w:val="ru-RU"/>
-        </w:rPr>
-        <w:t xml:space="preserve">. </w:t>
-      </w:r>
-    </w:p>
-    <w:p>
-      <w:pPr>
-        <w:ind w:left="-567"/>
-        <w:jc w:val="both"/>
-        <w:rPr>
-          <w:color w:val="17365D" w:themeColor="text2" w:themeShade="BF"/>
-          <w:sz w:val="28"/>
-          <w:szCs w:val="28"/>
-          <w:lang w:val="ru-RU"/>
-        </w:rPr>
-      </w:pPr>
-      <w:r>
-        <w:rPr>
-          <w:color w:val="17365D" w:themeColor="text2" w:themeShade="BF"/>
-          <w:sz w:val="28"/>
-          <w:szCs w:val="28"/>
-          <w:lang w:val="ru-RU"/>
-        </w:rPr>
-        <w:t xml:space="preserve">Миопия </w:t>
-      </w:r>
-      <w:sdt>
-        <w:sdtPr>
-          <w:rPr>
-            <w:color w:val="17365D" w:themeColor="text2" w:themeShade="BF"/>
-            <w:sz w:val="28"/>
-            <w:szCs w:val="28"/>
-            <w:lang w:val="ru-RU"/>
-          </w:rPr>
-          <w:id w:val="-1410379913"/>
-          <w:placeholder>
-            <w:docPart w:val="DefaultPlaceholder_1082065159"/>
-          </w:placeholder>
-          <w:comboBox>
-            <w:listItem w:value="Выберите элемент."/>
-            <w:listItem w:displayText="слабой " w:value="слабой "/>
-            <w:listItem w:displayText="высокой" w:value="высокой"/>
-            <w:listItem w:displayText="средней" w:value="средней"/>
-          </w:comboBox>
-        </w:sdtPr>
-        <w:sdtEndPr/>
-        <w:sdtContent>
-          <w:r>
-            <w:rPr>
-              <w:color w:val="17365D" w:themeColor="text2" w:themeShade="BF"/>
-              <w:sz w:val="28"/>
-              <w:szCs w:val="28"/>
-              <w:lang w:val="ru-RU"/>
-            </w:rPr>
-            <w:t xml:space="preserve">слабой </w:t>
-          </w:r>
-        </w:sdtContent>
-      </w:sdt>
-      <w:r>
-        <w:rPr>
-          <w:color w:val="17365D" w:themeColor="text2" w:themeShade="BF"/>
-          <w:sz w:val="28"/>
-          <w:szCs w:val="28"/>
-          <w:lang w:val="ru-RU"/>
-        </w:rPr>
-        <w:t xml:space="preserve"> степени ОИ.</w:t>
-      </w:r>
-      <w:r>
-        <w:rPr>
-          <w:color w:val="17365D" w:themeColor="text2" w:themeShade="BF"/>
-          <w:sz w:val="28"/>
-          <w:szCs w:val="28"/>
-          <w:lang w:val="ru-RU"/>
-        </w:rPr>
-        <w:t xml:space="preserve"> </w:t>
-      </w:r>
-    </w:p>
-    <w:p>
-      <w:pPr>
-        <w:ind w:left="-567"/>
-        <w:jc w:val="both"/>
-        <w:rPr>
-          <w:color w:val="17365D" w:themeColor="text2" w:themeShade="BF"/>
-          <w:sz w:val="28"/>
-          <w:szCs w:val="28"/>
-          <w:lang w:val="ru-RU"/>
-        </w:rPr>
-      </w:pPr>
-      <w:r>
-        <w:rPr>
-          <w:color w:val="17365D" w:themeColor="text2" w:themeShade="BF"/>
-          <w:sz w:val="28"/>
-          <w:szCs w:val="28"/>
-          <w:lang w:val="ru-RU"/>
-        </w:rPr>
-        <w:t>А</w:t>
-      </w:r>
-      <w:r>
-        <w:rPr>
-          <w:color w:val="17365D" w:themeColor="text2" w:themeShade="BF"/>
-          <w:sz w:val="28"/>
-          <w:szCs w:val="28"/>
-          <w:lang w:val="ru-RU"/>
-        </w:rPr>
-        <w:t xml:space="preserve">нгиопатия сосудов сетчатки </w:t>
-      </w:r>
-      <w:sdt>
-        <w:sdtPr>
-          <w:rPr>
-            <w:color w:val="17365D" w:themeColor="text2" w:themeShade="BF"/>
-            <w:sz w:val="28"/>
-            <w:szCs w:val="28"/>
-            <w:lang w:val="ru-RU"/>
-          </w:rPr>
-          <w:id w:val="2051261544"/>
-          <w:placeholder>
-            <w:docPart w:val="DefaultPlaceholder_1082065159"/>
-          </w:placeholder>
-          <w:comboBox>
-            <w:listItem w:value="Выберите элемент."/>
-            <w:listItem w:displayText="ОИ" w:value="ОИ"/>
-            <w:listItem w:displayText="ОД" w:value="ОД"/>
-            <w:listItem w:displayText="OS" w:value="OS"/>
-          </w:comboBox>
-        </w:sdtPr>
-        <w:sdtEndPr/>
-        <w:sdtContent>
-          <w:r>
-            <w:rPr>
-              <w:color w:val="17365D" w:themeColor="text2" w:themeShade="BF"/>
-              <w:sz w:val="28"/>
-              <w:szCs w:val="28"/>
-              <w:lang w:val="ru-RU"/>
-            </w:rPr>
-            <w:t>ОИ</w:t>
-          </w:r>
-        </w:sdtContent>
-      </w:sdt>
-      <w:r>
-        <w:rPr>
-          <w:color w:val="17365D" w:themeColor="text2" w:themeShade="BF"/>
-          <w:sz w:val="28"/>
-          <w:szCs w:val="28"/>
-          <w:lang w:val="ru-RU"/>
-        </w:rPr>
-        <w:t>.</w:t>
-      </w:r>
-      <w:r>
-        <w:rPr>
-          <w:color w:val="17365D" w:themeColor="text2" w:themeShade="BF"/>
-          <w:sz w:val="28"/>
-          <w:szCs w:val="28"/>
-          <w:lang w:val="ru-RU"/>
-        </w:rPr>
-        <w:t xml:space="preserve"> </w:t>
-      </w:r>
-      <w:r>
-        <w:rPr>
-          <w:color w:val="17365D" w:themeColor="text2" w:themeShade="BF"/>
-          <w:sz w:val="28"/>
-          <w:szCs w:val="28"/>
-          <w:lang w:val="ru-RU"/>
-        </w:rPr>
-        <w:t xml:space="preserve">Начальная катаракта </w:t>
-      </w:r>
-      <w:sdt>
-        <w:sdtPr>
-          <w:rPr>
-            <w:color w:val="17365D" w:themeColor="text2" w:themeShade="BF"/>
-            <w:sz w:val="28"/>
-            <w:szCs w:val="28"/>
-            <w:lang w:val="ru-RU"/>
-          </w:rPr>
-          <w:id w:val="517513702"/>
-          <w:placeholder>
-            <w:docPart w:val="DB435B1E68954750936FB322747598D2"/>
-          </w:placeholder>
-          <w:comboBox>
-            <w:listItem w:value="Выберите элемент."/>
-            <w:listItem w:displayText="ОИ" w:value="ОИ"/>
-            <w:listItem w:displayText="ОД" w:value="ОД"/>
-            <w:listItem w:displayText="OS" w:value="OS"/>
-          </w:comboBox>
-        </w:sdtPr>
-        <w:sdtEndPr/>
-        <w:sdtContent>
-          <w:r>
-            <w:rPr>
-              <w:color w:val="17365D" w:themeColor="text2" w:themeShade="BF"/>
-              <w:sz w:val="28"/>
-              <w:szCs w:val="28"/>
-              <w:lang w:val="ru-RU"/>
-            </w:rPr>
-            <w:t>ОИ</w:t>
-          </w:r>
-        </w:sdtContent>
-      </w:sdt>
-      <w:r>
-        <w:rPr>
-          <w:color w:val="17365D" w:themeColor="text2" w:themeShade="BF"/>
-          <w:sz w:val="28"/>
-          <w:szCs w:val="28"/>
-          <w:lang w:val="ru-RU"/>
-        </w:rPr>
-        <w:t xml:space="preserve">. </w:t>
-      </w:r>
-      <w:r>
-        <w:rPr>
-          <w:color w:val="17365D" w:themeColor="text2" w:themeShade="BF"/>
-          <w:sz w:val="28"/>
-          <w:szCs w:val="28"/>
-          <w:lang w:val="ru-RU"/>
-        </w:rPr>
-        <w:t xml:space="preserve"> </w:t>
-      </w:r>
-    </w:p>
-    <w:p>
-      <w:pPr>
-        <w:ind w:left="-567"/>
-        <w:jc w:val="both"/>
-        <w:rPr>
-          <w:color w:val="17365D" w:themeColor="text2" w:themeShade="BF"/>
-          <w:sz w:val="28"/>
-          <w:szCs w:val="28"/>
-          <w:lang w:val="ru-RU"/>
-        </w:rPr>
-      </w:pPr>
-      <w:r>
-        <w:rPr>
-          <w:color w:val="17365D" w:themeColor="text2" w:themeShade="BF"/>
-          <w:sz w:val="28"/>
-          <w:szCs w:val="28"/>
-          <w:lang w:val="ru-RU"/>
-        </w:rPr>
-        <w:t>Непро</w:t>
-      </w:r>
-      <w:r>
-        <w:rPr>
-          <w:color w:val="17365D" w:themeColor="text2" w:themeShade="BF"/>
-          <w:sz w:val="28"/>
-          <w:szCs w:val="28"/>
-          <w:lang w:val="ru-RU"/>
-        </w:rPr>
-        <w:t>лиферативная  диабетическая</w:t>
-      </w:r>
-      <w:r>
-        <w:rPr>
-          <w:color w:val="17365D" w:themeColor="text2" w:themeShade="BF"/>
-          <w:sz w:val="28"/>
-          <w:szCs w:val="28"/>
-          <w:lang w:val="ru-RU"/>
-        </w:rPr>
-        <w:t xml:space="preserve"> ретинопатия </w:t>
-      </w:r>
-      <w:sdt>
-        <w:sdtPr>
-          <w:rPr>
-            <w:color w:val="17365D" w:themeColor="text2" w:themeShade="BF"/>
-            <w:sz w:val="28"/>
-            <w:szCs w:val="28"/>
-            <w:lang w:val="ru-RU"/>
-          </w:rPr>
-          <w:id w:val="389392371"/>
-          <w:placeholder>
-            <w:docPart w:val="5917FEE754784A0BA4173B51A4E1CE95"/>
-          </w:placeholder>
-          <w:comboBox>
-            <w:listItem w:value="Выберите элемент."/>
-            <w:listItem w:displayText="ОИ" w:value="ОИ"/>
-            <w:listItem w:displayText="ОД" w:value="ОД"/>
-            <w:listItem w:displayText="OS" w:value="OS"/>
-          </w:comboBox>
-        </w:sdtPr>
-        <w:sdtEndPr/>
-        <w:sdtContent>
-          <w:r>
-            <w:rPr>
-              <w:color w:val="17365D" w:themeColor="text2" w:themeShade="BF"/>
-              <w:sz w:val="28"/>
-              <w:szCs w:val="28"/>
-              <w:lang w:val="ru-RU"/>
-            </w:rPr>
-            <w:t>ОИ</w:t>
-          </w:r>
-        </w:sdtContent>
-      </w:sdt>
-      <w:r>
-        <w:rPr>
-          <w:color w:val="17365D" w:themeColor="text2" w:themeShade="BF"/>
-          <w:sz w:val="28"/>
-          <w:szCs w:val="28"/>
-          <w:lang w:val="ru-RU"/>
-        </w:rPr>
-        <w:t>.</w:t>
-      </w:r>
-    </w:p>
-    <w:p>
-      <w:pPr>
-        <w:ind w:left="-567"/>
-        <w:jc w:val="both"/>
-        <w:rPr>
-          <w:color w:val="C00000"/>
-          <w:sz w:val="28"/>
-          <w:szCs w:val="28"/>
-          <w:lang w:val="ru-RU"/>
-        </w:rPr>
-      </w:pPr>
-      <w:r>
-        <w:rPr>
-          <w:color w:val="C00000"/>
-          <w:sz w:val="28"/>
-          <w:szCs w:val="28"/>
-          <w:lang w:val="ru-RU"/>
-        </w:rPr>
-        <w:t xml:space="preserve">ИБС, стенокардия напряжения, диффузный кардиосклероз, II </w:t>
-      </w:r>
-      <w:proofErr w:type="spellStart"/>
-      <w:r>
-        <w:rPr>
-          <w:color w:val="C00000"/>
-          <w:sz w:val="28"/>
-          <w:szCs w:val="28"/>
-          <w:lang w:val="ru-RU"/>
-        </w:rPr>
-        <w:t>ф.кл</w:t>
-      </w:r>
-      <w:proofErr w:type="spellEnd"/>
-      <w:r>
-        <w:rPr>
-          <w:color w:val="C00000"/>
-          <w:sz w:val="28"/>
-          <w:szCs w:val="28"/>
-          <w:lang w:val="ru-RU"/>
-        </w:rPr>
-        <w:t>. СН II</w:t>
-      </w:r>
-      <w:proofErr w:type="gramStart"/>
-      <w:r>
-        <w:rPr>
-          <w:color w:val="C00000"/>
-          <w:sz w:val="28"/>
-          <w:szCs w:val="28"/>
-          <w:lang w:val="ru-RU"/>
-        </w:rPr>
-        <w:t xml:space="preserve"> А</w:t>
-      </w:r>
-      <w:proofErr w:type="gramEnd"/>
-      <w:r>
-        <w:rPr>
-          <w:color w:val="C00000"/>
-          <w:sz w:val="28"/>
-          <w:szCs w:val="28"/>
-          <w:lang w:val="ru-RU"/>
-        </w:rPr>
-        <w:t xml:space="preserve"> </w:t>
-      </w:r>
-      <w:proofErr w:type="spellStart"/>
-      <w:r>
-        <w:rPr>
-          <w:color w:val="C00000"/>
-          <w:sz w:val="28"/>
-          <w:szCs w:val="28"/>
-          <w:lang w:val="ru-RU"/>
-        </w:rPr>
-        <w:t>ф.кл</w:t>
-      </w:r>
-      <w:proofErr w:type="spellEnd"/>
-      <w:r>
-        <w:rPr>
-          <w:color w:val="C00000"/>
-          <w:sz w:val="28"/>
-          <w:szCs w:val="28"/>
-          <w:lang w:val="ru-RU"/>
-        </w:rPr>
-        <w:t xml:space="preserve">. II. Гипертоническая болезнь III стадии … степени. Гипертензивное сердце СН I. Риск 4. Метаболическая кардиомиопатия СН 0-I. </w:t>
-      </w:r>
-      <w:proofErr w:type="spellStart"/>
-      <w:r>
-        <w:rPr>
-          <w:color w:val="C00000"/>
-          <w:sz w:val="28"/>
-          <w:szCs w:val="28"/>
-          <w:lang w:val="ru-RU"/>
-        </w:rPr>
-        <w:t>ф.кл</w:t>
-      </w:r>
-      <w:proofErr w:type="spellEnd"/>
-      <w:r>
-        <w:rPr>
-          <w:color w:val="C00000"/>
-          <w:sz w:val="28"/>
-          <w:szCs w:val="28"/>
-          <w:lang w:val="ru-RU"/>
-        </w:rPr>
-        <w:t>. II.</w:t>
-      </w:r>
-    </w:p>
-    <w:p>
-      <w:pPr>
-        <w:ind w:left="-567"/>
-        <w:jc w:val="both"/>
-        <w:rPr>
-          <w:color w:val="C00000"/>
-          <w:sz w:val="28"/>
-          <w:szCs w:val="28"/>
-          <w:lang w:val="ru-RU"/>
-        </w:rPr>
-      </w:pPr>
-      <w:r>
-        <w:rPr>
-          <w:color w:val="C00000"/>
-          <w:sz w:val="28"/>
-          <w:szCs w:val="28"/>
-          <w:lang w:val="ru-RU"/>
-        </w:rPr>
-        <w:t>НЦД по смешанному типу.</w:t>
-      </w:r>
-    </w:p>
-    <w:p>
-      <w:pPr>
-        <w:ind w:left="-567"/>
-        <w:jc w:val="both"/>
-        <w:rPr>
-          <w:color w:val="0000FF"/>
-          <w:sz w:val="28"/>
-          <w:szCs w:val="28"/>
-          <w:lang w:val="ru-RU"/>
-        </w:rPr>
-      </w:pPr>
-      <w:sdt>
-        <w:sdtPr>
-          <w:rPr>
-            <w:color w:val="0000FF"/>
-            <w:sz w:val="28"/>
-            <w:szCs w:val="28"/>
-            <w:lang w:val="ru-RU"/>
-          </w:rPr>
-          <w:id w:val="-968201283"/>
-          <w:placeholder>
-            <w:docPart w:val="DefaultPlaceholder_1082065159"/>
-          </w:placeholder>
-          <w:comboBox>
-            <w:listItem w:value="Выберите элемент."/>
-            <w:listItem w:displayText="Дисциркуляторная" w:value="Дисциркуляторная"/>
-            <w:listItem w:displayText="Диабетическая" w:value="Диабетическая"/>
-            <w:listItem w:displayText="Дисметаболическая" w:value="Дисметаболическая"/>
-          </w:comboBox>
-        </w:sdtPr>
-        <w:sdtEndPr/>
-        <w:sdtContent>
-          <w:r>
-            <w:rPr>
-              <w:color w:val="0000FF"/>
-              <w:sz w:val="28"/>
-              <w:szCs w:val="28"/>
-              <w:lang w:val="ru-RU"/>
-            </w:rPr>
-            <w:t>Дисциркуляторная</w:t>
-          </w:r>
-        </w:sdtContent>
-      </w:sdt>
-      <w:r>
-        <w:rPr>
-          <w:color w:val="0000FF"/>
-          <w:sz w:val="28"/>
-          <w:szCs w:val="28"/>
-          <w:lang w:val="ru-RU"/>
-        </w:rPr>
-        <w:t xml:space="preserve"> энцефалопатия I-II сочетанного генеза (</w:t>
-      </w:r>
-      <w:r>
-        <w:rPr>
-          <w:color w:val="0000FF"/>
-          <w:sz w:val="28"/>
-          <w:szCs w:val="28"/>
-          <w:lang w:val="ru-RU"/>
-        </w:rPr>
-        <w:t>дисметаболическая</w:t>
-      </w:r>
-      <w:r>
-        <w:rPr>
-          <w:color w:val="0000FF"/>
-          <w:sz w:val="28"/>
-          <w:szCs w:val="28"/>
-          <w:lang w:val="ru-RU"/>
-        </w:rPr>
-        <w:t>, гипертоническая).</w:t>
-      </w:r>
-    </w:p>
-    <w:p>
-      <w:pPr>
-        <w:ind w:left="-567"/>
-        <w:jc w:val="both"/>
-        <w:rPr>
-          <w:color w:val="0000FF"/>
-          <w:sz w:val="28"/>
-          <w:szCs w:val="28"/>
-          <w:lang w:val="ru-RU"/>
-        </w:rPr>
-      </w:pPr>
-      <w:r>
-        <w:rPr>
-          <w:color w:val="0000FF"/>
-          <w:sz w:val="28"/>
-          <w:szCs w:val="28"/>
-          <w:lang w:val="ru-RU"/>
-        </w:rPr>
-        <w:t xml:space="preserve">астеновегетативный </w:t>
-      </w:r>
-      <w:proofErr w:type="gramStart"/>
-      <w:r>
-        <w:rPr>
-          <w:color w:val="0000FF"/>
-          <w:sz w:val="28"/>
-          <w:szCs w:val="28"/>
-          <w:lang w:val="ru-RU"/>
-        </w:rPr>
-        <w:t>с-м</w:t>
-      </w:r>
-      <w:proofErr w:type="gramEnd"/>
-      <w:r>
-        <w:rPr>
-          <w:color w:val="0000FF"/>
-          <w:sz w:val="28"/>
-          <w:szCs w:val="28"/>
-          <w:lang w:val="ru-RU"/>
-        </w:rPr>
-        <w:t xml:space="preserve">, </w:t>
-      </w:r>
-      <w:proofErr w:type="spellStart"/>
-      <w:r>
-        <w:rPr>
-          <w:color w:val="0000FF"/>
-          <w:sz w:val="28"/>
-          <w:szCs w:val="28"/>
-          <w:lang w:val="ru-RU"/>
-        </w:rPr>
-        <w:t>астено</w:t>
-      </w:r>
-      <w:proofErr w:type="spellEnd"/>
-      <w:r>
-        <w:rPr>
-          <w:color w:val="0000FF"/>
-          <w:sz w:val="28"/>
-          <w:szCs w:val="28"/>
-          <w:lang w:val="ru-RU"/>
-        </w:rPr>
-        <w:t xml:space="preserve">-невротический с-м, </w:t>
-      </w:r>
-      <w:proofErr w:type="spellStart"/>
-      <w:r>
-        <w:rPr>
-          <w:color w:val="0000FF"/>
-          <w:sz w:val="28"/>
-          <w:szCs w:val="28"/>
-          <w:lang w:val="ru-RU"/>
-        </w:rPr>
-        <w:t>вестибуло</w:t>
-      </w:r>
-      <w:proofErr w:type="spellEnd"/>
-      <w:r>
-        <w:rPr>
-          <w:color w:val="0000FF"/>
-          <w:sz w:val="28"/>
-          <w:szCs w:val="28"/>
-          <w:lang w:val="ru-RU"/>
-        </w:rPr>
-        <w:t>-атактический с-м.  цереброастенический с-м, цефалгический с-м,</w:t>
-      </w:r>
-    </w:p>
-    <w:p>
-      <w:pPr>
-        <w:ind w:left="-567"/>
-        <w:jc w:val="both"/>
-        <w:rPr>
-          <w:color w:val="0000FF"/>
-          <w:sz w:val="28"/>
-          <w:szCs w:val="28"/>
-          <w:lang w:val="ru-RU"/>
-        </w:rPr>
-      </w:pPr>
-    </w:p>
-    <w:p>
-      <w:pPr>
-        <w:ind w:left="-567"/>
-        <w:jc w:val="both"/>
-        <w:rPr>
-          <w:sz w:val="28"/>
-          <w:szCs w:val="28"/>
-          <w:lang w:val="ru-RU"/>
-        </w:rPr>
-      </w:pPr>
-      <w:bookmarkStart w:id="2" w:name="дк"/>
-      <w:bookmarkEnd w:id="2"/>
-      <w:r>
-        <w:rPr>
-          <w:sz w:val="28"/>
-          <w:szCs w:val="28"/>
-          <w:u w:val="single"/>
-          <w:lang w:val="ru-RU"/>
-        </w:rPr>
-        <w:t xml:space="preserve">Жалобы при поступлении </w:t>
-      </w:r>
-      <w:r>
-        <w:rPr>
-          <w:sz w:val="28"/>
-          <w:szCs w:val="28"/>
-          <w:lang w:val="ru-RU"/>
-        </w:rPr>
-        <w:t xml:space="preserve">на </w:t>
-      </w:r>
-      <w:r>
-        <w:rPr>
-          <w:sz w:val="28"/>
-          <w:szCs w:val="28"/>
-          <w:lang w:val="ru-RU"/>
-        </w:rPr>
-        <w:t>периодические</w:t>
-      </w:r>
-      <w:r>
-        <w:rPr>
-          <w:sz w:val="28"/>
-          <w:szCs w:val="28"/>
-          <w:lang w:val="ru-RU"/>
-        </w:rPr>
-        <w:t xml:space="preserve"> гипогликемические состояния в </w:t>
-      </w:r>
-      <w:proofErr w:type="gramStart"/>
-      <w:r>
-        <w:rPr>
-          <w:sz w:val="28"/>
-          <w:szCs w:val="28"/>
-          <w:lang w:val="ru-RU"/>
-        </w:rPr>
-        <w:t>разное</w:t>
-      </w:r>
-      <w:proofErr w:type="gramEnd"/>
-      <w:r>
-        <w:rPr>
-          <w:sz w:val="28"/>
-          <w:szCs w:val="28"/>
-          <w:lang w:val="ru-RU"/>
-        </w:rPr>
-        <w:t xml:space="preserve"> </w:t>
-      </w:r>
-      <w:proofErr w:type="spellStart"/>
-      <w:r>
-        <w:rPr>
-          <w:sz w:val="28"/>
-          <w:szCs w:val="28"/>
-          <w:lang w:val="ru-RU"/>
-        </w:rPr>
-        <w:t>времясуток</w:t>
-      </w:r>
-      <w:proofErr w:type="spellEnd"/>
-      <w:r>
-        <w:rPr>
-          <w:sz w:val="28"/>
-          <w:szCs w:val="28"/>
-          <w:lang w:val="ru-RU"/>
-        </w:rPr>
-        <w:t xml:space="preserve">, связывает с </w:t>
-      </w:r>
-      <w:proofErr w:type="spellStart"/>
-      <w:r>
-        <w:rPr>
-          <w:sz w:val="28"/>
-          <w:szCs w:val="28"/>
-          <w:lang w:val="ru-RU"/>
-        </w:rPr>
-        <w:t>фзической</w:t>
-      </w:r>
-      <w:proofErr w:type="spellEnd"/>
-      <w:r>
-        <w:rPr>
-          <w:sz w:val="28"/>
-          <w:szCs w:val="28"/>
-          <w:lang w:val="ru-RU"/>
-        </w:rPr>
-        <w:t xml:space="preserve"> нагрузкой </w:t>
-      </w:r>
-    </w:p>
-    <w:p>
-      <w:pPr>
-        <w:ind w:left="-567"/>
-        <w:jc w:val="both"/>
-        <w:rPr>
-          <w:sz w:val="28"/>
-          <w:lang w:val="ru-RU"/>
-        </w:rPr>
-      </w:pPr>
-      <w:r>
-        <w:rPr>
-          <w:sz w:val="28"/>
-          <w:szCs w:val="28"/>
-          <w:u w:val="single"/>
-          <w:lang w:val="ru-RU"/>
-        </w:rPr>
-        <w:t>Краткий анамнез</w:t>
-      </w:r>
-      <w:r>
-        <w:rPr>
-          <w:sz w:val="28"/>
-          <w:szCs w:val="28"/>
-          <w:lang w:val="ru-RU"/>
-        </w:rPr>
-        <w:t xml:space="preserve">: СД </w:t>
-      </w:r>
-      <w:r>
-        <w:rPr>
-          <w:sz w:val="28"/>
-          <w:szCs w:val="28"/>
-          <w:lang w:val="ru-RU"/>
-        </w:rPr>
-        <w:t>выявлен в</w:t>
-      </w:r>
-      <w:r>
-        <w:rPr>
-          <w:sz w:val="28"/>
-          <w:szCs w:val="28"/>
-          <w:lang w:val="ru-RU"/>
-        </w:rPr>
-        <w:t xml:space="preserve"> </w:t>
-      </w:r>
-      <w:r>
-        <w:rPr>
-          <w:sz w:val="28"/>
-          <w:szCs w:val="28"/>
-          <w:lang w:val="ru-RU"/>
-        </w:rPr>
-        <w:t>2017</w:t>
-      </w:r>
-      <w:r>
-        <w:rPr>
-          <w:sz w:val="28"/>
-          <w:szCs w:val="28"/>
-          <w:lang w:val="ru-RU"/>
-        </w:rPr>
-        <w:t>г.</w:t>
-      </w:r>
-      <w:r>
-        <w:rPr>
-          <w:sz w:val="28"/>
-          <w:szCs w:val="28"/>
-          <w:lang w:val="ru-RU"/>
-        </w:rPr>
-        <w:t xml:space="preserve"> С </w:t>
-      </w:r>
-      <w:r>
-        <w:rPr>
-          <w:sz w:val="28"/>
-          <w:szCs w:val="28"/>
-          <w:lang w:val="ru-RU"/>
-        </w:rPr>
-        <w:t>ухудшением</w:t>
-      </w:r>
-      <w:r>
-        <w:rPr>
-          <w:sz w:val="28"/>
-          <w:szCs w:val="28"/>
-          <w:lang w:val="ru-RU"/>
-        </w:rPr>
-        <w:t xml:space="preserve"> состояния обратилась в  поликлинику ЗОЭД, при </w:t>
-      </w:r>
-      <w:r>
-        <w:rPr>
-          <w:sz w:val="28"/>
-          <w:szCs w:val="28"/>
-          <w:lang w:val="ru-RU"/>
-        </w:rPr>
-        <w:t>обследовании</w:t>
-      </w:r>
-      <w:r>
-        <w:rPr>
-          <w:sz w:val="28"/>
-          <w:szCs w:val="28"/>
-          <w:lang w:val="ru-RU"/>
-        </w:rPr>
-        <w:t xml:space="preserve">  - </w:t>
-      </w:r>
-      <w:proofErr w:type="spellStart"/>
-      <w:r>
-        <w:rPr>
-          <w:sz w:val="28"/>
-          <w:szCs w:val="28"/>
-          <w:lang w:val="ru-RU"/>
-        </w:rPr>
-        <w:t>ацетонуря</w:t>
-      </w:r>
-      <w:proofErr w:type="spellEnd"/>
-      <w:r>
-        <w:rPr>
-          <w:sz w:val="28"/>
-          <w:szCs w:val="28"/>
-          <w:lang w:val="ru-RU"/>
-        </w:rPr>
-        <w:t xml:space="preserve">, гипергликемия 11 </w:t>
-      </w:r>
-      <w:proofErr w:type="spellStart"/>
-      <w:r>
-        <w:rPr>
-          <w:sz w:val="28"/>
-          <w:szCs w:val="28"/>
-          <w:lang w:val="ru-RU"/>
-        </w:rPr>
-        <w:t>ммоль</w:t>
-      </w:r>
-      <w:proofErr w:type="spellEnd"/>
-      <w:r>
-        <w:rPr>
-          <w:sz w:val="28"/>
-          <w:szCs w:val="28"/>
-          <w:lang w:val="ru-RU"/>
-        </w:rPr>
-        <w:t xml:space="preserve">/л. </w:t>
-      </w:r>
-      <w:r>
-        <w:rPr>
-          <w:sz w:val="28"/>
-          <w:szCs w:val="28"/>
-          <w:lang w:val="ru-RU"/>
-        </w:rPr>
-        <w:t>Госпитализирована</w:t>
-      </w:r>
-      <w:r>
-        <w:rPr>
-          <w:sz w:val="28"/>
-          <w:szCs w:val="28"/>
-          <w:lang w:val="ru-RU"/>
-        </w:rPr>
-        <w:t xml:space="preserve"> в ОИТ. Постоянно вводит </w:t>
-      </w:r>
-      <w:proofErr w:type="spellStart"/>
-      <w:r>
-        <w:rPr>
-          <w:sz w:val="28"/>
-          <w:szCs w:val="28"/>
-          <w:lang w:val="ru-RU"/>
-        </w:rPr>
-        <w:t>Актрапид</w:t>
-      </w:r>
-      <w:proofErr w:type="spellEnd"/>
-      <w:r>
-        <w:rPr>
-          <w:sz w:val="28"/>
-          <w:szCs w:val="28"/>
-          <w:lang w:val="ru-RU"/>
-        </w:rPr>
-        <w:t xml:space="preserve"> НМ, </w:t>
-      </w:r>
-      <w:proofErr w:type="spellStart"/>
-      <w:r>
-        <w:rPr>
-          <w:sz w:val="28"/>
-          <w:szCs w:val="28"/>
-          <w:lang w:val="ru-RU"/>
-        </w:rPr>
-        <w:t>Протафан</w:t>
-      </w:r>
-      <w:proofErr w:type="spellEnd"/>
-      <w:r>
-        <w:rPr>
-          <w:sz w:val="28"/>
-          <w:szCs w:val="28"/>
-          <w:lang w:val="ru-RU"/>
-        </w:rPr>
-        <w:t xml:space="preserve"> НМ  </w:t>
-      </w:r>
-      <w:r>
-        <w:rPr>
-          <w:sz w:val="28"/>
-          <w:szCs w:val="28"/>
-          <w:lang w:val="ru-RU"/>
-        </w:rPr>
-        <w:t xml:space="preserve">  Комы отрицает.</w:t>
-      </w:r>
-      <w:r>
-        <w:rPr>
-          <w:sz w:val="28"/>
-          <w:szCs w:val="28"/>
-          <w:lang w:val="ru-RU"/>
-        </w:rPr>
-        <w:t xml:space="preserve"> </w:t>
-      </w:r>
-      <w:r>
-        <w:rPr>
-          <w:sz w:val="28"/>
-          <w:lang w:val="ru-RU"/>
-        </w:rPr>
-        <w:t>В наст</w:t>
-      </w:r>
-      <w:proofErr w:type="gramStart"/>
-      <w:r>
-        <w:rPr>
-          <w:sz w:val="28"/>
-          <w:lang w:val="ru-RU"/>
-        </w:rPr>
-        <w:t>.</w:t>
-      </w:r>
-      <w:proofErr w:type="gramEnd"/>
-      <w:r>
-        <w:rPr>
-          <w:sz w:val="28"/>
-          <w:lang w:val="ru-RU"/>
-        </w:rPr>
-        <w:t xml:space="preserve"> </w:t>
-      </w:r>
-      <w:proofErr w:type="gramStart"/>
-      <w:r>
-        <w:rPr>
-          <w:sz w:val="28"/>
-          <w:lang w:val="ru-RU"/>
-        </w:rPr>
-        <w:t>в</w:t>
-      </w:r>
-      <w:proofErr w:type="gramEnd"/>
-      <w:r>
-        <w:rPr>
-          <w:sz w:val="28"/>
-          <w:lang w:val="ru-RU"/>
-        </w:rPr>
-        <w:t xml:space="preserve">ремя принимает: </w:t>
-      </w:r>
-      <w:proofErr w:type="spellStart"/>
-      <w:r>
-        <w:rPr>
-          <w:sz w:val="28"/>
-          <w:lang w:val="ru-RU"/>
-        </w:rPr>
-        <w:t>Актрапид</w:t>
-      </w:r>
-      <w:proofErr w:type="spellEnd"/>
-      <w:r>
-        <w:rPr>
-          <w:sz w:val="28"/>
-          <w:lang w:val="ru-RU"/>
-        </w:rPr>
-        <w:t xml:space="preserve"> НМ  </w:t>
-      </w:r>
-      <w:r>
-        <w:rPr>
-          <w:sz w:val="28"/>
-          <w:lang w:val="ru-RU"/>
-        </w:rPr>
-        <w:t xml:space="preserve"> </w:t>
-      </w:r>
-      <w:proofErr w:type="gramStart"/>
-      <w:r>
-        <w:rPr>
-          <w:sz w:val="28"/>
-          <w:lang w:val="ru-RU"/>
-        </w:rPr>
-        <w:t>п</w:t>
-      </w:r>
-      <w:proofErr w:type="gramEnd"/>
-      <w:r>
-        <w:rPr>
-          <w:sz w:val="28"/>
-          <w:lang w:val="ru-RU"/>
-        </w:rPr>
-        <w:t xml:space="preserve">/з- </w:t>
-      </w:r>
-      <w:r>
-        <w:rPr>
-          <w:sz w:val="28"/>
-          <w:lang w:val="ru-RU"/>
-        </w:rPr>
-        <w:t>6</w:t>
-      </w:r>
-      <w:r>
-        <w:rPr>
-          <w:sz w:val="28"/>
-          <w:lang w:val="ru-RU"/>
-        </w:rPr>
-        <w:t>ед.,., п/у-</w:t>
-      </w:r>
-      <w:r>
-        <w:rPr>
-          <w:sz w:val="28"/>
-          <w:lang w:val="ru-RU"/>
-        </w:rPr>
-        <w:t>4</w:t>
-      </w:r>
-      <w:r>
-        <w:rPr>
-          <w:sz w:val="28"/>
-          <w:lang w:val="ru-RU"/>
-        </w:rPr>
-        <w:t xml:space="preserve"> ед., </w:t>
-      </w:r>
-      <w:proofErr w:type="spellStart"/>
-      <w:r>
-        <w:rPr>
-          <w:sz w:val="28"/>
-          <w:lang w:val="ru-RU"/>
-        </w:rPr>
-        <w:t>Протафан</w:t>
-      </w:r>
-      <w:proofErr w:type="spellEnd"/>
-      <w:r>
-        <w:rPr>
-          <w:sz w:val="28"/>
-          <w:lang w:val="ru-RU"/>
-        </w:rPr>
-        <w:t xml:space="preserve"> НМ </w:t>
-      </w:r>
-      <w:r>
-        <w:rPr>
-          <w:sz w:val="28"/>
-          <w:lang w:val="ru-RU"/>
-        </w:rPr>
-        <w:t xml:space="preserve"> </w:t>
-      </w:r>
-      <w:r>
-        <w:rPr>
-          <w:sz w:val="28"/>
-          <w:lang w:val="ru-RU"/>
-        </w:rPr>
-        <w:t xml:space="preserve">п/з 8ед, п/у 6 </w:t>
-      </w:r>
-      <w:proofErr w:type="spellStart"/>
-      <w:r>
-        <w:rPr>
-          <w:sz w:val="28"/>
-          <w:lang w:val="ru-RU"/>
-        </w:rPr>
-        <w:t>ед</w:t>
-      </w:r>
-      <w:proofErr w:type="spellEnd"/>
-      <w:r>
-        <w:rPr>
-          <w:sz w:val="28"/>
-          <w:lang w:val="ru-RU"/>
-        </w:rPr>
-        <w:t xml:space="preserve">, </w:t>
-      </w:r>
-      <w:r>
-        <w:rPr>
-          <w:sz w:val="28"/>
-          <w:lang w:val="ru-RU"/>
-        </w:rPr>
-        <w:t xml:space="preserve">Гликемия </w:t>
-      </w:r>
-      <w:r>
-        <w:rPr>
-          <w:sz w:val="28"/>
-          <w:lang w:val="ru-RU"/>
-        </w:rPr>
-        <w:t>–</w:t>
-      </w:r>
-      <w:r>
-        <w:rPr>
-          <w:sz w:val="28"/>
-          <w:lang w:val="ru-RU"/>
-        </w:rPr>
-        <w:t>4,6</w:t>
-      </w:r>
-      <w:r>
-        <w:rPr>
-          <w:sz w:val="28"/>
-          <w:lang w:val="ru-RU"/>
-        </w:rPr>
-        <w:t xml:space="preserve"> </w:t>
-      </w:r>
-      <w:proofErr w:type="spellStart"/>
-      <w:r>
-        <w:rPr>
-          <w:sz w:val="28"/>
-          <w:lang w:val="ru-RU"/>
-        </w:rPr>
-        <w:t>ммоль</w:t>
-      </w:r>
-      <w:proofErr w:type="spellEnd"/>
-      <w:r>
-        <w:rPr>
-          <w:sz w:val="28"/>
-          <w:lang w:val="ru-RU"/>
-        </w:rPr>
-        <w:t>/л</w:t>
-      </w:r>
-      <w:r>
-        <w:rPr>
-          <w:sz w:val="28"/>
-          <w:lang w:val="ru-RU"/>
-        </w:rPr>
-        <w:t xml:space="preserve">. </w:t>
-      </w:r>
-      <w:proofErr w:type="spellStart"/>
-      <w:r>
-        <w:rPr>
-          <w:sz w:val="28"/>
-          <w:lang w:val="ru-RU"/>
-        </w:rPr>
-        <w:t>НвАIс</w:t>
-      </w:r>
-      <w:proofErr w:type="spellEnd"/>
-      <w:r>
-        <w:rPr>
-          <w:sz w:val="28"/>
-          <w:lang w:val="ru-RU"/>
-        </w:rPr>
-        <w:t xml:space="preserve"> </w:t>
-      </w:r>
-      <w:r>
-        <w:rPr>
-          <w:sz w:val="28"/>
-          <w:lang w:val="ru-RU"/>
-        </w:rPr>
-        <w:t>–</w:t>
-      </w:r>
-      <w:r>
-        <w:rPr>
-          <w:sz w:val="28"/>
-          <w:lang w:val="ru-RU"/>
-        </w:rPr>
-        <w:t xml:space="preserve"> </w:t>
-      </w:r>
-      <w:r>
-        <w:rPr>
-          <w:sz w:val="28"/>
-          <w:lang w:val="ru-RU"/>
-        </w:rPr>
-        <w:t>5,21</w:t>
-      </w:r>
-      <w:r>
-        <w:rPr>
-          <w:sz w:val="28"/>
-          <w:lang w:val="ru-RU"/>
-        </w:rPr>
-        <w:t xml:space="preserve"> %</w:t>
-      </w:r>
-      <w:r>
-        <w:rPr>
-          <w:sz w:val="28"/>
-          <w:lang w:val="ru-RU"/>
-        </w:rPr>
-        <w:t xml:space="preserve"> от </w:t>
-      </w:r>
-      <w:r>
-        <w:rPr>
-          <w:sz w:val="28"/>
-          <w:lang w:val="ru-RU"/>
-        </w:rPr>
-        <w:t>02.2018</w:t>
-      </w:r>
-      <w:r>
-        <w:rPr>
-          <w:sz w:val="28"/>
-          <w:lang w:val="ru-RU"/>
-        </w:rPr>
-        <w:t xml:space="preserve"> </w:t>
-      </w:r>
-      <w:r>
-        <w:rPr>
-          <w:sz w:val="28"/>
-          <w:lang w:val="ru-RU"/>
-        </w:rPr>
-        <w:t xml:space="preserve">. </w:t>
-      </w:r>
-      <w:r>
-        <w:rPr>
-          <w:sz w:val="28"/>
-          <w:lang w:val="ru-RU"/>
-        </w:rPr>
-        <w:t xml:space="preserve">Последнее </w:t>
-      </w:r>
-      <w:proofErr w:type="spellStart"/>
-      <w:r>
-        <w:rPr>
-          <w:sz w:val="28"/>
-          <w:lang w:val="ru-RU"/>
-        </w:rPr>
-        <w:t>стац</w:t>
-      </w:r>
-      <w:proofErr w:type="spellEnd"/>
-      <w:r>
-        <w:rPr>
-          <w:sz w:val="28"/>
-          <w:lang w:val="ru-RU"/>
-        </w:rPr>
-        <w:t xml:space="preserve">. лечение  в </w:t>
-      </w:r>
-      <w:r>
-        <w:rPr>
-          <w:sz w:val="28"/>
-          <w:lang w:val="ru-RU"/>
-        </w:rPr>
-        <w:t>2017</w:t>
-      </w:r>
-      <w:r>
-        <w:rPr>
-          <w:sz w:val="28"/>
-          <w:lang w:val="ru-RU"/>
-        </w:rPr>
-        <w:t>г. Госпитализирован  в обл. энд. диспансер для коррекции инсулинотерапии,  лечения хр. осложнений СД.</w:t>
-      </w:r>
-      <w:r>
-        <w:rPr>
-          <w:sz w:val="28"/>
-          <w:lang w:val="ru-RU"/>
-        </w:rPr>
-        <w:t xml:space="preserve"> </w:t>
-      </w:r>
-    </w:p>
-    <w:p>
-      <w:pPr>
-        <w:ind w:left="-567"/>
-        <w:jc w:val="both"/>
-        <w:rPr>
-          <w:sz w:val="28"/>
-          <w:u w:val="single"/>
-          <w:lang w:val="ru-RU"/>
-        </w:rPr>
-      </w:pPr>
-      <w:r>
-        <w:rPr>
-          <w:sz w:val="28"/>
-          <w:u w:val="single"/>
-          <w:lang w:val="ru-RU"/>
-        </w:rPr>
-        <w:t>Данные лабораторных исследований.</w:t>
-      </w:r>
-    </w:p>
-    <w:p>
-      <w:pPr>
-        <w:ind w:left="-567"/>
-        <w:jc w:val="both"/>
-        <w:rPr>
-          <w:sz w:val="28"/>
           <w:u w:val="single"/>
           <w:lang w:val="ru-RU"/>
         </w:rPr>
@@ -2210,6 +1256,11 @@
             <w:tcW w:w="1028" w:type="dxa"/>
           </w:tcPr>
           <w:p>
+            <w:pPr>
+              <w:rPr>
+                <w:lang w:val="ru-RU"/>
+              </w:rPr>
+            </w:pPr>
             <w:r>
               <w:rPr>
                 <w:lang w:val="ru-RU"/>
@@ -2223,6 +1274,11 @@
             <w:tcW w:w="1028" w:type="dxa"/>
           </w:tcPr>
           <w:p>
+            <w:pPr>
+              <w:rPr>
+                <w:lang w:val="ru-RU"/>
+              </w:rPr>
+            </w:pPr>
             <w:r>
               <w:rPr>
                 <w:lang w:val="ru-RU"/>
@@ -2250,6 +1306,11 @@
             <w:tcW w:w="1028" w:type="dxa"/>
           </w:tcPr>
           <w:p>
+            <w:pPr>
+              <w:rPr>
+                <w:lang w:val="ru-RU"/>
+              </w:rPr>
+            </w:pPr>
             <w:r>
               <w:rPr>
                 <w:lang w:val="ru-RU"/>
@@ -2263,6 +1324,11 @@
             <w:tcW w:w="1028" w:type="dxa"/>
           </w:tcPr>
           <w:p>
+            <w:pPr>
+              <w:rPr>
+                <w:lang w:val="ru-RU"/>
+              </w:rPr>
+            </w:pPr>
             <w:r>
               <w:rPr>
                 <w:lang w:val="ru-RU"/>
@@ -2290,6 +1356,11 @@
             <w:tcW w:w="1028" w:type="dxa"/>
           </w:tcPr>
           <w:p>
+            <w:pPr>
+              <w:rPr>
+                <w:lang w:val="ru-RU"/>
+              </w:rPr>
+            </w:pPr>
             <w:r>
               <w:rPr>
                 <w:lang w:val="ru-RU"/>
@@ -2511,8 +1582,6 @@
         <w:ind w:left="-567"/>
         <w:jc w:val="both"/>
         <w:rPr>
-          <w:sz w:val="28"/>
-          <w:szCs w:val="20"/>
           <w:u w:val="single"/>
           <w:lang w:val="ru-RU"/>
         </w:rPr>
@@ -2563,16 +1632,12 @@
               <w:jc w:val="both"/>
               <w:rPr>
                 <w:rFonts w:asciiTheme="minorHAnsi" w:hAnsiTheme="minorHAnsi"/>
-                <w:sz w:val="23"/>
-                <w:szCs w:val="23"/>
                 <w:lang w:val="ru-RU"/>
               </w:rPr>
             </w:pPr>
             <w:r>
               <w:rPr>
                 <w:rFonts w:asciiTheme="minorHAnsi" w:hAnsiTheme="minorHAnsi"/>
-                <w:sz w:val="23"/>
-                <w:szCs w:val="23"/>
                 <w:lang w:val="ru-RU"/>
               </w:rPr>
               <w:t>биохимия</w:t>
@@ -2592,16 +1657,12 @@
               <w:jc w:val="both"/>
               <w:rPr>
                 <w:rFonts w:asciiTheme="minorHAnsi" w:hAnsiTheme="minorHAnsi"/>
-                <w:sz w:val="23"/>
-                <w:szCs w:val="23"/>
                 <w:lang w:val="ru-RU"/>
               </w:rPr>
             </w:pPr>
             <w:r>
               <w:rPr>
                 <w:rFonts w:asciiTheme="minorHAnsi" w:hAnsiTheme="minorHAnsi"/>
-                <w:sz w:val="23"/>
-                <w:szCs w:val="23"/>
                 <w:lang w:val="ru-RU"/>
               </w:rPr>
               <w:t xml:space="preserve">СКФ </w:t>
@@ -2621,8 +1682,6 @@
               <w:jc w:val="both"/>
               <w:rPr>
                 <w:rFonts w:asciiTheme="minorHAnsi" w:hAnsiTheme="minorHAnsi"/>
-                <w:sz w:val="23"/>
-                <w:szCs w:val="23"/>
                 <w:lang w:val="ru-RU"/>
               </w:rPr>
             </w:pPr>
@@ -2630,8 +1689,6 @@
             <w:r>
               <w:rPr>
                 <w:rFonts w:asciiTheme="minorHAnsi" w:hAnsiTheme="minorHAnsi"/>
-                <w:sz w:val="23"/>
-                <w:szCs w:val="23"/>
                 <w:lang w:val="ru-RU"/>
               </w:rPr>
               <w:t>хол</w:t>
@@ -2652,8 +1709,6 @@
               <w:jc w:val="both"/>
               <w:rPr>
                 <w:rFonts w:asciiTheme="minorHAnsi" w:hAnsiTheme="minorHAnsi"/>
-                <w:sz w:val="23"/>
-                <w:szCs w:val="23"/>
                 <w:lang w:val="ru-RU"/>
               </w:rPr>
             </w:pPr>
@@ -2661,8 +1716,6 @@
             <w:r>
               <w:rPr>
                 <w:rFonts w:asciiTheme="minorHAnsi" w:hAnsiTheme="minorHAnsi"/>
-                <w:sz w:val="23"/>
-                <w:szCs w:val="23"/>
                 <w:lang w:val="ru-RU"/>
               </w:rPr>
               <w:t>тригл</w:t>
@@ -2671,8 +1724,6 @@
             <w:r>
               <w:rPr>
                 <w:rFonts w:asciiTheme="minorHAnsi" w:hAnsiTheme="minorHAnsi"/>
-                <w:sz w:val="23"/>
-                <w:szCs w:val="23"/>
                 <w:lang w:val="ru-RU"/>
               </w:rPr>
               <w:t xml:space="preserve"> </w:t>
@@ -2692,16 +1743,12 @@
               <w:jc w:val="both"/>
               <w:rPr>
                 <w:rFonts w:asciiTheme="minorHAnsi" w:hAnsiTheme="minorHAnsi"/>
-                <w:sz w:val="23"/>
-                <w:szCs w:val="23"/>
                 <w:lang w:val="ru-RU"/>
               </w:rPr>
             </w:pPr>
             <w:r>
               <w:rPr>
                 <w:rFonts w:asciiTheme="minorHAnsi" w:hAnsiTheme="minorHAnsi"/>
-                <w:sz w:val="23"/>
-                <w:szCs w:val="23"/>
                 <w:lang w:val="ru-RU"/>
               </w:rPr>
               <w:t xml:space="preserve">ХСЛПВП </w:t>
@@ -2721,16 +1768,12 @@
               <w:jc w:val="both"/>
               <w:rPr>
                 <w:rFonts w:asciiTheme="minorHAnsi" w:hAnsiTheme="minorHAnsi"/>
-                <w:sz w:val="23"/>
-                <w:szCs w:val="23"/>
                 <w:lang w:val="ru-RU"/>
               </w:rPr>
             </w:pPr>
             <w:r>
               <w:rPr>
                 <w:rFonts w:asciiTheme="minorHAnsi" w:hAnsiTheme="minorHAnsi"/>
-                <w:sz w:val="23"/>
-                <w:szCs w:val="23"/>
                 <w:lang w:val="ru-RU"/>
               </w:rPr>
               <w:t xml:space="preserve">ХСЛПНП </w:t>
@@ -2750,16 +1793,12 @@
               <w:jc w:val="both"/>
               <w:rPr>
                 <w:rFonts w:asciiTheme="minorHAnsi" w:hAnsiTheme="minorHAnsi"/>
-                <w:sz w:val="23"/>
-                <w:szCs w:val="23"/>
                 <w:lang w:val="ru-RU"/>
               </w:rPr>
             </w:pPr>
             <w:r>
               <w:rPr>
                 <w:rFonts w:asciiTheme="minorHAnsi" w:hAnsiTheme="minorHAnsi"/>
-                <w:sz w:val="23"/>
-                <w:szCs w:val="23"/>
                 <w:lang w:val="ru-RU"/>
               </w:rPr>
               <w:t xml:space="preserve">Катер </w:t>
@@ -2779,16 +1818,12 @@
               <w:jc w:val="both"/>
               <w:rPr>
                 <w:rFonts w:asciiTheme="minorHAnsi" w:hAnsiTheme="minorHAnsi"/>
-                <w:sz w:val="23"/>
-                <w:szCs w:val="23"/>
                 <w:lang w:val="ru-RU"/>
               </w:rPr>
             </w:pPr>
             <w:r>
               <w:rPr>
                 <w:rFonts w:asciiTheme="minorHAnsi" w:hAnsiTheme="minorHAnsi"/>
-                <w:sz w:val="23"/>
-                <w:szCs w:val="23"/>
                 <w:lang w:val="ru-RU"/>
               </w:rPr>
               <w:t xml:space="preserve">мочевина </w:t>
@@ -2808,8 +1843,6 @@
               <w:jc w:val="both"/>
               <w:rPr>
                 <w:rFonts w:asciiTheme="minorHAnsi" w:hAnsiTheme="minorHAnsi"/>
-                <w:sz w:val="23"/>
-                <w:szCs w:val="23"/>
                 <w:lang w:val="ru-RU"/>
               </w:rPr>
             </w:pPr>
@@ -2817,8 +1850,6 @@
             <w:r>
               <w:rPr>
                 <w:rFonts w:asciiTheme="minorHAnsi" w:hAnsiTheme="minorHAnsi"/>
-                <w:sz w:val="23"/>
-                <w:szCs w:val="23"/>
                 <w:lang w:val="ru-RU"/>
               </w:rPr>
               <w:t>креатинин</w:t>
@@ -2827,8 +1858,6 @@
             <w:r>
               <w:rPr>
                 <w:rFonts w:asciiTheme="minorHAnsi" w:hAnsiTheme="minorHAnsi"/>
-                <w:sz w:val="23"/>
-                <w:szCs w:val="23"/>
                 <w:lang w:val="ru-RU"/>
               </w:rPr>
               <w:t xml:space="preserve"> </w:t>
@@ -2848,16 +1877,12 @@
               <w:jc w:val="both"/>
               <w:rPr>
                 <w:rFonts w:asciiTheme="minorHAnsi" w:hAnsiTheme="minorHAnsi"/>
-                <w:sz w:val="23"/>
-                <w:szCs w:val="23"/>
                 <w:lang w:val="ru-RU"/>
               </w:rPr>
             </w:pPr>
             <w:r>
               <w:rPr>
                 <w:rFonts w:asciiTheme="minorHAnsi" w:hAnsiTheme="minorHAnsi"/>
-                <w:sz w:val="23"/>
-                <w:szCs w:val="23"/>
                 <w:lang w:val="ru-RU"/>
               </w:rPr>
               <w:t xml:space="preserve">бил </w:t>
@@ -2866,8 +1891,6 @@
             <w:r>
               <w:rPr>
                 <w:rFonts w:asciiTheme="minorHAnsi" w:hAnsiTheme="minorHAnsi"/>
-                <w:sz w:val="23"/>
-                <w:szCs w:val="23"/>
                 <w:lang w:val="ru-RU"/>
               </w:rPr>
               <w:t>общ</w:t>
@@ -2876,8 +1899,6 @@
             <w:r>
               <w:rPr>
                 <w:rFonts w:asciiTheme="minorHAnsi" w:hAnsiTheme="minorHAnsi"/>
-                <w:sz w:val="23"/>
-                <w:szCs w:val="23"/>
                 <w:lang w:val="ru-RU"/>
               </w:rPr>
               <w:t xml:space="preserve"> </w:t>
@@ -2897,16 +1918,12 @@
               <w:jc w:val="both"/>
               <w:rPr>
                 <w:rFonts w:asciiTheme="minorHAnsi" w:hAnsiTheme="minorHAnsi"/>
-                <w:sz w:val="23"/>
-                <w:szCs w:val="23"/>
                 <w:lang w:val="ru-RU"/>
               </w:rPr>
             </w:pPr>
             <w:r>
               <w:rPr>
                 <w:rFonts w:asciiTheme="minorHAnsi" w:hAnsiTheme="minorHAnsi"/>
-                <w:sz w:val="23"/>
-                <w:szCs w:val="23"/>
                 <w:lang w:val="ru-RU"/>
               </w:rPr>
               <w:t xml:space="preserve">бил </w:t>
@@ -2916,8 +1933,6 @@
             <w:r>
               <w:rPr>
                 <w:rFonts w:asciiTheme="minorHAnsi" w:hAnsiTheme="minorHAnsi"/>
-                <w:sz w:val="23"/>
-                <w:szCs w:val="23"/>
                 <w:lang w:val="ru-RU"/>
               </w:rPr>
               <w:t>пр</w:t>
@@ -2927,8 +1942,6 @@
             <w:r>
               <w:rPr>
                 <w:rFonts w:asciiTheme="minorHAnsi" w:hAnsiTheme="minorHAnsi"/>
-                <w:sz w:val="23"/>
-                <w:szCs w:val="23"/>
                 <w:lang w:val="ru-RU"/>
               </w:rPr>
               <w:t xml:space="preserve"> </w:t>
@@ -2948,8 +1961,6 @@
               <w:jc w:val="both"/>
               <w:rPr>
                 <w:rFonts w:asciiTheme="minorHAnsi" w:hAnsiTheme="minorHAnsi"/>
-                <w:sz w:val="23"/>
-                <w:szCs w:val="23"/>
                 <w:lang w:val="ru-RU"/>
               </w:rPr>
             </w:pPr>
@@ -2957,8 +1968,6 @@
             <w:r>
               <w:rPr>
                 <w:rFonts w:asciiTheme="minorHAnsi" w:hAnsiTheme="minorHAnsi"/>
-                <w:sz w:val="23"/>
-                <w:szCs w:val="23"/>
                 <w:lang w:val="ru-RU"/>
               </w:rPr>
               <w:t>тим</w:t>
@@ -2967,8 +1976,6 @@
             <w:r>
               <w:rPr>
                 <w:rFonts w:asciiTheme="minorHAnsi" w:hAnsiTheme="minorHAnsi"/>
-                <w:sz w:val="23"/>
-                <w:szCs w:val="23"/>
                 <w:lang w:val="ru-RU"/>
               </w:rPr>
               <w:t xml:space="preserve"> </w:t>
@@ -2988,16 +1995,12 @@
               <w:jc w:val="both"/>
               <w:rPr>
                 <w:rFonts w:asciiTheme="minorHAnsi" w:hAnsiTheme="minorHAnsi"/>
-                <w:sz w:val="23"/>
-                <w:szCs w:val="23"/>
                 <w:lang w:val="ru-RU"/>
               </w:rPr>
             </w:pPr>
             <w:r>
               <w:rPr>
                 <w:rFonts w:asciiTheme="minorHAnsi" w:hAnsiTheme="minorHAnsi"/>
-                <w:sz w:val="23"/>
-                <w:szCs w:val="23"/>
                 <w:lang w:val="ru-RU"/>
               </w:rPr>
               <w:t xml:space="preserve">АСТ </w:t>
@@ -3017,16 +2020,12 @@
               <w:jc w:val="both"/>
               <w:rPr>
                 <w:rFonts w:asciiTheme="minorHAnsi" w:hAnsiTheme="minorHAnsi"/>
-                <w:sz w:val="23"/>
-                <w:szCs w:val="23"/>
                 <w:lang w:val="ru-RU"/>
               </w:rPr>
             </w:pPr>
             <w:r>
               <w:rPr>
                 <w:rFonts w:asciiTheme="minorHAnsi" w:hAnsiTheme="minorHAnsi"/>
-                <w:sz w:val="23"/>
-                <w:szCs w:val="23"/>
                 <w:lang w:val="ru-RU"/>
               </w:rPr>
               <w:t xml:space="preserve">АЛТ </w:t>
@@ -3340,7 +2339,6 @@
         <w:ind w:left="-567"/>
         <w:jc w:val="both"/>
         <w:rPr>
-          <w:sz w:val="28"/>
           <w:lang w:val="ru-RU"/>
         </w:rPr>
       </w:pPr>
@@ -3350,62 +2348,53 @@
         <w:ind w:left="-567"/>
         <w:jc w:val="both"/>
         <w:rPr>
-          <w:sz w:val="28"/>
           <w:lang w:val="ru-RU"/>
         </w:rPr>
       </w:pPr>
       <w:r>
         <w:rPr>
-          <w:sz w:val="28"/>
           <w:lang w:val="ru-RU"/>
         </w:rPr>
         <w:t xml:space="preserve">16.02.18 </w:t>
       </w:r>
       <w:r>
         <w:rPr>
-          <w:sz w:val="28"/>
           <w:lang w:val="ru-RU"/>
         </w:rPr>
         <w:t xml:space="preserve"> ТТГ </w:t>
       </w:r>
       <w:r>
         <w:rPr>
-          <w:sz w:val="28"/>
           <w:lang w:val="ru-RU"/>
         </w:rPr>
         <w:t>–</w:t>
       </w:r>
       <w:r>
         <w:rPr>
-          <w:sz w:val="28"/>
           <w:lang w:val="ru-RU"/>
         </w:rPr>
         <w:t xml:space="preserve"> </w:t>
       </w:r>
       <w:r>
         <w:rPr>
-          <w:sz w:val="28"/>
           <w:lang w:val="ru-RU"/>
         </w:rPr>
         <w:t>9,8</w:t>
       </w:r>
       <w:r>
         <w:rPr>
-          <w:sz w:val="28"/>
           <w:lang w:val="ru-RU"/>
         </w:rPr>
         <w:t xml:space="preserve"> </w:t>
       </w:r>
       <w:r>
         <w:rPr>
-          <w:sz w:val="28"/>
           <w:lang w:val="ru-RU"/>
         </w:rPr>
         <w:t xml:space="preserve"> </w:t>
       </w:r>
       <w:r>
         <w:rPr>
-          <w:sz w:val="28"/>
           <w:lang w:val="ru-RU"/>
         </w:rPr>
         <w:t xml:space="preserve">(0,3-4,0) </w:t>
@@ -3413,7 +2402,6 @@
       <w:proofErr w:type="spellStart"/>
       <w:r>
         <w:rPr>
-          <w:sz w:val="28"/>
           <w:lang w:val="ru-RU"/>
         </w:rPr>
         <w:t>Мме</w:t>
@@ -3421,63 +2409,54 @@
       <w:proofErr w:type="spellEnd"/>
       <w:r>
         <w:rPr>
-          <w:sz w:val="28"/>
           <w:lang w:val="ru-RU"/>
         </w:rPr>
         <w:t>/</w:t>
       </w:r>
       <w:r>
         <w:rPr>
-          <w:sz w:val="28"/>
           <w:lang w:val="ru-RU"/>
         </w:rPr>
         <w:t>м</w:t>
       </w:r>
       <w:r>
         <w:rPr>
-          <w:sz w:val="28"/>
           <w:lang w:val="ru-RU"/>
         </w:rPr>
         <w:t>л</w:t>
       </w:r>
       <w:r>
         <w:rPr>
-          <w:sz w:val="28"/>
           <w:lang w:val="ru-RU"/>
         </w:rPr>
         <w:t xml:space="preserve">; АТ ТПО </w:t>
       </w:r>
       <w:r>
         <w:rPr>
-          <w:sz w:val="28"/>
           <w:lang w:val="ru-RU"/>
         </w:rPr>
         <w:t>–</w:t>
       </w:r>
       <w:r>
         <w:rPr>
-          <w:sz w:val="28"/>
           <w:lang w:val="ru-RU"/>
         </w:rPr>
         <w:t xml:space="preserve"> </w:t>
       </w:r>
       <w:r>
         <w:rPr>
-          <w:sz w:val="28"/>
           <w:lang w:val="ru-RU"/>
         </w:rPr>
         <w:t>20,0</w:t>
       </w:r>
       <w:r>
         <w:rPr>
-          <w:sz w:val="28"/>
           <w:lang w:val="ru-RU"/>
         </w:rPr>
         <w:t xml:space="preserve"> </w:t>
       </w:r>
       <w:r>
         <w:rPr>
-          <w:sz w:val="28"/>
           <w:lang w:val="ru-RU"/>
         </w:rPr>
         <w:t>(0-30) МЕ/мл</w:t>
@@ -3488,73 +2467,75 @@
         <w:ind w:left="-567"/>
         <w:jc w:val="both"/>
         <w:rPr>
-          <w:sz w:val="28"/>
-          <w:szCs w:val="28"/>
           <w:lang w:val="ru-RU"/>
         </w:rPr>
       </w:pPr>
       <w:r>
         <w:rPr>
-          <w:sz w:val="28"/>
-          <w:szCs w:val="28"/>
           <w:lang w:val="ru-RU"/>
         </w:rPr>
         <w:t>14</w:t>
       </w:r>
       <w:r>
         <w:rPr>
-          <w:sz w:val="28"/>
-          <w:szCs w:val="28"/>
           <w:lang w:val="ru-RU"/>
         </w:rPr>
         <w:t>.</w:t>
       </w:r>
       <w:r>
         <w:rPr>
-          <w:sz w:val="28"/>
-          <w:szCs w:val="28"/>
           <w:lang w:val="ru-RU"/>
         </w:rPr>
         <w:t>02.18</w:t>
       </w:r>
       <w:r>
         <w:rPr>
-          <w:sz w:val="28"/>
-          <w:szCs w:val="28"/>
+          <w:lang w:val="ru-RU"/>
+        </w:rPr>
+        <w:t xml:space="preserve"> К –</w:t>
+      </w:r>
+      <w:r>
+        <w:rPr>
+          <w:lang w:val="ru-RU"/>
+        </w:rPr>
+        <w:t>4,4</w:t>
+      </w:r>
+      <w:proofErr w:type="gramStart"/>
+      <w:r>
+        <w:rPr>
+          <w:lang w:val="ru-RU"/>
+        </w:rPr>
+        <w:t xml:space="preserve">   ;</w:t>
+      </w:r>
+      <w:proofErr w:type="gramEnd"/>
+      <w:r>
+        <w:rPr>
           <w:lang w:val="ru-RU"/>
         </w:rPr>
         <w:t xml:space="preserve"> </w:t>
       </w:r>
-      <w:r>
-        <w:rPr>
-          <w:sz w:val="28"/>
-          <w:szCs w:val="28"/>
-          <w:lang w:val="ru-RU"/>
-        </w:rPr>
-        <w:t>К –</w:t>
-      </w:r>
-      <w:r>
-        <w:rPr>
-          <w:sz w:val="28"/>
-          <w:szCs w:val="28"/>
-          <w:lang w:val="ru-RU"/>
-        </w:rPr>
-        <w:t>4,4</w:t>
-      </w:r>
-      <w:proofErr w:type="gramStart"/>
-      <w:r>
-        <w:rPr>
-          <w:sz w:val="28"/>
-          <w:szCs w:val="28"/>
-          <w:lang w:val="ru-RU"/>
-        </w:rPr>
-        <w:t xml:space="preserve">   ;</w:t>
-      </w:r>
-      <w:proofErr w:type="gramEnd"/>
-      <w:r>
-        <w:rPr>
-          <w:sz w:val="28"/>
-          <w:szCs w:val="28"/>
+      <w:proofErr w:type="spellStart"/>
+      <w:r>
+        <w:rPr>
+          <w:lang w:val="ru-RU"/>
+        </w:rPr>
+        <w:t>Nа</w:t>
+      </w:r>
+      <w:proofErr w:type="spellEnd"/>
+      <w:r>
+        <w:rPr>
+          <w:lang w:val="ru-RU"/>
+        </w:rPr>
+        <w:t xml:space="preserve"> – </w:t>
+      </w:r>
+      <w:r>
+        <w:rPr>
+          <w:lang w:val="ru-RU"/>
+        </w:rPr>
+        <w:t>137,7</w:t>
+      </w:r>
+      <w:r>
+        <w:rPr>
           <w:lang w:val="ru-RU"/>
         </w:rPr>
         <w:t xml:space="preserve"> </w:t>
@@ -3562,118 +2543,58 @@
       <w:proofErr w:type="spellStart"/>
       <w:r>
         <w:rPr>
-          <w:sz w:val="28"/>
-          <w:szCs w:val="28"/>
-          <w:lang w:val="ru-RU"/>
-        </w:rPr>
-        <w:t>Nа</w:t>
+          <w:lang w:val="ru-RU"/>
+        </w:rPr>
+        <w:t>Са</w:t>
       </w:r>
       <w:proofErr w:type="spellEnd"/>
       <w:r>
         <w:rPr>
-          <w:sz w:val="28"/>
-          <w:szCs w:val="28"/>
-          <w:lang w:val="ru-RU"/>
-        </w:rPr>
-        <w:t xml:space="preserve"> – </w:t>
-      </w:r>
-      <w:r>
-        <w:rPr>
-          <w:sz w:val="28"/>
-          <w:szCs w:val="28"/>
-          <w:lang w:val="ru-RU"/>
-        </w:rPr>
-        <w:t>137,7</w:t>
-      </w:r>
-      <w:r>
-        <w:rPr>
-          <w:sz w:val="28"/>
-          <w:szCs w:val="28"/>
-          <w:lang w:val="ru-RU"/>
-        </w:rPr>
-        <w:t xml:space="preserve"> </w:t>
+          <w:vertAlign w:val="superscript"/>
+          <w:lang w:val="ru-RU"/>
+        </w:rPr>
+        <w:t>++</w:t>
+      </w:r>
+      <w:r>
+        <w:rPr>
+          <w:lang w:val="ru-RU"/>
+        </w:rPr>
+        <w:t xml:space="preserve"> -</w:t>
+      </w:r>
+      <w:r>
+        <w:rPr>
+          <w:lang w:val="ru-RU"/>
+        </w:rPr>
+        <w:t>1,15</w:t>
+      </w:r>
+      <w:r>
+        <w:rPr>
+          <w:lang w:val="ru-RU"/>
+        </w:rPr>
+        <w:t xml:space="preserve"> С1 -</w:t>
+      </w:r>
+      <w:r>
+        <w:rPr>
+          <w:lang w:val="ru-RU"/>
+        </w:rPr>
+        <w:t>103</w:t>
+      </w:r>
+      <w:r>
+        <w:rPr>
+          <w:lang w:val="ru-RU"/>
+        </w:rPr>
+        <w:t xml:space="preserve">   </w:t>
       </w:r>
       <w:proofErr w:type="spellStart"/>
       <w:r>
         <w:rPr>
-          <w:sz w:val="28"/>
-          <w:szCs w:val="28"/>
-          <w:lang w:val="ru-RU"/>
-        </w:rPr>
-        <w:t>Са</w:t>
+          <w:lang w:val="ru-RU"/>
+        </w:rPr>
+        <w:t>ммоль</w:t>
       </w:r>
       <w:proofErr w:type="spellEnd"/>
       <w:r>
         <w:rPr>
-          <w:sz w:val="28"/>
-          <w:szCs w:val="28"/>
-          <w:vertAlign w:val="superscript"/>
-          <w:lang w:val="ru-RU"/>
-        </w:rPr>
-        <w:t>++</w:t>
-      </w:r>
-      <w:r>
-        <w:rPr>
-          <w:sz w:val="28"/>
-          <w:szCs w:val="28"/>
-          <w:lang w:val="ru-RU"/>
-        </w:rPr>
-        <w:t xml:space="preserve"> -</w:t>
-      </w:r>
-      <w:r>
-        <w:rPr>
-          <w:sz w:val="28"/>
-          <w:szCs w:val="28"/>
-          <w:lang w:val="ru-RU"/>
-        </w:rPr>
-        <w:t>1,15</w:t>
-      </w:r>
-      <w:r>
-        <w:rPr>
-          <w:sz w:val="28"/>
-          <w:szCs w:val="28"/>
-          <w:lang w:val="ru-RU"/>
-        </w:rPr>
-        <w:t xml:space="preserve"> С1 -</w:t>
-      </w:r>
-      <w:r>
-        <w:rPr>
-          <w:sz w:val="28"/>
-          <w:szCs w:val="28"/>
-          <w:lang w:val="ru-RU"/>
-        </w:rPr>
-        <w:t>103</w:t>
-      </w:r>
-      <w:r>
-        <w:rPr>
-          <w:sz w:val="28"/>
-          <w:szCs w:val="28"/>
-          <w:lang w:val="ru-RU"/>
-        </w:rPr>
-        <w:t xml:space="preserve"> </w:t>
-      </w:r>
-      <w:r>
-        <w:rPr>
-          <w:sz w:val="28"/>
-          <w:szCs w:val="28"/>
-          <w:lang w:val="ru-RU"/>
-        </w:rPr>
-        <w:t xml:space="preserve">  </w:t>
-      </w:r>
-      <w:proofErr w:type="spellStart"/>
-      <w:r>
-        <w:rPr>
-          <w:sz w:val="28"/>
-          <w:szCs w:val="28"/>
-          <w:lang w:val="ru-RU"/>
-        </w:rPr>
-        <w:t>ммоль</w:t>
-      </w:r>
-      <w:proofErr w:type="spellEnd"/>
-      <w:r>
-        <w:rPr>
-          <w:sz w:val="28"/>
-          <w:szCs w:val="28"/>
           <w:lang w:val="ru-RU"/>
         </w:rPr>
         <w:t>/л</w:t>
@@ -3686,55 +2607,71 @@
         <w:jc w:val="both"/>
         <w:rPr>
           <w:b w:val="0"/>
+          <w:sz w:val="24"/>
+          <w:szCs w:val="24"/>
         </w:rPr>
       </w:pPr>
       <w:r>
         <w:rPr>
           <w:b w:val="0"/>
-          <w:lang w:val="uk-UA"/>
+          <w:sz w:val="24"/>
+          <w:szCs w:val="24"/>
         </w:rPr>
         <w:t>14</w:t>
       </w:r>
       <w:r>
         <w:rPr>
           <w:b w:val="0"/>
+          <w:sz w:val="24"/>
+          <w:szCs w:val="24"/>
         </w:rPr>
         <w:t>.</w:t>
       </w:r>
       <w:r>
         <w:rPr>
           <w:b w:val="0"/>
+          <w:sz w:val="24"/>
+          <w:szCs w:val="24"/>
         </w:rPr>
         <w:t>02.18</w:t>
       </w:r>
       <w:r>
         <w:rPr>
           <w:b w:val="0"/>
+          <w:sz w:val="24"/>
+          <w:szCs w:val="24"/>
         </w:rPr>
         <w:t xml:space="preserve"> </w:t>
       </w:r>
       <w:r>
         <w:rPr>
           <w:b w:val="0"/>
+          <w:sz w:val="24"/>
+          <w:szCs w:val="24"/>
         </w:rPr>
         <w:t>Общ. а</w:t>
       </w:r>
       <w:r>
         <w:rPr>
           <w:b w:val="0"/>
+          <w:sz w:val="24"/>
+          <w:szCs w:val="24"/>
         </w:rPr>
         <w:t>н. мочи уд вес 10</w:t>
       </w:r>
       <w:r>
         <w:rPr>
           <w:b w:val="0"/>
-          <w:lang w:val="uk-UA"/>
+          <w:sz w:val="24"/>
+          <w:szCs w:val="24"/>
         </w:rPr>
         <w:t>17</w:t>
       </w:r>
       <w:r>
         <w:rPr>
           <w:b w:val="0"/>
+          <w:sz w:val="24"/>
+          <w:szCs w:val="24"/>
         </w:rPr>
         <w:t xml:space="preserve">  </w:t>
       </w:r>
@@ -3742,6 +2679,8 @@
       <w:r>
         <w:rPr>
           <w:b w:val="0"/>
+          <w:sz w:val="24"/>
+          <w:szCs w:val="24"/>
         </w:rPr>
         <w:t>лейк</w:t>
       </w:r>
@@ -3749,19 +2688,24 @@
       <w:r>
         <w:rPr>
           <w:b w:val="0"/>
+          <w:sz w:val="24"/>
+          <w:szCs w:val="24"/>
         </w:rPr>
         <w:t xml:space="preserve"> –</w:t>
       </w:r>
       <w:r>
         <w:rPr>
           <w:b w:val="0"/>
-          <w:lang w:val="uk-UA"/>
+          <w:sz w:val="24"/>
+          <w:szCs w:val="24"/>
         </w:rPr>
         <w:t>1-2</w:t>
       </w:r>
       <w:r>
         <w:rPr>
           <w:b w:val="0"/>
+          <w:sz w:val="24"/>
+          <w:szCs w:val="24"/>
         </w:rPr>
         <w:t xml:space="preserve">   в </w:t>
       </w:r>
@@ -3769,6 +2713,8 @@
       <w:r>
         <w:rPr>
           <w:b w:val="0"/>
+          <w:sz w:val="24"/>
+          <w:szCs w:val="24"/>
         </w:rPr>
         <w:t>п</w:t>
       </w:r>
@@ -3776,6 +2722,8 @@
       <w:r>
         <w:rPr>
           <w:b w:val="0"/>
+          <w:sz w:val="24"/>
+          <w:szCs w:val="24"/>
         </w:rPr>
         <w:t>/</w:t>
       </w:r>
@@ -3783,6 +2731,8 @@
       <w:r>
         <w:rPr>
           <w:b w:val="0"/>
+          <w:sz w:val="24"/>
+          <w:szCs w:val="24"/>
         </w:rPr>
         <w:t>зр</w:t>
       </w:r>
@@ -3790,6 +2740,8 @@
       <w:r>
         <w:rPr>
           <w:b w:val="0"/>
+          <w:sz w:val="24"/>
+          <w:szCs w:val="24"/>
         </w:rPr>
         <w:t xml:space="preserve"> белок – </w:t>
       </w:r>
@@ -3797,6 +2749,8 @@
       <w:r>
         <w:rPr>
           <w:b w:val="0"/>
+          <w:sz w:val="24"/>
+          <w:szCs w:val="24"/>
         </w:rPr>
         <w:t>отр</w:t>
       </w:r>
@@ -3804,6 +2758,8 @@
       <w:r>
         <w:rPr>
           <w:b w:val="0"/>
+          <w:sz w:val="24"/>
+          <w:szCs w:val="24"/>
         </w:rPr>
         <w:t xml:space="preserve">  ацетон –</w:t>
       </w:r>
@@ -3811,6 +2767,8 @@
       <w:r>
         <w:rPr>
           <w:b w:val="0"/>
+          <w:sz w:val="24"/>
+          <w:szCs w:val="24"/>
         </w:rPr>
         <w:t>отр</w:t>
       </w:r>
@@ -3818,12 +2776,16 @@
       <w:r>
         <w:rPr>
           <w:b w:val="0"/>
+          <w:sz w:val="24"/>
+          <w:szCs w:val="24"/>
         </w:rPr>
         <w:t xml:space="preserve">; </w:t>
       </w:r>
       <w:r>
         <w:rPr>
           <w:b w:val="0"/>
+          <w:sz w:val="24"/>
+          <w:szCs w:val="24"/>
         </w:rPr>
         <w:t xml:space="preserve"> </w:t>
       </w:r>
@@ -3831,6 +2793,8 @@
       <w:r>
         <w:rPr>
           <w:b w:val="0"/>
+          <w:sz w:val="24"/>
+          <w:szCs w:val="24"/>
         </w:rPr>
         <w:t>эпит</w:t>
       </w:r>
@@ -3838,6 +2802,8 @@
       <w:r>
         <w:rPr>
           <w:b w:val="0"/>
+          <w:sz w:val="24"/>
+          <w:szCs w:val="24"/>
         </w:rPr>
         <w:t>. пл. -</w:t>
       </w:r>
@@ -3845,7 +2811,8 @@
       <w:r>
         <w:rPr>
           <w:b w:val="0"/>
-          <w:lang w:val="uk-UA"/>
+          <w:sz w:val="24"/>
+          <w:szCs w:val="24"/>
         </w:rPr>
         <w:t>ед</w:t>
       </w:r>
@@ -3853,6 +2820,8 @@
       <w:r>
         <w:rPr>
           <w:b w:val="0"/>
+          <w:sz w:val="24"/>
+          <w:szCs w:val="24"/>
         </w:rPr>
         <w:t xml:space="preserve"> ; </w:t>
       </w:r>
@@ -3860,6 +2829,8 @@
       <w:r>
         <w:rPr>
           <w:b w:val="0"/>
+          <w:sz w:val="24"/>
+          <w:szCs w:val="24"/>
         </w:rPr>
         <w:t>эпит</w:t>
       </w:r>
@@ -3867,6 +2838,8 @@
       <w:r>
         <w:rPr>
           <w:b w:val="0"/>
+          <w:sz w:val="24"/>
+          <w:szCs w:val="24"/>
         </w:rPr>
         <w:t xml:space="preserve">. </w:t>
       </w:r>
@@ -3874,6 +2847,8 @@
       <w:r>
         <w:rPr>
           <w:b w:val="0"/>
+          <w:sz w:val="24"/>
+          <w:szCs w:val="24"/>
         </w:rPr>
         <w:t>перех</w:t>
       </w:r>
@@ -3881,6 +2856,8 @@
       <w:r>
         <w:rPr>
           <w:b w:val="0"/>
+          <w:sz w:val="24"/>
+          <w:szCs w:val="24"/>
         </w:rPr>
         <w:t>. -</w:t>
       </w:r>
@@ -3888,7 +2865,8 @@
       <w:r>
         <w:rPr>
           <w:b w:val="0"/>
-          <w:lang w:val="uk-UA"/>
+          <w:sz w:val="24"/>
+          <w:szCs w:val="24"/>
         </w:rPr>
         <w:t>ед</w:t>
       </w:r>
@@ -3896,12 +2874,16 @@
       <w:r>
         <w:rPr>
           <w:b w:val="0"/>
+          <w:sz w:val="24"/>
+          <w:szCs w:val="24"/>
         </w:rPr>
         <w:t xml:space="preserve"> </w:t>
       </w:r>
       <w:r>
         <w:rPr>
           <w:b w:val="0"/>
+          <w:sz w:val="24"/>
+          <w:szCs w:val="24"/>
         </w:rPr>
         <w:t xml:space="preserve"> в п/</w:t>
       </w:r>
@@ -3909,6 +2891,8 @@
       <w:r>
         <w:rPr>
           <w:b w:val="0"/>
+          <w:sz w:val="24"/>
+          <w:szCs w:val="24"/>
         </w:rPr>
         <w:t>зр</w:t>
       </w:r>
@@ -3918,42 +2902,35 @@
       <w:pPr>
         <w:ind w:left="-567"/>
         <w:rPr>
-          <w:sz w:val="28"/>
-          <w:szCs w:val="20"/>
           <w:lang w:val="ru-RU"/>
         </w:rPr>
       </w:pPr>
       <w:r>
         <w:rPr>
-          <w:sz w:val="28"/>
           <w:lang w:val="ru-RU"/>
         </w:rPr>
         <w:t>15</w:t>
       </w:r>
       <w:r>
         <w:rPr>
-          <w:sz w:val="28"/>
           <w:lang w:val="ru-RU"/>
         </w:rPr>
         <w:t>.</w:t>
       </w:r>
       <w:r>
         <w:rPr>
-          <w:sz w:val="28"/>
           <w:lang w:val="ru-RU"/>
         </w:rPr>
         <w:t>02.18</w:t>
       </w:r>
       <w:r>
         <w:rPr>
-          <w:sz w:val="28"/>
           <w:lang w:val="ru-RU"/>
         </w:rPr>
         <w:t xml:space="preserve"> </w:t>
       </w:r>
       <w:r>
         <w:rPr>
-          <w:sz w:val="28"/>
           <w:lang w:val="ru-RU"/>
         </w:rPr>
         <w:t xml:space="preserve">Анализ мочи по Нечипоренко </w:t>
@@ -3961,7 +2938,6 @@
       <w:proofErr w:type="spellStart"/>
       <w:r>
         <w:rPr>
-          <w:sz w:val="28"/>
           <w:lang w:val="ru-RU"/>
         </w:rPr>
         <w:t>лейк</w:t>
@@ -3969,21 +2945,18 @@
       <w:proofErr w:type="spellEnd"/>
       <w:r>
         <w:rPr>
-          <w:sz w:val="28"/>
           <w:lang w:val="ru-RU"/>
         </w:rPr>
         <w:t xml:space="preserve"> - </w:t>
       </w:r>
       <w:r>
         <w:rPr>
-          <w:sz w:val="28"/>
           <w:lang w:val="ru-RU"/>
         </w:rPr>
         <w:t>500</w:t>
       </w:r>
       <w:r>
         <w:rPr>
-          <w:sz w:val="28"/>
           <w:lang w:val="ru-RU"/>
         </w:rPr>
         <w:t xml:space="preserve"> </w:t>
@@ -3991,7 +2964,6 @@
       <w:proofErr w:type="spellStart"/>
       <w:r>
         <w:rPr>
-          <w:sz w:val="28"/>
           <w:lang w:val="ru-RU"/>
         </w:rPr>
         <w:t>эритр</w:t>
@@ -3999,7 +2971,6 @@
       <w:proofErr w:type="spellEnd"/>
       <w:r>
         <w:rPr>
-          <w:sz w:val="28"/>
           <w:lang w:val="ru-RU"/>
         </w:rPr>
         <w:t xml:space="preserve"> -  белок – </w:t>
@@ -4007,7 +2978,6 @@
       <w:proofErr w:type="spellStart"/>
       <w:r>
         <w:rPr>
-          <w:sz w:val="28"/>
           <w:lang w:val="ru-RU"/>
         </w:rPr>
         <w:t>отр</w:t>
@@ -4018,42 +2988,35 @@
       <w:pPr>
         <w:ind w:left="-567"/>
         <w:rPr>
-          <w:sz w:val="28"/>
-          <w:szCs w:val="20"/>
           <w:lang w:val="ru-RU"/>
         </w:rPr>
       </w:pPr>
       <w:r>
         <w:rPr>
-          <w:sz w:val="28"/>
           <w:lang w:val="ru-RU"/>
         </w:rPr>
         <w:t>15</w:t>
       </w:r>
       <w:r>
         <w:rPr>
-          <w:sz w:val="28"/>
           <w:lang w:val="ru-RU"/>
         </w:rPr>
         <w:t>.</w:t>
       </w:r>
       <w:r>
         <w:rPr>
-          <w:sz w:val="28"/>
           <w:lang w:val="ru-RU"/>
         </w:rPr>
         <w:t>02.18</w:t>
       </w:r>
       <w:r>
         <w:rPr>
-          <w:sz w:val="28"/>
           <w:lang w:val="ru-RU"/>
         </w:rPr>
         <w:t xml:space="preserve"> </w:t>
       </w:r>
       <w:r>
         <w:rPr>
-          <w:sz w:val="28"/>
           <w:lang w:val="ru-RU"/>
         </w:rPr>
         <w:t xml:space="preserve">Суточная </w:t>
@@ -4061,7 +3024,6 @@
       <w:proofErr w:type="spellStart"/>
       <w:r>
         <w:rPr>
-          <w:sz w:val="28"/>
           <w:lang w:val="ru-RU"/>
         </w:rPr>
         <w:t>глюкозурия</w:t>
@@ -4069,7 +3031,6 @@
       <w:proofErr w:type="spellEnd"/>
       <w:r>
         <w:rPr>
-          <w:sz w:val="28"/>
           <w:lang w:val="ru-RU"/>
         </w:rPr>
         <w:t xml:space="preserve"> –  </w:t>
@@ -4077,7 +3038,6 @@
       <w:proofErr w:type="spellStart"/>
       <w:r>
         <w:rPr>
-          <w:sz w:val="28"/>
           <w:lang w:val="ru-RU"/>
         </w:rPr>
         <w:t>ортр</w:t>
@@ -4085,7 +3045,6 @@
       <w:proofErr w:type="spellEnd"/>
       <w:r>
         <w:rPr>
-          <w:sz w:val="28"/>
           <w:lang w:val="ru-RU"/>
         </w:rPr>
         <w:t xml:space="preserve">;   Суточная протеинурия –  </w:t>
@@ -4093,7 +3052,6 @@
       <w:proofErr w:type="spellStart"/>
       <w:r>
         <w:rPr>
-          <w:sz w:val="28"/>
           <w:lang w:val="ru-RU"/>
         </w:rPr>
         <w:t>отр</w:t>
@@ -4104,42 +3062,80 @@
       <w:pPr>
         <w:pStyle w:val="5"/>
         <w:ind w:left="-567"/>
+        <w:rPr>
+          <w:sz w:val="24"/>
+          <w:szCs w:val="24"/>
+        </w:rPr>
       </w:pPr>
       <w:r>
         <w:rPr>
-          <w:lang w:val="uk-UA"/>
+          <w:sz w:val="24"/>
+          <w:szCs w:val="24"/>
         </w:rPr>
         <w:t>15</w:t>
       </w:r>
       <w:r>
+        <w:rPr>
+          <w:sz w:val="24"/>
+          <w:szCs w:val="24"/>
+        </w:rPr>
         <w:t>.</w:t>
       </w:r>
       <w:r>
+        <w:rPr>
+          <w:sz w:val="24"/>
+          <w:szCs w:val="24"/>
+        </w:rPr>
         <w:t>02.18</w:t>
       </w:r>
       <w:r>
+        <w:rPr>
+          <w:sz w:val="24"/>
+          <w:szCs w:val="24"/>
+        </w:rPr>
         <w:t xml:space="preserve"> </w:t>
       </w:r>
       <w:r>
+        <w:rPr>
+          <w:sz w:val="24"/>
+          <w:szCs w:val="24"/>
+        </w:rPr>
         <w:t xml:space="preserve">Микроальбуминурия </w:t>
       </w:r>
       <w:r>
+        <w:rPr>
+          <w:sz w:val="24"/>
+          <w:szCs w:val="24"/>
+        </w:rPr>
         <w:t>–</w:t>
       </w:r>
       <w:r>
         <w:rPr>
-          <w:lang w:val="uk-UA"/>
+          <w:sz w:val="24"/>
+          <w:szCs w:val="24"/>
         </w:rPr>
         <w:t>25,3</w:t>
       </w:r>
       <w:r>
+        <w:rPr>
+          <w:sz w:val="24"/>
+          <w:szCs w:val="24"/>
+        </w:rPr>
         <w:t xml:space="preserve"> </w:t>
       </w:r>
       <w:r>
+        <w:rPr>
+          <w:sz w:val="24"/>
+          <w:szCs w:val="24"/>
+        </w:rPr>
         <w:t>мг/</w:t>
       </w:r>
       <w:proofErr w:type="spellStart"/>
       <w:r>
+        <w:rPr>
+          <w:sz w:val="24"/>
+          <w:szCs w:val="24"/>
+        </w:rPr>
         <w:t>сут</w:t>
       </w:r>
       <w:proofErr w:type="spellEnd"/>
@@ -4163,7 +3159,6 @@
         <w:gridCol w:w="993"/>
         <w:gridCol w:w="992"/>
         <w:gridCol w:w="992"/>
-        <w:gridCol w:w="992"/>
       </w:tblGrid>
       <w:tr>
         <w:tc>
@@ -4173,15 +3168,11 @@
           <w:p>
             <w:pPr>
               <w:rPr>
-                <w:sz w:val="28"/>
-                <w:szCs w:val="28"/>
                 <w:lang w:val="ru-RU"/>
               </w:rPr>
             </w:pPr>
             <w:r>
               <w:rPr>
-                <w:sz w:val="28"/>
-                <w:szCs w:val="28"/>
                 <w:lang w:val="ru-RU"/>
               </w:rPr>
               <w:t xml:space="preserve">Гликемический </w:t>
@@ -4190,15 +3181,11 @@
           <w:p>
             <w:pPr>
               <w:rPr>
-                <w:sz w:val="28"/>
-                <w:szCs w:val="28"/>
                 <w:lang w:val="ru-RU"/>
               </w:rPr>
             </w:pPr>
             <w:r>
               <w:rPr>
-                <w:sz w:val="28"/>
-                <w:szCs w:val="28"/>
                 <w:lang w:val="ru-RU"/>
               </w:rPr>
               <w:t>профиль</w:t>
@@ -4212,15 +3199,11 @@
           <w:p>
             <w:pPr>
               <w:rPr>
-                <w:sz w:val="28"/>
-                <w:szCs w:val="28"/>
                 <w:lang w:val="ru-RU"/>
               </w:rPr>
             </w:pPr>
             <w:r>
               <w:rPr>
-                <w:sz w:val="28"/>
-                <w:szCs w:val="28"/>
                 <w:lang w:val="ru-RU"/>
               </w:rPr>
               <w:t>8.00</w:t>
@@ -4234,15 +3217,11 @@
           <w:p>
             <w:pPr>
               <w:rPr>
-                <w:sz w:val="28"/>
-                <w:szCs w:val="28"/>
                 <w:lang w:val="ru-RU"/>
               </w:rPr>
             </w:pPr>
             <w:r>
               <w:rPr>
-                <w:sz w:val="28"/>
-                <w:szCs w:val="28"/>
                 <w:lang w:val="ru-RU"/>
               </w:rPr>
               <w:t>11.00</w:t>
@@ -4256,15 +3235,11 @@
           <w:p>
             <w:pPr>
               <w:rPr>
-                <w:sz w:val="28"/>
-                <w:szCs w:val="28"/>
                 <w:lang w:val="ru-RU"/>
               </w:rPr>
             </w:pPr>
             <w:r>
               <w:rPr>
-                <w:sz w:val="28"/>
-                <w:szCs w:val="28"/>
                 <w:lang w:val="ru-RU"/>
               </w:rPr>
               <w:t>16.00</w:t>
@@ -4278,40 +3253,14 @@
           <w:p>
             <w:pPr>
               <w:rPr>
-                <w:sz w:val="28"/>
-                <w:szCs w:val="28"/>
                 <w:lang w:val="ru-RU"/>
               </w:rPr>
             </w:pPr>
             <w:r>
               <w:rPr>
-                <w:sz w:val="28"/>
-                <w:szCs w:val="28"/>
                 <w:lang w:val="ru-RU"/>
               </w:rPr>
               <w:t>20.00</w:t>
-            </w:r>
-          </w:p>
-        </w:tc>
-        <w:tc>
-          <w:tcPr>
-            <w:tcW w:w="992" w:type="dxa"/>
-          </w:tcPr>
-          <w:p>
-            <w:pPr>
-              <w:rPr>
-                <w:sz w:val="28"/>
-                <w:szCs w:val="28"/>
-                <w:lang w:val="ru-RU"/>
-              </w:rPr>
-            </w:pPr>
-            <w:r>
-              <w:rPr>
-                <w:sz w:val="28"/>
-                <w:szCs w:val="28"/>
-                <w:lang w:val="ru-RU"/>
-              </w:rPr>
-              <w:t>22.00</w:t>
             </w:r>
           </w:p>
         </w:tc>
@@ -4324,15 +3273,11 @@
           <w:p>
             <w:pPr>
               <w:rPr>
-                <w:sz w:val="28"/>
-                <w:szCs w:val="28"/>
                 <w:lang w:val="ru-RU"/>
               </w:rPr>
             </w:pPr>
             <w:r>
               <w:rPr>
-                <w:sz w:val="28"/>
-                <w:szCs w:val="28"/>
                 <w:lang w:val="ru-RU"/>
               </w:rPr>
               <w:t>14.02</w:t>
@@ -4346,15 +3291,11 @@
           <w:p>
             <w:pPr>
               <w:rPr>
-                <w:sz w:val="28"/>
-                <w:szCs w:val="28"/>
                 <w:lang w:val="ru-RU"/>
               </w:rPr>
             </w:pPr>
             <w:r>
               <w:rPr>
-                <w:sz w:val="28"/>
-                <w:szCs w:val="28"/>
                 <w:lang w:val="ru-RU"/>
               </w:rPr>
               <w:t>6,3</w:t>
@@ -4368,15 +3309,11 @@
           <w:p>
             <w:pPr>
               <w:rPr>
-                <w:sz w:val="28"/>
-                <w:szCs w:val="28"/>
                 <w:lang w:val="ru-RU"/>
               </w:rPr>
             </w:pPr>
             <w:r>
               <w:rPr>
-                <w:sz w:val="28"/>
-                <w:szCs w:val="28"/>
                 <w:lang w:val="ru-RU"/>
               </w:rPr>
               <w:t>4,6</w:t>
@@ -4390,15 +3327,11 @@
           <w:p>
             <w:pPr>
               <w:rPr>
-                <w:sz w:val="28"/>
-                <w:szCs w:val="28"/>
                 <w:lang w:val="ru-RU"/>
               </w:rPr>
             </w:pPr>
             <w:r>
               <w:rPr>
-                <w:sz w:val="28"/>
-                <w:szCs w:val="28"/>
                 <w:lang w:val="ru-RU"/>
               </w:rPr>
               <w:t>5,8</w:t>
@@ -4412,33 +3345,15 @@
           <w:p>
             <w:pPr>
               <w:rPr>
-                <w:sz w:val="28"/>
-                <w:szCs w:val="28"/>
                 <w:lang w:val="ru-RU"/>
               </w:rPr>
             </w:pPr>
             <w:r>
               <w:rPr>
-                <w:sz w:val="28"/>
-                <w:szCs w:val="28"/>
                 <w:lang w:val="ru-RU"/>
               </w:rPr>
               <w:t>4,2</w:t>
             </w:r>
-          </w:p>
-        </w:tc>
-        <w:tc>
-          <w:tcPr>
-            <w:tcW w:w="992" w:type="dxa"/>
-          </w:tcPr>
-          <w:p>
-            <w:pPr>
-              <w:rPr>
-                <w:sz w:val="28"/>
-                <w:szCs w:val="28"/>
-                <w:lang w:val="ru-RU"/>
-              </w:rPr>
-            </w:pPr>
           </w:p>
         </w:tc>
       </w:tr>
@@ -4450,15 +3365,11 @@
           <w:p>
             <w:pPr>
               <w:rPr>
-                <w:sz w:val="28"/>
-                <w:szCs w:val="28"/>
                 <w:lang w:val="ru-RU"/>
               </w:rPr>
             </w:pPr>
             <w:r>
               <w:rPr>
-                <w:sz w:val="28"/>
-                <w:szCs w:val="28"/>
                 <w:lang w:val="ru-RU"/>
               </w:rPr>
               <w:t>17.02</w:t>
@@ -4472,15 +3383,11 @@
           <w:p>
             <w:pPr>
               <w:rPr>
-                <w:sz w:val="28"/>
-                <w:szCs w:val="28"/>
                 <w:lang w:val="ru-RU"/>
               </w:rPr>
             </w:pPr>
             <w:r>
               <w:rPr>
-                <w:sz w:val="28"/>
-                <w:szCs w:val="28"/>
                 <w:lang w:val="ru-RU"/>
               </w:rPr>
               <w:t>7,1</w:t>
@@ -4494,15 +3401,11 @@
           <w:p>
             <w:pPr>
               <w:rPr>
-                <w:sz w:val="28"/>
-                <w:szCs w:val="28"/>
                 <w:lang w:val="ru-RU"/>
               </w:rPr>
             </w:pPr>
             <w:r>
               <w:rPr>
-                <w:sz w:val="28"/>
-                <w:szCs w:val="28"/>
                 <w:lang w:val="ru-RU"/>
               </w:rPr>
               <w:t>9,3</w:t>
@@ -4516,15 +3419,11 @@
           <w:p>
             <w:pPr>
               <w:rPr>
-                <w:sz w:val="28"/>
-                <w:szCs w:val="28"/>
                 <w:lang w:val="ru-RU"/>
               </w:rPr>
             </w:pPr>
             <w:r>
               <w:rPr>
-                <w:sz w:val="28"/>
-                <w:szCs w:val="28"/>
                 <w:lang w:val="ru-RU"/>
               </w:rPr>
               <w:t>4,5</w:t>
@@ -4538,33 +3437,15 @@
           <w:p>
             <w:pPr>
               <w:rPr>
-                <w:sz w:val="28"/>
-                <w:szCs w:val="28"/>
                 <w:lang w:val="ru-RU"/>
               </w:rPr>
             </w:pPr>
             <w:r>
               <w:rPr>
-                <w:sz w:val="28"/>
-                <w:szCs w:val="28"/>
                 <w:lang w:val="ru-RU"/>
               </w:rPr>
               <w:t>9,0</w:t>
             </w:r>
-          </w:p>
-        </w:tc>
-        <w:tc>
-          <w:tcPr>
-            <w:tcW w:w="992" w:type="dxa"/>
-          </w:tcPr>
-          <w:p>
-            <w:pPr>
-              <w:rPr>
-                <w:sz w:val="28"/>
-                <w:szCs w:val="28"/>
-                <w:lang w:val="ru-RU"/>
-              </w:rPr>
-            </w:pPr>
           </w:p>
         </w:tc>
       </w:tr>
@@ -4576,15 +3457,11 @@
           <w:p>
             <w:pPr>
               <w:rPr>
-                <w:sz w:val="28"/>
-                <w:szCs w:val="28"/>
                 <w:lang w:val="ru-RU"/>
               </w:rPr>
             </w:pPr>
             <w:r>
               <w:rPr>
-                <w:sz w:val="28"/>
-                <w:szCs w:val="28"/>
                 <w:lang w:val="ru-RU"/>
               </w:rPr>
               <w:t>21.02</w:t>
@@ -4598,15 +3475,11 @@
           <w:p>
             <w:pPr>
               <w:rPr>
-                <w:sz w:val="28"/>
-                <w:szCs w:val="28"/>
                 <w:lang w:val="ru-RU"/>
               </w:rPr>
             </w:pPr>
             <w:r>
               <w:rPr>
-                <w:sz w:val="28"/>
-                <w:szCs w:val="28"/>
                 <w:lang w:val="ru-RU"/>
               </w:rPr>
               <w:t>6,3</w:t>
@@ -4620,15 +3493,11 @@
           <w:p>
             <w:pPr>
               <w:rPr>
-                <w:sz w:val="28"/>
-                <w:szCs w:val="28"/>
                 <w:lang w:val="ru-RU"/>
               </w:rPr>
             </w:pPr>
             <w:r>
               <w:rPr>
-                <w:sz w:val="28"/>
-                <w:szCs w:val="28"/>
                 <w:lang w:val="ru-RU"/>
               </w:rPr>
               <w:t>4,6</w:t>
@@ -4642,15 +3511,11 @@
           <w:p>
             <w:pPr>
               <w:rPr>
-                <w:sz w:val="28"/>
-                <w:szCs w:val="28"/>
                 <w:lang w:val="ru-RU"/>
               </w:rPr>
             </w:pPr>
             <w:r>
               <w:rPr>
-                <w:sz w:val="28"/>
-                <w:szCs w:val="28"/>
                 <w:lang w:val="ru-RU"/>
               </w:rPr>
               <w:t>5,5</w:t>
@@ -4664,33 +3529,15 @@
           <w:p>
             <w:pPr>
               <w:rPr>
-                <w:sz w:val="28"/>
-                <w:szCs w:val="28"/>
                 <w:lang w:val="ru-RU"/>
               </w:rPr>
             </w:pPr>
             <w:r>
               <w:rPr>
-                <w:sz w:val="28"/>
-                <w:szCs w:val="28"/>
                 <w:lang w:val="ru-RU"/>
               </w:rPr>
               <w:t>7,2</w:t>
             </w:r>
-          </w:p>
-        </w:tc>
-        <w:tc>
-          <w:tcPr>
-            <w:tcW w:w="992" w:type="dxa"/>
-          </w:tcPr>
-          <w:p>
-            <w:pPr>
-              <w:rPr>
-                <w:sz w:val="28"/>
-                <w:szCs w:val="28"/>
-                <w:lang w:val="ru-RU"/>
-              </w:rPr>
-            </w:pPr>
           </w:p>
         </w:tc>
       </w:tr>
@@ -4702,8 +3549,60 @@
           <w:p>
             <w:pPr>
               <w:rPr>
-                <w:sz w:val="28"/>
-                <w:szCs w:val="28"/>
+                <w:lang w:val="ru-RU"/>
+              </w:rPr>
+            </w:pPr>
+            <w:r>
+              <w:rPr>
+                <w:lang w:val="ru-RU"/>
+              </w:rPr>
+              <w:t>24.02</w:t>
+            </w:r>
+          </w:p>
+        </w:tc>
+        <w:tc>
+          <w:tcPr>
+            <w:tcW w:w="992" w:type="dxa"/>
+          </w:tcPr>
+          <w:p>
+            <w:pPr>
+              <w:rPr>
+                <w:lang w:val="ru-RU"/>
+              </w:rPr>
+            </w:pPr>
+            <w:r>
+              <w:rPr>
+                <w:lang w:val="ru-RU"/>
+              </w:rPr>
+              <w:t>6,1</w:t>
+            </w:r>
+          </w:p>
+        </w:tc>
+        <w:tc>
+          <w:tcPr>
+            <w:tcW w:w="993" w:type="dxa"/>
+          </w:tcPr>
+          <w:p>
+            <w:pPr>
+              <w:rPr>
+                <w:lang w:val="ru-RU"/>
+              </w:rPr>
+            </w:pPr>
+            <w:r>
+              <w:rPr>
+                <w:lang w:val="ru-RU"/>
+              </w:rPr>
+              <w:t>7,0</w:t>
+            </w:r>
+          </w:p>
+        </w:tc>
+        <w:tc>
+          <w:tcPr>
+            <w:tcW w:w="992" w:type="dxa"/>
+          </w:tcPr>
+          <w:p>
+            <w:pPr>
+              <w:rPr>
                 <w:lang w:val="ru-RU"/>
               </w:rPr>
             </w:pPr>
@@ -4716,150 +3615,6 @@
           <w:p>
             <w:pPr>
               <w:rPr>
-                <w:sz w:val="28"/>
-                <w:szCs w:val="28"/>
-                <w:lang w:val="ru-RU"/>
-              </w:rPr>
-            </w:pPr>
-          </w:p>
-        </w:tc>
-        <w:tc>
-          <w:tcPr>
-            <w:tcW w:w="993" w:type="dxa"/>
-          </w:tcPr>
-          <w:p>
-            <w:pPr>
-              <w:rPr>
-                <w:sz w:val="28"/>
-                <w:szCs w:val="28"/>
-                <w:lang w:val="ru-RU"/>
-              </w:rPr>
-            </w:pPr>
-          </w:p>
-        </w:tc>
-        <w:tc>
-          <w:tcPr>
-            <w:tcW w:w="992" w:type="dxa"/>
-          </w:tcPr>
-          <w:p>
-            <w:pPr>
-              <w:rPr>
-                <w:sz w:val="28"/>
-                <w:szCs w:val="28"/>
-                <w:lang w:val="ru-RU"/>
-              </w:rPr>
-            </w:pPr>
-          </w:p>
-        </w:tc>
-        <w:tc>
-          <w:tcPr>
-            <w:tcW w:w="992" w:type="dxa"/>
-          </w:tcPr>
-          <w:p>
-            <w:pPr>
-              <w:rPr>
-                <w:sz w:val="28"/>
-                <w:szCs w:val="28"/>
-                <w:lang w:val="ru-RU"/>
-              </w:rPr>
-            </w:pPr>
-          </w:p>
-        </w:tc>
-        <w:tc>
-          <w:tcPr>
-            <w:tcW w:w="992" w:type="dxa"/>
-          </w:tcPr>
-          <w:p>
-            <w:pPr>
-              <w:rPr>
-                <w:sz w:val="28"/>
-                <w:szCs w:val="28"/>
-                <w:lang w:val="ru-RU"/>
-              </w:rPr>
-            </w:pPr>
-          </w:p>
-        </w:tc>
-      </w:tr>
-      <w:tr>
-        <w:tc>
-          <w:tcPr>
-            <w:tcW w:w="2518" w:type="dxa"/>
-          </w:tcPr>
-          <w:p>
-            <w:pPr>
-              <w:rPr>
-                <w:sz w:val="28"/>
-                <w:szCs w:val="28"/>
-                <w:lang w:val="ru-RU"/>
-              </w:rPr>
-            </w:pPr>
-          </w:p>
-        </w:tc>
-        <w:tc>
-          <w:tcPr>
-            <w:tcW w:w="992" w:type="dxa"/>
-          </w:tcPr>
-          <w:p>
-            <w:pPr>
-              <w:rPr>
-                <w:sz w:val="28"/>
-                <w:szCs w:val="28"/>
-                <w:lang w:val="ru-RU"/>
-              </w:rPr>
-            </w:pPr>
-          </w:p>
-        </w:tc>
-        <w:tc>
-          <w:tcPr>
-            <w:tcW w:w="993" w:type="dxa"/>
-          </w:tcPr>
-          <w:p>
-            <w:pPr>
-              <w:rPr>
-                <w:sz w:val="28"/>
-                <w:szCs w:val="28"/>
-                <w:lang w:val="ru-RU"/>
-              </w:rPr>
-            </w:pPr>
-          </w:p>
-        </w:tc>
-        <w:tc>
-          <w:tcPr>
-            <w:tcW w:w="992" w:type="dxa"/>
-          </w:tcPr>
-          <w:p>
-            <w:pPr>
-              <w:rPr>
-                <w:sz w:val="28"/>
-                <w:szCs w:val="28"/>
-                <w:lang w:val="ru-RU"/>
-              </w:rPr>
-            </w:pPr>
-          </w:p>
-        </w:tc>
-        <w:tc>
-          <w:tcPr>
-            <w:tcW w:w="992" w:type="dxa"/>
-          </w:tcPr>
-          <w:p>
-            <w:pPr>
-              <w:rPr>
-                <w:sz w:val="28"/>
-                <w:szCs w:val="28"/>
-                <w:lang w:val="ru-RU"/>
-              </w:rPr>
-            </w:pPr>
-          </w:p>
-        </w:tc>
-        <w:tc>
-          <w:tcPr>
-            <w:tcW w:w="992" w:type="dxa"/>
-          </w:tcPr>
-          <w:p>
-            <w:pPr>
-              <w:rPr>
-                <w:sz w:val="28"/>
-                <w:szCs w:val="28"/>
                 <w:lang w:val="ru-RU"/>
               </w:rPr>
             </w:pPr>
@@ -4872,34 +3627,33 @@
         <w:ind w:left="-567"/>
         <w:jc w:val="both"/>
         <w:rPr>
-          <w:sz w:val="28"/>
-          <w:szCs w:val="20"/>
+          <w:lang w:val="ru-RU"/>
         </w:rPr>
       </w:pPr>
       <w:r>
         <w:rPr>
-          <w:sz w:val="28"/>
           <w:u w:val="single"/>
+          <w:lang w:val="ru-RU"/>
         </w:rPr>
         <w:t>15.02.18</w:t>
       </w:r>
       <w:r>
         <w:rPr>
-          <w:sz w:val="28"/>
           <w:u w:val="single"/>
+          <w:lang w:val="ru-RU"/>
         </w:rPr>
         <w:t>Невропатолог</w:t>
       </w:r>
       <w:r>
         <w:rPr>
-          <w:sz w:val="28"/>
+          <w:lang w:val="ru-RU"/>
         </w:rPr>
         <w:t xml:space="preserve">: </w:t>
       </w:r>
       <w:sdt>
         <w:sdtPr>
           <w:rPr>
-            <w:sz w:val="28"/>
+            <w:lang w:val="ru-RU"/>
           </w:rPr>
           <w:id w:val="-1949923650"/>
           <w:placeholder>
@@ -4915,7 +3669,7 @@
         <w:sdtContent>
           <w:r>
             <w:rPr>
-              <w:sz w:val="28"/>
+              <w:lang w:val="ru-RU"/>
             </w:rPr>
             <w:t xml:space="preserve"> </w:t>
           </w:r>
@@ -4923,57 +3677,61 @@
       </w:sdt>
       <w:r>
         <w:rPr>
-          <w:sz w:val="28"/>
+          <w:lang w:val="ru-RU"/>
         </w:rPr>
         <w:t xml:space="preserve"> </w:t>
       </w:r>
       <w:r>
         <w:rPr>
-          <w:sz w:val="28"/>
-        </w:rPr>
-        <w:t xml:space="preserve"> СВД по </w:t>
+          <w:lang w:val="ru-RU"/>
+        </w:rPr>
+        <w:t xml:space="preserve"> СВД по смешанному типу</w:t>
+      </w:r>
+      <w:proofErr w:type="gramStart"/>
+      <w:r>
+        <w:rPr>
+          <w:lang w:val="ru-RU"/>
+        </w:rPr>
+        <w:t xml:space="preserve"> ,</w:t>
+      </w:r>
+      <w:proofErr w:type="gramEnd"/>
+      <w:r>
+        <w:rPr>
+          <w:lang w:val="ru-RU"/>
+        </w:rPr>
+        <w:t xml:space="preserve"> </w:t>
+      </w:r>
+      <w:r>
+        <w:rPr>
+          <w:lang w:val="ru-RU"/>
+        </w:rPr>
+        <w:t>церебрастенический</w:t>
+      </w:r>
+      <w:r>
+        <w:rPr>
+          <w:lang w:val="ru-RU"/>
+        </w:rPr>
+        <w:t xml:space="preserve"> с-м.</w:t>
+      </w:r>
+      <w:r>
+        <w:rPr>
+          <w:lang w:val="ru-RU"/>
+        </w:rPr>
+        <w:t xml:space="preserve"> Рек:  </w:t>
       </w:r>
       <w:proofErr w:type="spellStart"/>
       <w:r>
         <w:rPr>
-          <w:sz w:val="28"/>
-        </w:rPr>
-        <w:t>смешанному</w:t>
+          <w:lang w:val="ru-RU"/>
+        </w:rPr>
+        <w:t>бифрен</w:t>
       </w:r>
       <w:proofErr w:type="spellEnd"/>
       <w:r>
         <w:rPr>
-          <w:sz w:val="28"/>
-        </w:rPr>
-        <w:t xml:space="preserve"> типу , </w:t>
-      </w:r>
-      <w:proofErr w:type="spellStart"/>
-      <w:r>
-        <w:rPr>
-          <w:sz w:val="28"/>
-        </w:rPr>
-        <w:t>цереброастениеский</w:t>
-      </w:r>
-      <w:proofErr w:type="spellEnd"/>
-      <w:r>
-        <w:rPr>
-          <w:sz w:val="28"/>
-        </w:rPr>
-        <w:t xml:space="preserve"> </w:t>
-      </w:r>
-      <w:proofErr w:type="spellStart"/>
-      <w:r>
-        <w:rPr>
-          <w:sz w:val="28"/>
-        </w:rPr>
-        <w:t>с-м</w:t>
-      </w:r>
-      <w:proofErr w:type="spellEnd"/>
-      <w:r>
-        <w:rPr>
-          <w:sz w:val="28"/>
-        </w:rPr>
-        <w:t>.</w:t>
+          <w:lang w:val="ru-RU"/>
+        </w:rPr>
+        <w:t xml:space="preserve"> 1т 2р/д. </w:t>
       </w:r>
     </w:p>
     <w:p>
@@ -4981,446 +3739,56 @@
         <w:ind w:left="-567"/>
         <w:jc w:val="both"/>
         <w:rPr>
-          <w:sz w:val="28"/>
-          <w:szCs w:val="20"/>
+          <w:lang w:val="ru-RU"/>
         </w:rPr>
       </w:pPr>
-      <w:proofErr w:type="spellStart"/>
-      <w:r>
-        <w:rPr>
-          <w:sz w:val="28"/>
+      <w:r>
+        <w:rPr>
           <w:u w:val="single"/>
-        </w:rPr>
-        <w:t>Окулист</w:t>
-      </w:r>
-      <w:proofErr w:type="spellEnd"/>
-      <w:r>
-        <w:rPr>
-          <w:sz w:val="28"/>
-        </w:rPr>
-        <w:t xml:space="preserve">: </w:t>
-      </w:r>
-      <w:r>
-        <w:rPr>
-          <w:sz w:val="28"/>
-          <w:lang w:val="en-US"/>
-        </w:rPr>
-        <w:t>VIS</w:t>
-      </w:r>
-      <w:r>
-        <w:rPr>
-          <w:sz w:val="28"/>
+          <w:lang w:val="ru-RU"/>
+        </w:rPr>
+        <w:t xml:space="preserve">29.01.18 </w:t>
+      </w:r>
+      <w:r>
+        <w:rPr>
+          <w:u w:val="single"/>
+          <w:lang w:val="ru-RU"/>
+        </w:rPr>
+        <w:t>ЭКГ</w:t>
+      </w:r>
+      <w:r>
+        <w:rPr>
+          <w:lang w:val="ru-RU"/>
+        </w:rPr>
+        <w:t>:</w:t>
+      </w:r>
+      <w:r>
+        <w:rPr>
+          <w:lang w:val="ru-RU"/>
         </w:rPr>
         <w:t xml:space="preserve"> </w:t>
       </w:r>
       <w:r>
         <w:rPr>
-          <w:sz w:val="28"/>
-          <w:lang w:val="en-US"/>
-        </w:rPr>
-        <w:t>OD</w:t>
-      </w:r>
-      <w:r>
-        <w:rPr>
-          <w:sz w:val="28"/>
-        </w:rPr>
-        <w:t xml:space="preserve">=   </w:t>
-      </w:r>
-      <w:r>
-        <w:rPr>
-          <w:sz w:val="28"/>
-          <w:lang w:val="en-US"/>
-        </w:rPr>
-        <w:t>OS</w:t>
-      </w:r>
-      <w:r>
-        <w:rPr>
-          <w:sz w:val="28"/>
-        </w:rPr>
-        <w:t xml:space="preserve">=  </w:t>
-      </w:r>
-      <w:r>
-        <w:rPr>
-          <w:sz w:val="28"/>
-        </w:rPr>
-        <w:t xml:space="preserve">  ; ВГД </w:t>
-      </w:r>
-      <w:r>
-        <w:rPr>
-          <w:sz w:val="28"/>
-          <w:lang w:val="en-US"/>
-        </w:rPr>
-        <w:t>OD</w:t>
-      </w:r>
-      <w:r>
-        <w:rPr>
-          <w:sz w:val="28"/>
-        </w:rPr>
-        <w:t xml:space="preserve">=   </w:t>
-      </w:r>
-      <w:r>
-        <w:rPr>
-          <w:sz w:val="28"/>
-          <w:lang w:val="en-US"/>
-        </w:rPr>
-        <w:t>OS</w:t>
-      </w:r>
-      <w:r>
-        <w:rPr>
-          <w:sz w:val="28"/>
-        </w:rPr>
-        <w:t>=</w:t>
-      </w:r>
-      <w:r>
-        <w:rPr>
-          <w:sz w:val="28"/>
-        </w:rPr>
-        <w:t xml:space="preserve">   </w:t>
-      </w:r>
-      <w:proofErr w:type="spellStart"/>
-      <w:r>
-        <w:rPr>
-          <w:sz w:val="28"/>
-        </w:rPr>
-        <w:t>Факосклероз</w:t>
-      </w:r>
-      <w:proofErr w:type="spellEnd"/>
-      <w:r>
-        <w:rPr>
-          <w:sz w:val="28"/>
-        </w:rPr>
-        <w:t>.</w:t>
-      </w:r>
-    </w:p>
-    <w:p>
-      <w:pPr>
-        <w:ind w:left="-567"/>
-        <w:jc w:val="both"/>
-        <w:rPr>
-          <w:sz w:val="28"/>
-          <w:szCs w:val="20"/>
-          <w:lang w:val="ru-RU"/>
-        </w:rPr>
-      </w:pPr>
+          <w:lang w:val="ru-RU"/>
+        </w:rPr>
+        <w:t>ЧСС -</w:t>
+      </w:r>
+      <w:r>
+        <w:rPr>
+          <w:lang w:val="ru-RU"/>
+        </w:rPr>
+        <w:t>109</w:t>
+      </w:r>
+      <w:r>
+        <w:rPr>
+          <w:lang w:val="ru-RU"/>
+        </w:rPr>
+        <w:t xml:space="preserve"> уд/мин. Вольтаж </w:t>
+      </w:r>
       <w:sdt>
         <w:sdtPr>
           <w:rPr>
-            <w:sz w:val="28"/>
-            <w:lang w:val="ru-RU"/>
-          </w:rPr>
-          <w:id w:val="1272982356"/>
-          <w:placeholder>
-            <w:docPart w:val="3755473979B24CB896600859156E5B44"/>
-          </w:placeholder>
-          <w:showingPlcHdr/>
-          <w:comboBox>
-            <w:listItem w:value="Выберите элемент."/>
-            <w:listItem w:displayText="Оптические среды прозрачны." w:value="Оптические среды прозрачны."/>
-            <w:listItem w:displayText="Помутнения в хрусталиках ОИ" w:value="Помутнения в хрусталиках ОИ"/>
-            <w:listItem w:displayText="Начальные помутнения в хрусталиках ОИ." w:value="Начальные помутнения в хрусталиках ОИ."/>
-          </w:comboBox>
-        </w:sdtPr>
-        <w:sdtEndPr/>
-        <w:sdtContent>
-          <w:r>
-            <w:rPr>
-              <w:rStyle w:val="aa"/>
-            </w:rPr>
-            <w:t>Выберите элемент.</w:t>
-          </w:r>
-        </w:sdtContent>
-      </w:sdt>
-      <w:r>
-        <w:rPr>
-          <w:sz w:val="28"/>
-          <w:lang w:val="ru-RU"/>
-        </w:rPr>
-        <w:t xml:space="preserve"> Гл. дно: ДЗН бледно-розовые. Границы четкие</w:t>
-      </w:r>
-      <w:r>
-        <w:rPr>
-          <w:sz w:val="28"/>
-          <w:lang w:val="ru-RU"/>
-        </w:rPr>
-        <w:t>.</w:t>
-      </w:r>
-      <w:r>
-        <w:rPr>
-          <w:sz w:val="28"/>
-          <w:lang w:val="ru-RU"/>
-        </w:rPr>
-        <w:t xml:space="preserve"> </w:t>
-      </w:r>
-      <w:r>
-        <w:rPr>
-          <w:sz w:val="28"/>
-          <w:lang w:val="ru-RU"/>
-        </w:rPr>
-        <w:t xml:space="preserve">А:V </w:t>
-      </w:r>
-      <w:sdt>
-        <w:sdtPr>
-          <w:rPr>
-            <w:lang w:val="ru-RU"/>
-          </w:rPr>
-          <w:id w:val="886151204"/>
-          <w:placeholder>
-            <w:docPart w:val="DefaultPlaceholder_1082065159"/>
-          </w:placeholder>
-          <w:comboBox>
-            <w:listItem w:displayText="1:2 " w:value="1:2 "/>
-            <w:listItem w:displayText="2:3" w:value="2:3"/>
-          </w:comboBox>
-        </w:sdtPr>
-        <w:sdtEndPr/>
-        <w:sdtContent>
-          <w:r>
-            <w:rPr>
-              <w:lang w:val="ru-RU"/>
-            </w:rPr>
-            <w:t>1:2</w:t>
-          </w:r>
-        </w:sdtContent>
-      </w:sdt>
-      <w:r>
-        <w:rPr>
-          <w:sz w:val="28"/>
-          <w:lang w:val="ru-RU"/>
-        </w:rPr>
-        <w:t xml:space="preserve"> </w:t>
-      </w:r>
-      <w:r>
-        <w:rPr>
-          <w:sz w:val="28"/>
-          <w:lang w:val="ru-RU"/>
-        </w:rPr>
-        <w:t>Сос</w:t>
-      </w:r>
-      <w:r>
-        <w:rPr>
-          <w:sz w:val="28"/>
-          <w:lang w:val="ru-RU"/>
-        </w:rPr>
-        <w:t>уды</w:t>
-      </w:r>
-      <w:r>
-        <w:rPr>
-          <w:sz w:val="28"/>
-          <w:lang w:val="ru-RU"/>
-        </w:rPr>
-        <w:t xml:space="preserve"> сужены, </w:t>
-      </w:r>
-      <w:proofErr w:type="spellStart"/>
-      <w:r>
-        <w:rPr>
-          <w:sz w:val="28"/>
-          <w:lang w:val="ru-RU"/>
-        </w:rPr>
-        <w:t>склерозированы</w:t>
-      </w:r>
-      <w:proofErr w:type="spellEnd"/>
-      <w:r>
-        <w:rPr>
-          <w:sz w:val="28"/>
-          <w:lang w:val="ru-RU"/>
-        </w:rPr>
-        <w:t xml:space="preserve">.  </w:t>
-      </w:r>
-      <w:proofErr w:type="spellStart"/>
-      <w:r>
-        <w:rPr>
-          <w:sz w:val="28"/>
-          <w:lang w:val="ru-RU"/>
-        </w:rPr>
-        <w:t>Салюс</w:t>
-      </w:r>
-      <w:proofErr w:type="spellEnd"/>
-      <w:r>
-        <w:rPr>
-          <w:sz w:val="28"/>
-          <w:lang w:val="ru-RU"/>
-        </w:rPr>
-        <w:t xml:space="preserve"> I-II. Аномалии венозных сосудов (извитость, колебания калибра).  Вены умеренно полнокровны. Вены неравномерно расширены.</w:t>
-      </w:r>
-      <w:r>
-        <w:rPr>
-          <w:sz w:val="28"/>
-          <w:lang w:val="ru-RU"/>
-        </w:rPr>
-        <w:t xml:space="preserve"> </w:t>
-      </w:r>
-      <w:r>
-        <w:rPr>
-          <w:sz w:val="28"/>
-          <w:lang w:val="ru-RU"/>
-        </w:rPr>
-        <w:t xml:space="preserve">Единичные </w:t>
-      </w:r>
-      <w:proofErr w:type="spellStart"/>
-      <w:r>
-        <w:rPr>
-          <w:sz w:val="28"/>
-          <w:lang w:val="ru-RU"/>
-        </w:rPr>
-        <w:t>микроаневризмы</w:t>
-      </w:r>
-      <w:proofErr w:type="spellEnd"/>
-      <w:r>
-        <w:rPr>
-          <w:sz w:val="28"/>
-          <w:lang w:val="ru-RU"/>
-        </w:rPr>
-        <w:t xml:space="preserve">, </w:t>
-      </w:r>
-      <w:proofErr w:type="spellStart"/>
-      <w:r>
-        <w:rPr>
-          <w:sz w:val="28"/>
-          <w:lang w:val="ru-RU"/>
-        </w:rPr>
-        <w:t>микрогеморрагии</w:t>
-      </w:r>
-      <w:proofErr w:type="spellEnd"/>
-      <w:r>
-        <w:rPr>
-          <w:sz w:val="28"/>
-          <w:lang w:val="ru-RU"/>
-        </w:rPr>
-        <w:t xml:space="preserve">.  </w:t>
-      </w:r>
-      <w:r>
-        <w:rPr>
-          <w:sz w:val="28"/>
-          <w:lang w:val="ru-RU"/>
-        </w:rPr>
-        <w:t>В</w:t>
-      </w:r>
-      <w:r>
-        <w:rPr>
-          <w:sz w:val="28"/>
-          <w:lang w:val="ru-RU"/>
-        </w:rPr>
-        <w:t xml:space="preserve"> </w:t>
-      </w:r>
-      <w:proofErr w:type="spellStart"/>
-      <w:r>
-        <w:rPr>
-          <w:sz w:val="28"/>
-          <w:lang w:val="ru-RU"/>
-        </w:rPr>
-        <w:t>макулярной</w:t>
-      </w:r>
-      <w:proofErr w:type="spellEnd"/>
-      <w:r>
-        <w:rPr>
-          <w:sz w:val="28"/>
-          <w:lang w:val="ru-RU"/>
-        </w:rPr>
-        <w:t xml:space="preserve"> области без особенностей</w:t>
-      </w:r>
-      <w:r>
-        <w:rPr>
-          <w:sz w:val="28"/>
-          <w:lang w:val="ru-RU"/>
-        </w:rPr>
-        <w:t xml:space="preserve"> Д-з: </w:t>
-      </w:r>
-      <w:r>
-        <w:rPr>
-          <w:sz w:val="28"/>
-          <w:lang w:val="ru-RU"/>
-        </w:rPr>
-        <w:t>А</w:t>
-      </w:r>
-      <w:r>
-        <w:rPr>
-          <w:sz w:val="28"/>
-          <w:lang w:val="ru-RU"/>
-        </w:rPr>
-        <w:t xml:space="preserve">нгиопатия сосудов сетчатки ОИ. Начальная катаракта ОИ. Непролиферативная  диабетическая  </w:t>
-      </w:r>
-      <w:proofErr w:type="spellStart"/>
-      <w:r>
-        <w:rPr>
-          <w:sz w:val="28"/>
-          <w:lang w:val="ru-RU"/>
-        </w:rPr>
-        <w:t>ретинопатия</w:t>
-      </w:r>
-      <w:proofErr w:type="spellEnd"/>
-      <w:r>
-        <w:rPr>
-          <w:sz w:val="28"/>
-          <w:lang w:val="ru-RU"/>
-        </w:rPr>
-        <w:t xml:space="preserve"> ОИ. </w:t>
-      </w:r>
-    </w:p>
-    <w:p>
-      <w:pPr>
-        <w:ind w:left="-567"/>
-        <w:jc w:val="both"/>
-        <w:rPr>
-          <w:sz w:val="28"/>
-          <w:szCs w:val="20"/>
-          <w:lang w:val="ru-RU"/>
-        </w:rPr>
-      </w:pPr>
-      <w:r>
-        <w:rPr>
-          <w:sz w:val="28"/>
-          <w:u w:val="single"/>
-          <w:lang w:val="ru-RU"/>
-        </w:rPr>
-        <w:t xml:space="preserve">29.01.18 </w:t>
-      </w:r>
-      <w:r>
-        <w:rPr>
-          <w:sz w:val="28"/>
-          <w:u w:val="single"/>
-          <w:lang w:val="ru-RU"/>
-        </w:rPr>
-        <w:t>ЭКГ</w:t>
-      </w:r>
-      <w:r>
-        <w:rPr>
-          <w:sz w:val="28"/>
-          <w:lang w:val="ru-RU"/>
-        </w:rPr>
-        <w:t>:</w:t>
-      </w:r>
-      <w:r>
-        <w:rPr>
-          <w:sz w:val="28"/>
-          <w:lang w:val="ru-RU"/>
-        </w:rPr>
-        <w:t xml:space="preserve"> </w:t>
-      </w:r>
-      <w:r>
-        <w:rPr>
-          <w:sz w:val="28"/>
-          <w:lang w:val="ru-RU"/>
-        </w:rPr>
-        <w:t>ЧСС -</w:t>
-      </w:r>
-      <w:r>
-        <w:rPr>
-          <w:sz w:val="28"/>
-          <w:lang w:val="ru-RU"/>
-        </w:rPr>
-        <w:t>109</w:t>
-      </w:r>
-      <w:r>
-        <w:rPr>
-          <w:sz w:val="28"/>
-          <w:lang w:val="ru-RU"/>
-        </w:rPr>
-        <w:t xml:space="preserve"> уд/мин. Вольтаж </w:t>
-      </w:r>
-      <w:sdt>
-        <w:sdtPr>
-          <w:rPr>
-            <w:sz w:val="28"/>
             <w:lang w:val="ru-RU"/>
           </w:rPr>
           <w:id w:val="-1300382127"/>
@@ -5438,7 +3806,6 @@
         <w:sdtContent>
           <w:r>
             <w:rPr>
-              <w:sz w:val="28"/>
               <w:lang w:val="ru-RU"/>
             </w:rPr>
             <w:t>сохранен.</w:t>
@@ -5447,7 +3814,6 @@
       </w:sdt>
       <w:r>
         <w:rPr>
-          <w:sz w:val="28"/>
           <w:lang w:val="ru-RU"/>
         </w:rPr>
         <w:t xml:space="preserve">  Ритм синусовый, тахикардия. Эл</w:t>
@@ -5455,7 +3821,6 @@
       <w:proofErr w:type="gramStart"/>
       <w:r>
         <w:rPr>
-          <w:sz w:val="28"/>
           <w:lang w:val="ru-RU"/>
         </w:rPr>
         <w:t>.</w:t>
@@ -5463,7 +3828,6 @@
       <w:proofErr w:type="gramEnd"/>
       <w:r>
         <w:rPr>
-          <w:sz w:val="28"/>
           <w:lang w:val="ru-RU"/>
         </w:rPr>
         <w:t xml:space="preserve"> </w:t>
@@ -5471,7 +3835,6 @@
       <w:proofErr w:type="gramStart"/>
       <w:r>
         <w:rPr>
-          <w:sz w:val="28"/>
           <w:lang w:val="ru-RU"/>
         </w:rPr>
         <w:t>о</w:t>
@@ -5479,21 +3842,18 @@
       <w:proofErr w:type="gramEnd"/>
       <w:r>
         <w:rPr>
-          <w:sz w:val="28"/>
           <w:lang w:val="ru-RU"/>
         </w:rPr>
         <w:t xml:space="preserve">сь </w:t>
       </w:r>
       <w:r>
         <w:rPr>
-          <w:sz w:val="28"/>
           <w:lang w:val="ru-RU"/>
         </w:rPr>
         <w:t>не</w:t>
       </w:r>
       <w:r>
         <w:rPr>
-          <w:sz w:val="28"/>
           <w:lang w:val="ru-RU"/>
         </w:rPr>
         <w:t xml:space="preserve"> отклонена.  Гипертрофия левого желудочка. </w:t>
@@ -5504,13 +3864,11 @@
         <w:ind w:left="-567"/>
         <w:jc w:val="both"/>
         <w:rPr>
-          <w:sz w:val="28"/>
           <w:lang w:val="ru-RU"/>
         </w:rPr>
       </w:pPr>
       <w:r>
         <w:rPr>
-          <w:sz w:val="28"/>
           <w:u w:val="single"/>
           <w:lang w:val="ru-RU"/>
         </w:rPr>
@@ -5518,7 +3876,6 @@
       </w:r>
       <w:r>
         <w:rPr>
-          <w:sz w:val="28"/>
           <w:u w:val="single"/>
           <w:lang w:val="ru-RU"/>
         </w:rPr>
@@ -5526,14 +3883,12 @@
       </w:r>
       <w:r>
         <w:rPr>
-          <w:sz w:val="28"/>
           <w:lang w:val="ru-RU"/>
         </w:rPr>
         <w:t xml:space="preserve">: </w:t>
       </w:r>
       <w:r>
         <w:rPr>
-          <w:sz w:val="28"/>
           <w:lang w:val="ru-RU"/>
         </w:rPr>
         <w:t>НЦД по смешанному типу СН</w:t>
@@ -5541,7 +3896,6 @@
       <w:proofErr w:type="gramStart"/>
       <w:r>
         <w:rPr>
-          <w:sz w:val="28"/>
           <w:lang w:val="ru-RU"/>
         </w:rPr>
         <w:t>0</w:t>
@@ -5549,7 +3903,6 @@
       <w:proofErr w:type="gramEnd"/>
       <w:r>
         <w:rPr>
-          <w:sz w:val="28"/>
           <w:lang w:val="ru-RU"/>
         </w:rPr>
         <w:t>.</w:t>
@@ -5597,6 +3950,12 @@
         </w:rPr>
         <w:t xml:space="preserve">ардиолога: </w:t>
       </w:r>
+      <w:r>
+        <w:rPr>
+          <w:lang w:val="ru-RU"/>
+        </w:rPr>
+        <w:t xml:space="preserve"> экстракт валерианы 1т 1р/д </w:t>
+      </w:r>
     </w:p>
     <w:p>
       <w:pPr>
@@ -5608,23 +3967,55 @@
       </w:pPr>
       <w:r>
         <w:rPr>
-          <w:lang w:val="ru-RU"/>
-        </w:rPr>
-        <w:t xml:space="preserve">аспирин </w:t>
+          <w:u w:val="single"/>
+          <w:lang w:val="ru-RU"/>
+        </w:rPr>
+        <w:t>16.02.18</w:t>
+      </w:r>
+      <w:r>
+        <w:rPr>
+          <w:u w:val="single"/>
+          <w:lang w:val="ru-RU"/>
+        </w:rPr>
+        <w:t>Ангиохирург</w:t>
+      </w:r>
+      <w:r>
+        <w:rPr>
+          <w:lang w:val="ru-RU"/>
+        </w:rPr>
+        <w:t xml:space="preserve">: </w:t>
+      </w:r>
+      <w:r>
+        <w:rPr>
+          <w:lang w:val="ru-RU"/>
+        </w:rPr>
+        <w:t xml:space="preserve">Диабетическая </w:t>
       </w:r>
       <w:proofErr w:type="spellStart"/>
       <w:r>
         <w:rPr>
           <w:lang w:val="ru-RU"/>
         </w:rPr>
-        <w:t>кардио</w:t>
+        <w:t>ангиопатия</w:t>
       </w:r>
       <w:proofErr w:type="spellEnd"/>
       <w:r>
         <w:rPr>
           <w:lang w:val="ru-RU"/>
         </w:rPr>
-        <w:t xml:space="preserve"> 100 мг 1р\д</w:t>
+        <w:t xml:space="preserve"> </w:t>
+      </w:r>
+      <w:r>
+        <w:rPr>
+          <w:lang w:val="ru-RU"/>
+        </w:rPr>
+        <w:t xml:space="preserve">артерий </w:t>
+      </w:r>
+      <w:r>
+        <w:rPr>
+          <w:lang w:val="ru-RU"/>
+        </w:rPr>
+        <w:t>н/к.</w:t>
       </w:r>
     </w:p>
     <w:p>
@@ -5635,19 +4026,32 @@
           <w:lang w:val="ru-RU"/>
         </w:rPr>
       </w:pPr>
+      <w:r>
+        <w:rPr>
+          <w:u w:val="single"/>
+          <w:lang w:val="ru-RU"/>
+        </w:rPr>
+        <w:t>26.02.18 Хирург</w:t>
+      </w:r>
+      <w:r>
+        <w:rPr>
+          <w:lang w:val="ru-RU"/>
+        </w:rPr>
+        <w:t xml:space="preserve">: Диабетическая </w:t>
+      </w:r>
       <w:proofErr w:type="spellStart"/>
       <w:r>
         <w:rPr>
           <w:lang w:val="ru-RU"/>
         </w:rPr>
-        <w:t>аспекард</w:t>
+        <w:t>ангиопатия</w:t>
       </w:r>
       <w:proofErr w:type="spellEnd"/>
       <w:r>
         <w:rPr>
           <w:lang w:val="ru-RU"/>
         </w:rPr>
-        <w:t xml:space="preserve"> 100 мг 1р/д., </w:t>
+        <w:t xml:space="preserve"> артерий н/к II ст. </w:t>
       </w:r>
     </w:p>
     <w:p>
@@ -5655,701 +4059,47 @@
         <w:ind w:left="-567"/>
         <w:jc w:val="both"/>
         <w:rPr>
+          <w:u w:val="single"/>
           <w:lang w:val="ru-RU"/>
         </w:rPr>
       </w:pPr>
-      <w:proofErr w:type="spellStart"/>
-      <w:r>
-        <w:rPr>
-          <w:lang w:val="ru-RU"/>
-        </w:rPr>
-        <w:t>аторвастатин</w:t>
-      </w:r>
-      <w:proofErr w:type="spellEnd"/>
-      <w:r>
-        <w:rPr>
-          <w:lang w:val="ru-RU"/>
-        </w:rPr>
-        <w:t xml:space="preserve"> 20 мг*1р/</w:t>
-      </w:r>
-      <w:proofErr w:type="spellStart"/>
-      <w:r>
-        <w:rPr>
-          <w:lang w:val="ru-RU"/>
-        </w:rPr>
-        <w:t>сут</w:t>
-      </w:r>
-      <w:proofErr w:type="spellEnd"/>
-      <w:r>
-        <w:rPr>
-          <w:lang w:val="ru-RU"/>
-        </w:rPr>
-        <w:t xml:space="preserve">. на ночь. </w:t>
-      </w:r>
-    </w:p>
-    <w:p>
-      <w:pPr>
-        <w:ind w:left="-567"/>
-        <w:jc w:val="both"/>
-        <w:rPr>
-          <w:lang w:val="ru-RU"/>
-        </w:rPr>
-      </w:pPr>
-      <w:proofErr w:type="spellStart"/>
-      <w:r>
-        <w:rPr>
-          <w:lang w:val="ru-RU"/>
-        </w:rPr>
-        <w:t>розувастатин</w:t>
-      </w:r>
-      <w:proofErr w:type="spellEnd"/>
-      <w:r>
-        <w:rPr>
-          <w:lang w:val="ru-RU"/>
-        </w:rPr>
-        <w:t xml:space="preserve"> </w:t>
-      </w:r>
-      <w:r>
-        <w:rPr>
-          <w:lang w:val="ru-RU"/>
-        </w:rPr>
-        <w:t>10</w:t>
-      </w:r>
-      <w:r>
-        <w:rPr>
-          <w:lang w:val="ru-RU"/>
-        </w:rPr>
-        <w:t xml:space="preserve"> мг*1р/</w:t>
-      </w:r>
-      <w:proofErr w:type="spellStart"/>
-      <w:r>
-        <w:rPr>
-          <w:lang w:val="ru-RU"/>
-        </w:rPr>
-        <w:t>сут</w:t>
-      </w:r>
-      <w:proofErr w:type="spellEnd"/>
-      <w:r>
-        <w:rPr>
-          <w:lang w:val="ru-RU"/>
-        </w:rPr>
-        <w:t xml:space="preserve">. на ночь. </w:t>
-      </w:r>
-    </w:p>
-    <w:p>
-      <w:pPr>
-        <w:ind w:left="-567"/>
-        <w:jc w:val="both"/>
-        <w:rPr>
-          <w:lang w:val="ru-RU"/>
-        </w:rPr>
-      </w:pPr>
-      <w:proofErr w:type="spellStart"/>
-      <w:r>
-        <w:rPr>
-          <w:lang w:val="ru-RU"/>
-        </w:rPr>
-        <w:t>глицисед</w:t>
-      </w:r>
-      <w:proofErr w:type="spellEnd"/>
-      <w:r>
-        <w:rPr>
-          <w:lang w:val="ru-RU"/>
-        </w:rPr>
-        <w:t xml:space="preserve">  1т*3р/д 1 мес., </w:t>
-      </w:r>
-    </w:p>
-    <w:p>
-      <w:pPr>
-        <w:ind w:left="-567"/>
-        <w:jc w:val="both"/>
-        <w:rPr>
-          <w:lang w:val="ru-RU"/>
-        </w:rPr>
-      </w:pPr>
-      <w:proofErr w:type="spellStart"/>
-      <w:r>
-        <w:rPr>
-          <w:lang w:val="ru-RU"/>
-        </w:rPr>
-        <w:t>дилтиазем</w:t>
-      </w:r>
-      <w:proofErr w:type="spellEnd"/>
-      <w:r>
-        <w:rPr>
-          <w:lang w:val="ru-RU"/>
-        </w:rPr>
-        <w:t xml:space="preserve"> </w:t>
-      </w:r>
-      <w:proofErr w:type="spellStart"/>
-      <w:r>
-        <w:rPr>
-          <w:lang w:val="ru-RU"/>
-        </w:rPr>
-        <w:t>ретард</w:t>
-      </w:r>
-      <w:proofErr w:type="spellEnd"/>
-      <w:r>
-        <w:rPr>
-          <w:lang w:val="ru-RU"/>
-        </w:rPr>
-        <w:t xml:space="preserve"> 90мг *2р/д., </w:t>
-      </w:r>
-    </w:p>
-    <w:p>
-      <w:pPr>
-        <w:ind w:left="-567"/>
-        <w:jc w:val="both"/>
-        <w:rPr>
-          <w:lang w:val="ru-RU"/>
-        </w:rPr>
-      </w:pPr>
-      <w:r>
-        <w:rPr>
-          <w:lang w:val="ru-RU"/>
-        </w:rPr>
-        <w:t xml:space="preserve">эналаприл 5-10 мг *1р/д., </w:t>
-      </w:r>
-    </w:p>
-    <w:p>
-      <w:pPr>
-        <w:ind w:left="-567"/>
-        <w:jc w:val="both"/>
-        <w:rPr>
-          <w:lang w:val="ru-RU"/>
-        </w:rPr>
-      </w:pPr>
-      <w:proofErr w:type="spellStart"/>
-      <w:r>
-        <w:rPr>
-          <w:lang w:val="ru-RU"/>
-        </w:rPr>
-        <w:t>лоспирин</w:t>
-      </w:r>
-      <w:proofErr w:type="spellEnd"/>
-      <w:r>
-        <w:rPr>
-          <w:lang w:val="ru-RU"/>
-        </w:rPr>
-        <w:t xml:space="preserve"> 75 мг *1р/д., </w:t>
-      </w:r>
-    </w:p>
-    <w:p>
-      <w:pPr>
-        <w:ind w:left="-567"/>
-        <w:jc w:val="both"/>
-        <w:rPr>
-          <w:lang w:val="ru-RU"/>
-        </w:rPr>
-      </w:pPr>
-      <w:proofErr w:type="spellStart"/>
-      <w:r>
-        <w:rPr>
-          <w:lang w:val="ru-RU"/>
-        </w:rPr>
-        <w:t>карведилол</w:t>
-      </w:r>
-      <w:proofErr w:type="spellEnd"/>
-      <w:r>
-        <w:rPr>
-          <w:lang w:val="ru-RU"/>
-        </w:rPr>
-        <w:t xml:space="preserve"> 12,5-25мг утр</w:t>
+      <w:r>
+        <w:rPr>
+          <w:u w:val="single"/>
+          <w:lang w:val="ru-RU"/>
+        </w:rPr>
+        <w:t>16.</w:t>
+      </w:r>
+      <w:r>
+        <w:rPr>
+          <w:u w:val="single"/>
+          <w:lang w:val="ru-RU"/>
+        </w:rPr>
+        <w:t>02.18</w:t>
+      </w:r>
+      <w:r>
+        <w:rPr>
+          <w:u w:val="single"/>
+          <w:lang w:val="ru-RU"/>
+        </w:rPr>
+        <w:t xml:space="preserve">РВГ: </w:t>
+      </w:r>
+      <w:r>
+        <w:rPr>
+          <w:lang w:val="ru-RU"/>
+        </w:rPr>
+        <w:t>объемное пульсовое кровенаполнение артерий н/</w:t>
       </w:r>
       <w:proofErr w:type="gramStart"/>
       <w:r>
         <w:rPr>
           <w:lang w:val="ru-RU"/>
         </w:rPr>
-        <w:t>.,</w:t>
-      </w:r>
-      <w:r>
-        <w:rPr>
-          <w:lang w:val="ru-RU"/>
-        </w:rPr>
-        <w:t xml:space="preserve"> </w:t>
+        <w:t>к</w:t>
       </w:r>
       <w:proofErr w:type="gramEnd"/>
-    </w:p>
-    <w:p>
-      <w:pPr>
-        <w:ind w:left="-567"/>
-        <w:jc w:val="both"/>
-        <w:rPr>
-          <w:lang w:val="ru-RU"/>
-        </w:rPr>
-      </w:pPr>
-      <w:proofErr w:type="spellStart"/>
-      <w:r>
-        <w:rPr>
-          <w:lang w:val="ru-RU"/>
-        </w:rPr>
-        <w:t>кардиомагнил</w:t>
-      </w:r>
-      <w:proofErr w:type="spellEnd"/>
-      <w:r>
-        <w:rPr>
-          <w:lang w:val="ru-RU"/>
-        </w:rPr>
-        <w:t xml:space="preserve"> 75мг 1т. </w:t>
-      </w:r>
-      <w:proofErr w:type="spellStart"/>
-      <w:r>
-        <w:rPr>
-          <w:lang w:val="ru-RU"/>
-        </w:rPr>
-        <w:t>веч</w:t>
-      </w:r>
-      <w:proofErr w:type="spellEnd"/>
-      <w:proofErr w:type="gramStart"/>
-      <w:r>
-        <w:rPr>
-          <w:lang w:val="ru-RU"/>
-        </w:rPr>
-        <w:t>.</w:t>
-      </w:r>
-      <w:r>
-        <w:rPr>
-          <w:lang w:val="ru-RU"/>
-        </w:rPr>
-        <w:t xml:space="preserve">, </w:t>
-      </w:r>
-      <w:proofErr w:type="gramEnd"/>
-    </w:p>
-    <w:p>
-      <w:pPr>
-        <w:ind w:left="-567"/>
-        <w:jc w:val="both"/>
-        <w:rPr>
-          <w:lang w:val="ru-RU"/>
-        </w:rPr>
-      </w:pPr>
-      <w:proofErr w:type="spellStart"/>
-      <w:r>
-        <w:rPr>
-          <w:lang w:val="ru-RU"/>
-        </w:rPr>
-        <w:t>кардонат</w:t>
-      </w:r>
-      <w:proofErr w:type="spellEnd"/>
-      <w:r>
-        <w:rPr>
-          <w:lang w:val="ru-RU"/>
-        </w:rPr>
-        <w:t xml:space="preserve"> 1т. *3р/д., </w:t>
-      </w:r>
-    </w:p>
-    <w:p>
-      <w:pPr>
-        <w:ind w:left="-567"/>
-        <w:jc w:val="both"/>
-        <w:rPr>
-          <w:lang w:val="ru-RU"/>
-        </w:rPr>
-      </w:pPr>
-      <w:proofErr w:type="spellStart"/>
-      <w:r>
-        <w:rPr>
-          <w:lang w:val="ru-RU"/>
-        </w:rPr>
-        <w:t>небилет</w:t>
-      </w:r>
-      <w:proofErr w:type="spellEnd"/>
-      <w:r>
-        <w:rPr>
-          <w:lang w:val="ru-RU"/>
-        </w:rPr>
-        <w:t xml:space="preserve"> 2,5-5 мг*1р/</w:t>
-      </w:r>
-      <w:proofErr w:type="spellStart"/>
-      <w:r>
-        <w:rPr>
-          <w:lang w:val="ru-RU"/>
-        </w:rPr>
-        <w:t>сут</w:t>
-      </w:r>
-      <w:proofErr w:type="spellEnd"/>
-      <w:r>
-        <w:rPr>
-          <w:lang w:val="ru-RU"/>
-        </w:rPr>
-        <w:t xml:space="preserve">, </w:t>
-      </w:r>
-    </w:p>
-    <w:p>
-      <w:pPr>
-        <w:ind w:left="-567"/>
-        <w:jc w:val="both"/>
-        <w:rPr>
-          <w:lang w:val="ru-RU"/>
-        </w:rPr>
-      </w:pPr>
-      <w:proofErr w:type="spellStart"/>
-      <w:r>
-        <w:rPr>
-          <w:lang w:val="ru-RU"/>
-        </w:rPr>
-        <w:t>нолипрел</w:t>
-      </w:r>
-      <w:proofErr w:type="spellEnd"/>
-      <w:r>
-        <w:rPr>
-          <w:lang w:val="ru-RU"/>
-        </w:rPr>
-        <w:t xml:space="preserve"> форте 1т*утром, </w:t>
-      </w:r>
-    </w:p>
-    <w:p>
-      <w:pPr>
-        <w:ind w:left="-567"/>
-        <w:jc w:val="both"/>
-        <w:rPr>
-          <w:lang w:val="ru-RU"/>
-        </w:rPr>
-      </w:pPr>
-      <w:proofErr w:type="spellStart"/>
-      <w:r>
-        <w:rPr>
-          <w:lang w:val="ru-RU"/>
-        </w:rPr>
-        <w:t>предуктал</w:t>
-      </w:r>
-      <w:proofErr w:type="spellEnd"/>
-      <w:r>
-        <w:rPr>
-          <w:lang w:val="ru-RU"/>
-        </w:rPr>
-        <w:t xml:space="preserve"> М</w:t>
-      </w:r>
-      <w:proofErr w:type="gramStart"/>
-      <w:r>
-        <w:rPr>
-          <w:lang w:val="ru-RU"/>
-        </w:rPr>
-        <w:t>R</w:t>
-      </w:r>
-      <w:proofErr w:type="gramEnd"/>
-      <w:r>
-        <w:rPr>
-          <w:lang w:val="ru-RU"/>
-        </w:rPr>
-        <w:t xml:space="preserve"> 1т. *2р/д.  1 мес., </w:t>
-      </w:r>
-    </w:p>
-    <w:p>
-      <w:pPr>
-        <w:ind w:left="-567"/>
-        <w:jc w:val="both"/>
-        <w:rPr>
-          <w:lang w:val="ru-RU"/>
-        </w:rPr>
-      </w:pPr>
-      <w:proofErr w:type="spellStart"/>
-      <w:r>
-        <w:rPr>
-          <w:lang w:val="ru-RU"/>
-        </w:rPr>
-        <w:t>престариум</w:t>
-      </w:r>
-      <w:proofErr w:type="spellEnd"/>
-      <w:r>
-        <w:rPr>
-          <w:lang w:val="ru-RU"/>
-        </w:rPr>
-        <w:t xml:space="preserve"> 5-10 мг </w:t>
-      </w:r>
-      <w:proofErr w:type="spellStart"/>
-      <w:r>
-        <w:rPr>
-          <w:lang w:val="ru-RU"/>
-        </w:rPr>
-        <w:t>веч</w:t>
-      </w:r>
-      <w:proofErr w:type="spellEnd"/>
-      <w:proofErr w:type="gramStart"/>
-      <w:r>
-        <w:rPr>
-          <w:lang w:val="ru-RU"/>
-        </w:rPr>
-        <w:t xml:space="preserve">., </w:t>
-      </w:r>
-      <w:proofErr w:type="gramEnd"/>
-    </w:p>
-    <w:p>
-      <w:pPr>
-        <w:ind w:left="-567"/>
-        <w:jc w:val="both"/>
-        <w:rPr>
-          <w:lang w:val="ru-RU"/>
-        </w:rPr>
-      </w:pPr>
-      <w:proofErr w:type="spellStart"/>
-      <w:r>
-        <w:rPr>
-          <w:lang w:val="ru-RU"/>
-        </w:rPr>
-        <w:t>тиотриазолин</w:t>
-      </w:r>
-      <w:proofErr w:type="spellEnd"/>
-      <w:r>
-        <w:rPr>
-          <w:lang w:val="ru-RU"/>
-        </w:rPr>
-        <w:t xml:space="preserve"> 200мг *3р/д., </w:t>
-      </w:r>
-    </w:p>
-    <w:p>
-      <w:pPr>
-        <w:ind w:left="-567"/>
-        <w:jc w:val="both"/>
-        <w:rPr>
-          <w:lang w:val="ru-RU"/>
-        </w:rPr>
-      </w:pPr>
-      <w:proofErr w:type="spellStart"/>
-      <w:r>
-        <w:rPr>
-          <w:lang w:val="ru-RU"/>
-        </w:rPr>
-        <w:t>тридуктан</w:t>
-      </w:r>
-      <w:proofErr w:type="spellEnd"/>
-      <w:r>
-        <w:rPr>
-          <w:lang w:val="ru-RU"/>
-        </w:rPr>
-        <w:t xml:space="preserve"> МВ 1т. * 2р/д., </w:t>
-      </w:r>
-    </w:p>
-    <w:p>
-      <w:pPr>
-        <w:ind w:left="-567"/>
-        <w:jc w:val="both"/>
-        <w:rPr>
-          <w:lang w:val="ru-RU"/>
-        </w:rPr>
-      </w:pPr>
-      <w:proofErr w:type="spellStart"/>
-      <w:r>
-        <w:rPr>
-          <w:lang w:val="ru-RU"/>
-        </w:rPr>
-        <w:t>фитосед</w:t>
-      </w:r>
-      <w:proofErr w:type="spellEnd"/>
-      <w:r>
-        <w:rPr>
-          <w:lang w:val="ru-RU"/>
-        </w:rPr>
-        <w:t xml:space="preserve">  1к 4р/д 1 </w:t>
-      </w:r>
-      <w:proofErr w:type="spellStart"/>
-      <w:proofErr w:type="gramStart"/>
-      <w:r>
-        <w:rPr>
-          <w:lang w:val="ru-RU"/>
-        </w:rPr>
-        <w:t>мес</w:t>
-      </w:r>
-      <w:proofErr w:type="spellEnd"/>
-      <w:proofErr w:type="gramEnd"/>
-    </w:p>
-    <w:p>
-      <w:pPr>
-        <w:ind w:left="-567"/>
-        <w:jc w:val="both"/>
-        <w:rPr>
-          <w:lang w:val="ru-RU"/>
-        </w:rPr>
-      </w:pPr>
-      <w:r>
-        <w:rPr>
-          <w:lang w:val="ru-RU"/>
-        </w:rPr>
-        <w:t xml:space="preserve">при болях в сердце </w:t>
-      </w:r>
-      <w:proofErr w:type="spellStart"/>
-      <w:r>
-        <w:rPr>
-          <w:lang w:val="ru-RU"/>
-        </w:rPr>
-        <w:t>изокет</w:t>
-      </w:r>
-      <w:proofErr w:type="spellEnd"/>
-      <w:r>
-        <w:rPr>
-          <w:lang w:val="ru-RU"/>
-        </w:rPr>
-        <w:t xml:space="preserve"> спрей. Контроль АД, ЭКГ. </w:t>
-      </w:r>
-      <w:proofErr w:type="spellStart"/>
-      <w:r>
-        <w:rPr>
-          <w:lang w:val="ru-RU"/>
-        </w:rPr>
-        <w:t>Дообследование</w:t>
-      </w:r>
-      <w:proofErr w:type="spellEnd"/>
-      <w:r>
-        <w:rPr>
-          <w:lang w:val="ru-RU"/>
-        </w:rPr>
-        <w:t xml:space="preserve">: ЭХО КС по </w:t>
-      </w:r>
-      <w:proofErr w:type="gramStart"/>
-      <w:r>
-        <w:rPr>
-          <w:lang w:val="ru-RU"/>
-        </w:rPr>
-        <w:t>м/ж</w:t>
-      </w:r>
-      <w:proofErr w:type="gramEnd"/>
-      <w:r>
-        <w:rPr>
-          <w:lang w:val="ru-RU"/>
-        </w:rPr>
-        <w:t xml:space="preserve">. </w:t>
-      </w:r>
-    </w:p>
-    <w:p>
-      <w:pPr>
-        <w:ind w:left="-567"/>
-        <w:jc w:val="both"/>
-        <w:rPr>
-          <w:sz w:val="28"/>
-          <w:lang w:val="ru-RU"/>
-        </w:rPr>
-      </w:pPr>
-      <w:r>
-        <w:rPr>
-          <w:sz w:val="28"/>
-          <w:u w:val="single"/>
-          <w:lang w:val="ru-RU"/>
-        </w:rPr>
-        <w:t>16.02.18</w:t>
-      </w:r>
-      <w:r>
-        <w:rPr>
-          <w:sz w:val="28"/>
-          <w:u w:val="single"/>
-          <w:lang w:val="ru-RU"/>
-        </w:rPr>
-        <w:t>Ангиохирург</w:t>
-      </w:r>
-      <w:r>
-        <w:rPr>
-          <w:sz w:val="28"/>
-          <w:lang w:val="ru-RU"/>
-        </w:rPr>
-        <w:t xml:space="preserve">: </w:t>
-      </w:r>
-      <w:proofErr w:type="gramStart"/>
-      <w:r>
-        <w:rPr>
-          <w:sz w:val="28"/>
-          <w:lang w:val="ru-RU"/>
-        </w:rPr>
-        <w:t>Диабетическая</w:t>
-      </w:r>
-      <w:proofErr w:type="gramEnd"/>
-      <w:r>
-        <w:rPr>
-          <w:sz w:val="28"/>
-          <w:lang w:val="ru-RU"/>
-        </w:rPr>
-        <w:t xml:space="preserve"> </w:t>
-      </w:r>
-      <w:proofErr w:type="spellStart"/>
-      <w:r>
-        <w:rPr>
-          <w:sz w:val="28"/>
-          <w:lang w:val="ru-RU"/>
-        </w:rPr>
-        <w:t>ангиопатия</w:t>
-      </w:r>
-      <w:proofErr w:type="spellEnd"/>
-      <w:r>
-        <w:rPr>
-          <w:sz w:val="28"/>
-          <w:lang w:val="ru-RU"/>
-        </w:rPr>
-        <w:t xml:space="preserve"> </w:t>
-      </w:r>
-      <w:r>
-        <w:rPr>
-          <w:sz w:val="28"/>
-          <w:lang w:val="ru-RU"/>
-        </w:rPr>
-        <w:t xml:space="preserve">артерий </w:t>
-      </w:r>
-      <w:r>
-        <w:rPr>
-          <w:sz w:val="28"/>
-          <w:lang w:val="ru-RU"/>
-        </w:rPr>
-        <w:t>н/к.</w:t>
-      </w:r>
-    </w:p>
-    <w:p>
-      <w:pPr>
-        <w:ind w:left="-567"/>
-        <w:jc w:val="both"/>
-        <w:rPr>
-          <w:sz w:val="28"/>
-          <w:szCs w:val="20"/>
-          <w:u w:val="single"/>
-          <w:lang w:val="ru-RU"/>
-        </w:rPr>
-      </w:pPr>
-      <w:r>
-        <w:rPr>
-          <w:sz w:val="28"/>
-          <w:szCs w:val="20"/>
-          <w:u w:val="single"/>
-          <w:lang w:val="ru-RU"/>
-        </w:rPr>
-        <w:t>16.</w:t>
-      </w:r>
-      <w:r>
-        <w:rPr>
-          <w:sz w:val="28"/>
-          <w:szCs w:val="20"/>
-          <w:u w:val="single"/>
-          <w:lang w:val="ru-RU"/>
-        </w:rPr>
-        <w:t>02.18</w:t>
-      </w:r>
-      <w:r>
-        <w:rPr>
-          <w:sz w:val="28"/>
-          <w:szCs w:val="20"/>
-          <w:u w:val="single"/>
-          <w:lang w:val="ru-RU"/>
-        </w:rPr>
-        <w:t xml:space="preserve">РВГ: </w:t>
-      </w:r>
-      <w:r>
-        <w:rPr>
-          <w:sz w:val="28"/>
-          <w:szCs w:val="20"/>
-          <w:lang w:val="ru-RU"/>
-        </w:rPr>
-        <w:t>объемное пульсовое кровенаполнение артерий н/</w:t>
-      </w:r>
-      <w:proofErr w:type="gramStart"/>
-      <w:r>
-        <w:rPr>
-          <w:sz w:val="28"/>
-          <w:szCs w:val="20"/>
-          <w:lang w:val="ru-RU"/>
-        </w:rPr>
-        <w:t>к</w:t>
-      </w:r>
-      <w:proofErr w:type="gramEnd"/>
-      <w:r>
-        <w:rPr>
-          <w:sz w:val="28"/>
-          <w:szCs w:val="20"/>
+      <w:r>
+        <w:rPr>
           <w:lang w:val="ru-RU"/>
         </w:rPr>
         <w:t xml:space="preserve"> </w:t>
@@ -6383,44 +4133,28 @@
         <w:rPr>
           <w:lang w:val="ru-RU"/>
         </w:rPr>
-        <w:t>.</w:t>
-      </w:r>
-      <w:r>
-        <w:rPr>
-          <w:sz w:val="28"/>
-          <w:szCs w:val="20"/>
-          <w:lang w:val="ru-RU"/>
-        </w:rPr>
-        <w:t xml:space="preserve"> </w:t>
-      </w:r>
-      <w:r>
-        <w:rPr>
-          <w:sz w:val="28"/>
-          <w:szCs w:val="20"/>
+        <w:t xml:space="preserve">. </w:t>
+      </w:r>
+      <w:r>
+        <w:rPr>
           <w:lang w:val="ru-RU"/>
         </w:rPr>
         <w:t>с</w:t>
       </w:r>
       <w:r>
         <w:rPr>
-          <w:sz w:val="28"/>
-          <w:szCs w:val="20"/>
           <w:lang w:val="ru-RU"/>
         </w:rPr>
         <w:t xml:space="preserve">права, слева  - нарушение кровообращения 1 ст. </w:t>
       </w:r>
       <w:r>
         <w:rPr>
-          <w:sz w:val="28"/>
-          <w:szCs w:val="20"/>
           <w:lang w:val="ru-RU"/>
         </w:rPr>
         <w:t>Тонус крупных артерий н/к</w:t>
       </w:r>
       <w:r>
         <w:rPr>
-          <w:sz w:val="28"/>
-          <w:szCs w:val="20"/>
           <w:lang w:val="ru-RU"/>
         </w:rPr>
         <w:t xml:space="preserve"> </w:t>
@@ -6428,8 +4162,6 @@
       <w:sdt>
         <w:sdtPr>
           <w:rPr>
-            <w:sz w:val="28"/>
-            <w:szCs w:val="20"/>
             <w:lang w:val="ru-RU"/>
           </w:rPr>
           <w:id w:val="-1121991939"/>
@@ -6446,8 +4178,6 @@
         <w:sdtContent>
           <w:r>
             <w:rPr>
-              <w:sz w:val="28"/>
-              <w:szCs w:val="20"/>
               <w:lang w:val="ru-RU"/>
             </w:rPr>
             <w:t>слегка повышен.</w:t>
@@ -6456,8 +4186,6 @@
       </w:sdt>
       <w:r>
         <w:rPr>
-          <w:sz w:val="28"/>
-          <w:szCs w:val="20"/>
           <w:lang w:val="ru-RU"/>
         </w:rPr>
         <w:t xml:space="preserve"> Тонус артерий среднего и мелкого калибра н/</w:t>
@@ -6465,8 +4193,6 @@
       <w:proofErr w:type="gramStart"/>
       <w:r>
         <w:rPr>
-          <w:sz w:val="28"/>
-          <w:szCs w:val="20"/>
           <w:lang w:val="ru-RU"/>
         </w:rPr>
         <w:t>к</w:t>
@@ -6474,8 +4200,6 @@
       <w:proofErr w:type="gramEnd"/>
       <w:r>
         <w:rPr>
-          <w:sz w:val="28"/>
-          <w:szCs w:val="20"/>
           <w:lang w:val="ru-RU"/>
         </w:rPr>
         <w:t xml:space="preserve"> </w:t>
@@ -6507,8 +4231,6 @@
       </w:sdt>
       <w:r>
         <w:rPr>
-          <w:sz w:val="28"/>
-          <w:szCs w:val="20"/>
           <w:lang w:val="ru-RU"/>
         </w:rPr>
         <w:t xml:space="preserve"> Периферическое сопротивление сосудов н/</w:t>
@@ -6516,8 +4238,6 @@
       <w:proofErr w:type="gramStart"/>
       <w:r>
         <w:rPr>
-          <w:sz w:val="28"/>
-          <w:szCs w:val="20"/>
           <w:lang w:val="ru-RU"/>
         </w:rPr>
         <w:t>к</w:t>
@@ -6525,8 +4245,6 @@
       <w:proofErr w:type="gramEnd"/>
       <w:r>
         <w:rPr>
-          <w:sz w:val="28"/>
-          <w:szCs w:val="20"/>
           <w:lang w:val="ru-RU"/>
         </w:rPr>
         <w:t xml:space="preserve"> </w:t>
@@ -6558,16 +4276,12 @@
       </w:sdt>
       <w:r>
         <w:rPr>
-          <w:sz w:val="28"/>
-          <w:szCs w:val="20"/>
           <w:lang w:val="ru-RU"/>
         </w:rPr>
         <w:t>. Симметрия кровенаполнения сосудов н/к незначительно  нарушена.</w:t>
       </w:r>
       <w:r>
         <w:rPr>
-          <w:sz w:val="28"/>
-          <w:szCs w:val="20"/>
           <w:u w:val="single"/>
           <w:lang w:val="ru-RU"/>
         </w:rPr>
@@ -6579,23 +4293,18 @@
         <w:ind w:left="-567"/>
         <w:jc w:val="both"/>
         <w:rPr>
-          <w:sz w:val="28"/>
-          <w:szCs w:val="20"/>
           <w:lang w:val="ru-RU"/>
         </w:rPr>
       </w:pPr>
       <w:r>
         <w:rPr>
-          <w:sz w:val="28"/>
           <w:u w:val="single"/>
           <w:lang w:val="ru-RU"/>
         </w:rPr>
-        <w:lastRenderedPageBreak/>
         <w:t xml:space="preserve">13.02.18 </w:t>
       </w:r>
       <w:r>
         <w:rPr>
-          <w:sz w:val="28"/>
           <w:u w:val="single"/>
           <w:lang w:val="ru-RU"/>
         </w:rPr>
@@ -6604,7 +4313,6 @@
       <w:proofErr w:type="gramStart"/>
       <w:r>
         <w:rPr>
-          <w:sz w:val="28"/>
           <w:u w:val="single"/>
           <w:lang w:val="ru-RU"/>
         </w:rPr>
@@ -6613,7 +4321,6 @@
       <w:proofErr w:type="gramEnd"/>
       <w:r>
         <w:rPr>
-          <w:sz w:val="28"/>
           <w:u w:val="single"/>
           <w:lang w:val="ru-RU"/>
         </w:rPr>
@@ -6622,7 +4329,6 @@
       <w:proofErr w:type="gramStart"/>
       <w:r>
         <w:rPr>
-          <w:sz w:val="28"/>
           <w:u w:val="single"/>
           <w:lang w:val="ru-RU"/>
         </w:rPr>
@@ -6631,7 +4337,6 @@
       <w:proofErr w:type="gramEnd"/>
       <w:r>
         <w:rPr>
-          <w:sz w:val="28"/>
           <w:u w:val="single"/>
           <w:lang w:val="ru-RU"/>
         </w:rPr>
@@ -6639,7 +4344,6 @@
       </w:r>
       <w:r>
         <w:rPr>
-          <w:sz w:val="28"/>
           <w:lang w:val="ru-RU"/>
         </w:rPr>
         <w:t xml:space="preserve">: </w:t>
@@ -6648,7 +4352,6 @@
       <w:proofErr w:type="gramStart"/>
       <w:r>
         <w:rPr>
-          <w:sz w:val="28"/>
           <w:lang w:val="ru-RU"/>
         </w:rPr>
         <w:t>Пр</w:t>
@@ -6657,28 +4360,24 @@
       <w:proofErr w:type="gramEnd"/>
       <w:r>
         <w:rPr>
-          <w:sz w:val="28"/>
           <w:lang w:val="ru-RU"/>
         </w:rPr>
         <w:t xml:space="preserve"> д. V =</w:t>
       </w:r>
       <w:r>
         <w:rPr>
-          <w:sz w:val="28"/>
           <w:lang w:val="ru-RU"/>
         </w:rPr>
         <w:t>6,8</w:t>
       </w:r>
       <w:r>
         <w:rPr>
-          <w:sz w:val="28"/>
           <w:lang w:val="ru-RU"/>
         </w:rPr>
         <w:t xml:space="preserve">  см</w:t>
       </w:r>
       <w:r>
         <w:rPr>
-          <w:sz w:val="28"/>
           <w:vertAlign w:val="superscript"/>
           <w:lang w:val="ru-RU"/>
         </w:rPr>
@@ -6686,28 +4385,24 @@
       </w:r>
       <w:r>
         <w:rPr>
-          <w:sz w:val="28"/>
           <w:lang w:val="ru-RU"/>
         </w:rPr>
         <w:t>; лев. д. V =</w:t>
       </w:r>
       <w:r>
         <w:rPr>
-          <w:sz w:val="28"/>
           <w:lang w:val="ru-RU"/>
         </w:rPr>
         <w:t>4,1</w:t>
       </w:r>
       <w:r>
         <w:rPr>
-          <w:sz w:val="28"/>
           <w:lang w:val="ru-RU"/>
         </w:rPr>
         <w:t xml:space="preserve">  см</w:t>
       </w:r>
       <w:r>
         <w:rPr>
-          <w:sz w:val="28"/>
           <w:vertAlign w:val="superscript"/>
           <w:lang w:val="ru-RU"/>
         </w:rPr>
@@ -6719,21 +4414,19 @@
         <w:ind w:left="-567"/>
         <w:jc w:val="both"/>
         <w:rPr>
-          <w:sz w:val="28"/>
           <w:lang w:val="ru-RU"/>
         </w:rPr>
       </w:pPr>
       <w:r>
         <w:rPr>
-          <w:sz w:val="28"/>
-          <w:lang w:val="ru-RU"/>
-        </w:rPr>
+          <w:lang w:val="ru-RU"/>
+        </w:rPr>
+        <w:lastRenderedPageBreak/>
         <w:t>Щит</w:t>
       </w:r>
       <w:proofErr w:type="gramStart"/>
       <w:r>
         <w:rPr>
-          <w:sz w:val="28"/>
           <w:lang w:val="ru-RU"/>
         </w:rPr>
         <w:t>.</w:t>
@@ -6741,7 +4434,6 @@
       <w:proofErr w:type="gramEnd"/>
       <w:r>
         <w:rPr>
-          <w:sz w:val="28"/>
           <w:lang w:val="ru-RU"/>
         </w:rPr>
         <w:t xml:space="preserve"> </w:t>
@@ -6749,7 +4441,6 @@
       <w:proofErr w:type="gramStart"/>
       <w:r>
         <w:rPr>
-          <w:sz w:val="28"/>
           <w:lang w:val="ru-RU"/>
         </w:rPr>
         <w:t>ж</w:t>
@@ -6757,21 +4448,18 @@
       <w:proofErr w:type="gramEnd"/>
       <w:r>
         <w:rPr>
-          <w:sz w:val="28"/>
           <w:lang w:val="ru-RU"/>
         </w:rPr>
         <w:t>елеза</w:t>
       </w:r>
       <w:r>
         <w:rPr>
-          <w:sz w:val="28"/>
           <w:lang w:val="ru-RU"/>
         </w:rPr>
         <w:t xml:space="preserve"> </w:t>
       </w:r>
       <w:r>
         <w:rPr>
-          <w:sz w:val="28"/>
           <w:lang w:val="ru-RU"/>
         </w:rPr>
         <w:t xml:space="preserve">не увеличена, контуры ровные. </w:t>
@@ -6779,7 +4467,6 @@
       <w:proofErr w:type="spellStart"/>
       <w:r>
         <w:rPr>
-          <w:sz w:val="28"/>
           <w:lang w:val="ru-RU"/>
         </w:rPr>
         <w:t>Эхогенность</w:t>
@@ -6787,7 +4474,6 @@
       <w:proofErr w:type="spellEnd"/>
       <w:r>
         <w:rPr>
-          <w:sz w:val="28"/>
           <w:lang w:val="ru-RU"/>
         </w:rPr>
         <w:t xml:space="preserve"> паренхимы </w:t>
@@ -6795,7 +4481,6 @@
       <w:proofErr w:type="gramStart"/>
       <w:r>
         <w:rPr>
-          <w:sz w:val="28"/>
           <w:lang w:val="ru-RU"/>
         </w:rPr>
         <w:t>снижена</w:t>
@@ -6803,14 +4488,12 @@
       <w:proofErr w:type="gramEnd"/>
       <w:r>
         <w:rPr>
-          <w:sz w:val="28"/>
           <w:lang w:val="ru-RU"/>
         </w:rPr>
         <w:t>.</w:t>
       </w:r>
       <w:r>
         <w:rPr>
-          <w:sz w:val="28"/>
           <w:lang w:val="ru-RU"/>
         </w:rPr>
         <w:t xml:space="preserve"> </w:t>
@@ -6818,7 +4501,6 @@
       <w:proofErr w:type="spellStart"/>
       <w:r>
         <w:rPr>
-          <w:sz w:val="28"/>
           <w:lang w:val="ru-RU"/>
         </w:rPr>
         <w:t>Эхоструктура</w:t>
@@ -6826,49 +4508,42 @@
       <w:proofErr w:type="spellEnd"/>
       <w:r>
         <w:rPr>
-          <w:sz w:val="28"/>
           <w:lang w:val="ru-RU"/>
         </w:rPr>
         <w:t xml:space="preserve"> крупнозернистая,  </w:t>
       </w:r>
       <w:r>
         <w:rPr>
-          <w:sz w:val="28"/>
           <w:lang w:val="ru-RU"/>
         </w:rPr>
         <w:t>однородная</w:t>
       </w:r>
       <w:r>
         <w:rPr>
-          <w:sz w:val="28"/>
           <w:lang w:val="ru-RU"/>
         </w:rPr>
         <w:t xml:space="preserve">. </w:t>
       </w:r>
       <w:r>
         <w:rPr>
-          <w:sz w:val="28"/>
           <w:lang w:val="ru-RU"/>
         </w:rPr>
         <w:t>Р</w:t>
       </w:r>
       <w:r>
         <w:rPr>
-          <w:sz w:val="28"/>
           <w:lang w:val="ru-RU"/>
         </w:rPr>
         <w:t>егионарны</w:t>
       </w:r>
       <w:r>
         <w:rPr>
-          <w:sz w:val="28"/>
           <w:lang w:val="ru-RU"/>
         </w:rPr>
         <w:t>е</w:t>
       </w:r>
       <w:r>
         <w:rPr>
-          <w:sz w:val="28"/>
           <w:lang w:val="ru-RU"/>
         </w:rPr>
         <w:t xml:space="preserve"> </w:t>
@@ -6876,7 +4551,6 @@
       <w:proofErr w:type="gramStart"/>
       <w:r>
         <w:rPr>
-          <w:sz w:val="28"/>
           <w:lang w:val="ru-RU"/>
         </w:rPr>
         <w:t>л</w:t>
@@ -6884,42 +4558,36 @@
       <w:proofErr w:type="gramEnd"/>
       <w:r>
         <w:rPr>
-          <w:sz w:val="28"/>
           <w:lang w:val="ru-RU"/>
         </w:rPr>
         <w:t>/узл</w:t>
       </w:r>
       <w:r>
         <w:rPr>
-          <w:sz w:val="28"/>
           <w:lang w:val="ru-RU"/>
         </w:rPr>
         <w:t>ы</w:t>
       </w:r>
       <w:r>
         <w:rPr>
-          <w:sz w:val="28"/>
           <w:lang w:val="ru-RU"/>
         </w:rPr>
         <w:t xml:space="preserve"> </w:t>
       </w:r>
       <w:r>
         <w:rPr>
-          <w:sz w:val="28"/>
           <w:lang w:val="ru-RU"/>
         </w:rPr>
         <w:t xml:space="preserve"> </w:t>
       </w:r>
       <w:r>
         <w:rPr>
-          <w:sz w:val="28"/>
           <w:lang w:val="ru-RU"/>
         </w:rPr>
         <w:t xml:space="preserve">не </w:t>
       </w:r>
       <w:r>
         <w:rPr>
-          <w:sz w:val="28"/>
           <w:lang w:val="ru-RU"/>
         </w:rPr>
         <w:t xml:space="preserve">визуализируются. </w:t>
@@ -6927,7 +4595,6 @@
       <w:proofErr w:type="spellStart"/>
       <w:r>
         <w:rPr>
-          <w:sz w:val="28"/>
           <w:lang w:val="ru-RU"/>
         </w:rPr>
         <w:t>Закл</w:t>
@@ -6935,28 +4602,24 @@
       <w:proofErr w:type="spellEnd"/>
       <w:r>
         <w:rPr>
-          <w:sz w:val="28"/>
           <w:lang w:val="ru-RU"/>
         </w:rPr>
         <w:t xml:space="preserve">.: </w:t>
       </w:r>
       <w:r>
         <w:rPr>
-          <w:sz w:val="28"/>
           <w:lang w:val="ru-RU"/>
         </w:rPr>
         <w:t xml:space="preserve">Незначительные </w:t>
       </w:r>
       <w:r>
         <w:rPr>
-          <w:sz w:val="28"/>
           <w:lang w:val="ru-RU"/>
         </w:rPr>
         <w:t>диффузные изменения паренхимы.</w:t>
       </w:r>
       <w:r>
         <w:rPr>
-          <w:sz w:val="28"/>
           <w:lang w:val="ru-RU"/>
         </w:rPr>
         <w:t xml:space="preserve"> </w:t>
@@ -6967,14 +4630,11 @@
         <w:ind w:left="-567"/>
         <w:jc w:val="both"/>
         <w:rPr>
-          <w:sz w:val="28"/>
-          <w:szCs w:val="20"/>
           <w:lang w:val="ru-RU"/>
         </w:rPr>
       </w:pPr>
       <w:r>
         <w:rPr>
-          <w:sz w:val="28"/>
           <w:u w:val="single"/>
           <w:lang w:val="ru-RU"/>
         </w:rPr>
@@ -6984,7 +4644,6 @@
       <w:bookmarkEnd w:id="3"/>
       <w:r>
         <w:rPr>
-          <w:sz w:val="28"/>
           <w:lang w:val="ru-RU"/>
         </w:rPr>
         <w:t xml:space="preserve"> </w:t>
@@ -7016,6 +4675,40 @@
           <w:lang w:val="ru-RU"/>
         </w:rPr>
         <w:t xml:space="preserve"> НМ</w:t>
+      </w:r>
+      <w:r>
+        <w:rPr>
+          <w:lang w:val="ru-RU"/>
+        </w:rPr>
+        <w:t xml:space="preserve">, </w:t>
+      </w:r>
+      <w:proofErr w:type="spellStart"/>
+      <w:r>
+        <w:rPr>
+          <w:lang w:val="ru-RU"/>
+        </w:rPr>
+        <w:t>тиогамма</w:t>
+      </w:r>
+      <w:proofErr w:type="spellEnd"/>
+      <w:r>
+        <w:rPr>
+          <w:lang w:val="ru-RU"/>
+        </w:rPr>
+        <w:t xml:space="preserve">, </w:t>
+      </w:r>
+      <w:proofErr w:type="spellStart"/>
+      <w:r>
+        <w:rPr>
+          <w:lang w:val="ru-RU"/>
+        </w:rPr>
+        <w:t>кокарнит</w:t>
+      </w:r>
+      <w:proofErr w:type="spellEnd"/>
+      <w:r>
+        <w:rPr>
+          <w:lang w:val="ru-RU"/>
+        </w:rPr>
+        <w:t>.</w:t>
       </w:r>
     </w:p>
     <w:p>
@@ -7023,7 +4716,6 @@
         <w:ind w:left="-567"/>
         <w:jc w:val="both"/>
         <w:rPr>
-          <w:sz w:val="28"/>
           <w:lang w:val="ru-RU"/>
         </w:rPr>
       </w:pPr>
@@ -7033,7 +4725,6 @@
       <w:bookmarkEnd w:id="5"/>
       <w:r>
         <w:rPr>
-          <w:sz w:val="28"/>
           <w:u w:val="single"/>
           <w:lang w:val="ru-RU"/>
         </w:rPr>
@@ -7041,40 +4732,33 @@
       </w:r>
       <w:r>
         <w:rPr>
-          <w:sz w:val="28"/>
-          <w:lang w:val="ru-RU"/>
-        </w:rPr>
-        <w:t xml:space="preserve">:  СД </w:t>
-      </w:r>
-      <w:r>
-        <w:rPr>
-          <w:sz w:val="28"/>
-          <w:lang w:val="ru-RU"/>
-        </w:rPr>
-        <w:t>суб</w:t>
-      </w:r>
-      <w:r>
-        <w:rPr>
-          <w:sz w:val="28"/>
-          <w:lang w:val="ru-RU"/>
-        </w:rPr>
-        <w:t xml:space="preserve">компенсирован, уменьшились боли в н/к. АД  </w:t>
-      </w:r>
-      <w:proofErr w:type="gramStart"/>
-      <w:r>
-        <w:rPr>
-          <w:sz w:val="28"/>
-          <w:lang w:val="ru-RU"/>
-        </w:rPr>
-        <w:t>мм</w:t>
-      </w:r>
-      <w:proofErr w:type="gramEnd"/>
-      <w:r>
-        <w:rPr>
-          <w:sz w:val="28"/>
-          <w:lang w:val="ru-RU"/>
-        </w:rPr>
-        <w:t xml:space="preserve"> рт. ст. </w:t>
+          <w:lang w:val="ru-RU"/>
+        </w:rPr>
+        <w:t xml:space="preserve">: </w:t>
+      </w:r>
+      <w:r>
+        <w:rPr>
+          <w:lang w:val="ru-RU"/>
+        </w:rPr>
+        <w:t>За период лечения гипогликемические состояния не зарегистрированы. Уровень гликемии в пределах допустимых целевых значений</w:t>
+      </w:r>
+      <w:r>
+        <w:rPr>
+          <w:lang w:val="ru-RU"/>
+        </w:rPr>
+        <w:t xml:space="preserve">. АД  </w:t>
+      </w:r>
+      <w:r>
+        <w:rPr>
+          <w:lang w:val="ru-RU"/>
+        </w:rPr>
+        <w:t>110/80</w:t>
+      </w:r>
+      <w:r>
+        <w:rPr>
+          <w:lang w:val="ru-RU"/>
+        </w:rPr>
+        <w:t xml:space="preserve">мм рт. ст. </w:t>
       </w:r>
       <w:sdt>
         <w:sdtPr>
@@ -7103,7 +4787,6 @@
       </w:sdt>
       <w:r>
         <w:rPr>
-          <w:sz w:val="28"/>
           <w:lang w:val="ru-RU"/>
         </w:rPr>
         <w:t xml:space="preserve">  </w:t>
@@ -7114,7 +4797,6 @@
         <w:ind w:left="-567"/>
         <w:jc w:val="both"/>
         <w:rPr>
-          <w:sz w:val="28"/>
           <w:lang w:val="ru-RU"/>
         </w:rPr>
       </w:pPr>
@@ -7250,13 +4932,54 @@
         <w:rPr>
           <w:lang w:val="ru-RU"/>
         </w:rPr>
-        <w:t xml:space="preserve">Рекомендованные целевые уровни гликемии: натощак &lt;5,6ммоль,  </w:t>
-      </w:r>
-      <w:r>
-        <w:rPr>
-          <w:lang w:val="ru-RU"/>
-        </w:rPr>
-        <w:t>после еды  &lt; 10,0 ммоль/л</w:t>
+        <w:t>Рекомендованные целев</w:t>
+      </w:r>
+      <w:r>
+        <w:rPr>
+          <w:lang w:val="ru-RU"/>
+        </w:rPr>
+        <w:t>ые уровни гликемии: натощак &lt;6,5</w:t>
+      </w:r>
+      <w:r>
+        <w:rPr>
+          <w:lang w:val="ru-RU"/>
+        </w:rPr>
+        <w:t xml:space="preserve">ммоль,  </w:t>
+      </w:r>
+      <w:r>
+        <w:rPr>
+          <w:lang w:val="ru-RU"/>
+        </w:rPr>
+        <w:t>после еды  &lt; 8,0</w:t>
+      </w:r>
+      <w:r>
+        <w:rPr>
+          <w:lang w:val="ru-RU"/>
+        </w:rPr>
+        <w:t xml:space="preserve"> </w:t>
+      </w:r>
+      <w:proofErr w:type="spellStart"/>
+      <w:r>
+        <w:rPr>
+          <w:lang w:val="ru-RU"/>
+        </w:rPr>
+        <w:t>ммоль</w:t>
+      </w:r>
+      <w:proofErr w:type="spellEnd"/>
+      <w:r>
+        <w:rPr>
+          <w:lang w:val="ru-RU"/>
+        </w:rPr>
+        <w:t>/л</w:t>
+      </w:r>
+      <w:r>
+        <w:rPr>
+          <w:lang w:val="ru-RU"/>
+        </w:rPr>
+        <w:t xml:space="preserve"> НвА1с &lt;</w:t>
+      </w:r>
+      <w:r>
+        <w:t xml:space="preserve"> 6,5%</w:t>
       </w:r>
     </w:p>
     <w:p>
@@ -7276,6 +4999,26 @@
         </w:rPr>
         <w:t xml:space="preserve">Инсулинотерапия:   </w:t>
       </w:r>
+      <w:proofErr w:type="spellStart"/>
+      <w:r>
+        <w:rPr>
+          <w:lang w:val="ru-RU"/>
+        </w:rPr>
+        <w:t>Актрапид</w:t>
+      </w:r>
+      <w:proofErr w:type="spellEnd"/>
+      <w:r>
+        <w:rPr>
+          <w:lang w:val="ru-RU"/>
+        </w:rPr>
+        <w:t xml:space="preserve"> НМ</w:t>
+      </w:r>
+      <w:r>
+        <w:rPr>
+          <w:lang w:val="ru-RU"/>
+        </w:rPr>
+        <w:t xml:space="preserve"> </w:t>
+      </w:r>
       <w:proofErr w:type="gramStart"/>
       <w:r>
         <w:rPr>
@@ -7288,7 +5031,19 @@
         <w:rPr>
           <w:lang w:val="ru-RU"/>
         </w:rPr>
-        <w:t>/з- ед., п/о- ед., п/у</w:t>
+        <w:t xml:space="preserve">/з- </w:t>
+      </w:r>
+      <w:r>
+        <w:rPr>
+          <w:lang w:val="en-US"/>
+        </w:rPr>
+        <w:t>6</w:t>
+      </w:r>
+      <w:r>
+        <w:rPr>
+          <w:lang w:val="ru-RU"/>
+        </w:rPr>
+        <w:t>ед., п/у</w:t>
       </w:r>
       <w:r>
         <w:rPr>
@@ -7300,419 +5055,77 @@
         <w:rPr>
           <w:lang w:val="ru-RU"/>
         </w:rPr>
-        <w:t>- ед.,  22.00</w:t>
-      </w:r>
-      <w:r>
-        <w:rPr>
-          <w:lang w:val="ru-RU"/>
-        </w:rPr>
-        <w:t xml:space="preserve">   ед.</w:t>
-      </w:r>
-    </w:p>
-    <w:p>
-      <w:pPr>
-        <w:ind w:left="435"/>
-        <w:jc w:val="both"/>
-        <w:rPr>
-          <w:lang w:val="ru-RU"/>
-        </w:rPr>
-      </w:pPr>
-      <w:r>
-        <w:rPr>
-          <w:lang w:val="ru-RU"/>
-        </w:rPr>
-        <w:t>Актрапид НМ, Протафан НМ, Хумодар Р</w:t>
-      </w:r>
-      <w:r>
-        <w:rPr>
-          <w:lang w:val="ru-RU"/>
-        </w:rPr>
-        <w:t>100</w:t>
-      </w:r>
-      <w:r>
-        <w:rPr>
-          <w:lang w:val="ru-RU"/>
-        </w:rPr>
-        <w:t>Р, Хумодар Б</w:t>
-      </w:r>
-      <w:r>
-        <w:rPr>
-          <w:lang w:val="ru-RU"/>
-        </w:rPr>
-        <w:t>100</w:t>
-      </w:r>
-      <w:r>
-        <w:rPr>
-          <w:lang w:val="ru-RU"/>
-        </w:rPr>
-        <w:t>Р, Хумодар</w:t>
-      </w:r>
-      <w:proofErr w:type="gramStart"/>
-      <w:r>
-        <w:rPr>
-          <w:lang w:val="ru-RU"/>
-        </w:rPr>
-        <w:t xml:space="preserve"> К</w:t>
-      </w:r>
-      <w:proofErr w:type="gramEnd"/>
-      <w:r>
-        <w:rPr>
-          <w:lang w:val="ru-RU"/>
-        </w:rPr>
-        <w:t xml:space="preserve"> 25</w:t>
-      </w:r>
-      <w:r>
-        <w:rPr>
-          <w:lang w:val="ru-RU"/>
-        </w:rPr>
-        <w:t xml:space="preserve"> 100</w:t>
-      </w:r>
-      <w:r>
-        <w:rPr>
-          <w:lang w:val="ru-RU"/>
-        </w:rPr>
-        <w:t xml:space="preserve">Р, </w:t>
+        <w:t>-</w:t>
+      </w:r>
+      <w:r>
+        <w:rPr>
+          <w:lang w:val="en-US"/>
+        </w:rPr>
+        <w:t>4</w:t>
+      </w:r>
+      <w:r>
+        <w:rPr>
+          <w:lang w:val="ru-RU"/>
+        </w:rPr>
+        <w:t xml:space="preserve"> ед.,  </w:t>
       </w:r>
       <w:proofErr w:type="spellStart"/>
       <w:r>
         <w:rPr>
           <w:lang w:val="ru-RU"/>
         </w:rPr>
-        <w:t>Инсуман</w:t>
+        <w:t>Протафан</w:t>
       </w:r>
       <w:proofErr w:type="spellEnd"/>
       <w:r>
         <w:rPr>
           <w:lang w:val="ru-RU"/>
         </w:rPr>
+        <w:t xml:space="preserve"> НМ</w:t>
+      </w:r>
+      <w:r>
+        <w:rPr>
+          <w:lang w:val="en-US"/>
+        </w:rPr>
         <w:t xml:space="preserve"> </w:t>
       </w:r>
+      <w:r>
+        <w:t xml:space="preserve">п/з </w:t>
+      </w:r>
+      <w:r>
+        <w:rPr>
+          <w:lang w:val="en-US"/>
+        </w:rPr>
+        <w:t xml:space="preserve"> 8 </w:t>
+      </w:r>
       <w:proofErr w:type="spellStart"/>
       <w:r>
-        <w:rPr>
-          <w:lang w:val="ru-RU"/>
-        </w:rPr>
-        <w:t>Базал</w:t>
+        <w:t>ед</w:t>
       </w:r>
       <w:proofErr w:type="spellEnd"/>
       <w:r>
-        <w:rPr>
-          <w:lang w:val="ru-RU"/>
-        </w:rPr>
-        <w:t xml:space="preserve">, </w:t>
+        <w:t>.,</w:t>
+      </w:r>
+      <w:r>
+        <w:rPr>
+          <w:lang w:val="en-US"/>
+        </w:rPr>
+        <w:t xml:space="preserve"> </w:t>
+      </w:r>
+      <w:r>
+        <w:t>п/у</w:t>
+      </w:r>
+      <w:r>
+        <w:rPr>
+          <w:lang w:val="en-US"/>
+        </w:rPr>
+        <w:t xml:space="preserve"> 6 </w:t>
       </w:r>
       <w:proofErr w:type="spellStart"/>
       <w:r>
-        <w:rPr>
-          <w:lang w:val="ru-RU"/>
-        </w:rPr>
-        <w:t>Инсуман</w:t>
+        <w:t>ед</w:t>
       </w:r>
       <w:proofErr w:type="spellEnd"/>
-      <w:r>
-        <w:rPr>
-          <w:lang w:val="ru-RU"/>
-        </w:rPr>
-        <w:t xml:space="preserve"> Рапид, </w:t>
-      </w:r>
-      <w:proofErr w:type="spellStart"/>
-      <w:r>
-        <w:rPr>
-          <w:lang w:val="ru-RU"/>
-        </w:rPr>
-        <w:t>Хумулин</w:t>
-      </w:r>
-      <w:proofErr w:type="spellEnd"/>
-      <w:r>
-        <w:rPr>
-          <w:lang w:val="ru-RU"/>
-        </w:rPr>
-        <w:t xml:space="preserve"> R, </w:t>
-      </w:r>
-      <w:proofErr w:type="spellStart"/>
-      <w:r>
-        <w:rPr>
-          <w:lang w:val="ru-RU"/>
-        </w:rPr>
-        <w:t>Хумулин</w:t>
-      </w:r>
-      <w:proofErr w:type="spellEnd"/>
-      <w:r>
-        <w:rPr>
-          <w:lang w:val="ru-RU"/>
-        </w:rPr>
-        <w:t xml:space="preserve"> НПХ, </w:t>
-      </w:r>
-      <w:proofErr w:type="spellStart"/>
-      <w:r>
-        <w:rPr>
-          <w:lang w:val="ru-RU"/>
-        </w:rPr>
-        <w:t>Фармасулин</w:t>
-      </w:r>
-      <w:proofErr w:type="spellEnd"/>
-      <w:r>
-        <w:rPr>
-          <w:lang w:val="ru-RU"/>
-        </w:rPr>
-        <w:t xml:space="preserve"> Н, </w:t>
-      </w:r>
-      <w:proofErr w:type="spellStart"/>
-      <w:r>
-        <w:rPr>
-          <w:lang w:val="ru-RU"/>
-        </w:rPr>
-        <w:t>Фармасулин</w:t>
-      </w:r>
-      <w:proofErr w:type="spellEnd"/>
-      <w:r>
-        <w:rPr>
-          <w:lang w:val="ru-RU"/>
-        </w:rPr>
-        <w:t xml:space="preserve"> НN</w:t>
-      </w:r>
-      <w:r>
-        <w:rPr>
-          <w:lang w:val="ru-RU"/>
-        </w:rPr>
-        <w:t xml:space="preserve">Р, </w:t>
-      </w:r>
-      <w:proofErr w:type="spellStart"/>
-      <w:r>
-        <w:rPr>
-          <w:lang w:val="ru-RU"/>
-        </w:rPr>
-        <w:t>Генсулин</w:t>
-      </w:r>
-      <w:proofErr w:type="spellEnd"/>
-      <w:r>
-        <w:rPr>
-          <w:lang w:val="ru-RU"/>
-        </w:rPr>
-        <w:t xml:space="preserve"> R, </w:t>
-      </w:r>
-      <w:proofErr w:type="spellStart"/>
-      <w:r>
-        <w:rPr>
-          <w:lang w:val="ru-RU"/>
-        </w:rPr>
-        <w:t>Генсулин</w:t>
-      </w:r>
-      <w:proofErr w:type="spellEnd"/>
-      <w:r>
-        <w:rPr>
-          <w:lang w:val="ru-RU"/>
-        </w:rPr>
-        <w:t xml:space="preserve"> Н</w:t>
-      </w:r>
-    </w:p>
-    <w:p>
-      <w:pPr>
-        <w:numPr>
-          <w:ilvl w:val="0"/>
-          <w:numId w:val="2"/>
-        </w:numPr>
-        <w:jc w:val="both"/>
-        <w:rPr>
-          <w:lang w:val="ru-RU"/>
-        </w:rPr>
-      </w:pPr>
-      <w:r>
-        <w:rPr>
-          <w:lang w:val="ru-RU"/>
-        </w:rPr>
-        <w:t xml:space="preserve">ССТ: </w:t>
-      </w:r>
-      <w:proofErr w:type="spellStart"/>
-      <w:r>
-        <w:rPr>
-          <w:lang w:val="ru-RU"/>
-        </w:rPr>
-        <w:t>диабетон</w:t>
-      </w:r>
-      <w:proofErr w:type="spellEnd"/>
-      <w:r>
-        <w:rPr>
-          <w:lang w:val="ru-RU"/>
-        </w:rPr>
-        <w:t xml:space="preserve"> М</w:t>
-      </w:r>
-      <w:proofErr w:type="gramStart"/>
-      <w:r>
-        <w:rPr>
-          <w:lang w:val="ru-RU"/>
-        </w:rPr>
-        <w:t>R</w:t>
-      </w:r>
-      <w:proofErr w:type="gramEnd"/>
-      <w:r>
-        <w:rPr>
-          <w:lang w:val="ru-RU"/>
-        </w:rPr>
-        <w:t xml:space="preserve"> </w:t>
-      </w:r>
-      <w:r>
-        <w:rPr>
-          <w:lang w:val="ru-RU"/>
-        </w:rPr>
-        <w:t>(</w:t>
-      </w:r>
-      <w:proofErr w:type="spellStart"/>
-      <w:r>
-        <w:rPr>
-          <w:lang w:val="ru-RU"/>
-        </w:rPr>
-        <w:t>диаглизид</w:t>
-      </w:r>
-      <w:proofErr w:type="spellEnd"/>
-      <w:r>
-        <w:rPr>
-          <w:lang w:val="ru-RU"/>
-        </w:rPr>
-        <w:t xml:space="preserve"> МR) </w:t>
-      </w:r>
-      <w:r>
-        <w:rPr>
-          <w:lang w:val="ru-RU"/>
-        </w:rPr>
-        <w:t>60 мг</w:t>
-      </w:r>
-    </w:p>
-    <w:p>
-      <w:pPr>
-        <w:ind w:left="435"/>
-        <w:jc w:val="both"/>
-        <w:rPr>
-          <w:lang w:val="ru-RU"/>
-        </w:rPr>
-      </w:pPr>
-      <w:proofErr w:type="spellStart"/>
-      <w:r>
-        <w:rPr>
-          <w:lang w:val="ru-RU"/>
-        </w:rPr>
-        <w:t>диапирид</w:t>
-      </w:r>
-      <w:proofErr w:type="spellEnd"/>
-      <w:r>
-        <w:rPr>
-          <w:lang w:val="ru-RU"/>
-        </w:rPr>
-        <w:t xml:space="preserve"> (</w:t>
-      </w:r>
-      <w:r>
-        <w:rPr>
-          <w:lang w:val="ru-RU"/>
-        </w:rPr>
-        <w:t>амарил</w:t>
-      </w:r>
-      <w:r>
-        <w:rPr>
-          <w:lang w:val="ru-RU"/>
-        </w:rPr>
-        <w:t xml:space="preserve">, </w:t>
-      </w:r>
-      <w:r>
-        <w:rPr>
-          <w:lang w:val="ru-RU"/>
-        </w:rPr>
-        <w:t xml:space="preserve"> </w:t>
-      </w:r>
-      <w:proofErr w:type="spellStart"/>
-      <w:r>
-        <w:rPr>
-          <w:lang w:val="ru-RU"/>
-        </w:rPr>
-        <w:t>олтар</w:t>
-      </w:r>
-      <w:proofErr w:type="spellEnd"/>
-      <w:r>
-        <w:rPr>
-          <w:lang w:val="ru-RU"/>
-        </w:rPr>
-        <w:t xml:space="preserve"> ) 3 мг 1т. *1р/</w:t>
-      </w:r>
-      <w:proofErr w:type="spellStart"/>
-      <w:r>
-        <w:rPr>
-          <w:lang w:val="ru-RU"/>
-        </w:rPr>
-        <w:t>сут</w:t>
-      </w:r>
-      <w:proofErr w:type="spellEnd"/>
-      <w:r>
-        <w:rPr>
-          <w:lang w:val="ru-RU"/>
-        </w:rPr>
-        <w:t xml:space="preserve">. </w:t>
-      </w:r>
-      <w:proofErr w:type="gramStart"/>
-      <w:r>
-        <w:rPr>
-          <w:lang w:val="ru-RU"/>
-        </w:rPr>
-        <w:t>п</w:t>
-      </w:r>
-      <w:proofErr w:type="gramEnd"/>
-      <w:r>
-        <w:rPr>
-          <w:lang w:val="ru-RU"/>
-        </w:rPr>
-        <w:t xml:space="preserve">/з., </w:t>
-      </w:r>
-    </w:p>
-    <w:p>
-      <w:pPr>
-        <w:ind w:left="435"/>
-        <w:jc w:val="both"/>
-        <w:rPr>
-          <w:lang w:val="ru-RU"/>
-        </w:rPr>
-      </w:pPr>
-      <w:r>
-        <w:rPr>
-          <w:lang w:val="ru-RU"/>
-        </w:rPr>
-        <w:t>диаф</w:t>
-      </w:r>
-      <w:r>
-        <w:rPr>
-          <w:lang w:val="ru-RU"/>
-        </w:rPr>
-        <w:t xml:space="preserve">ормин (сиофор, </w:t>
-      </w:r>
-      <w:r>
-        <w:rPr>
-          <w:lang w:val="ru-RU"/>
-        </w:rPr>
-        <w:t xml:space="preserve"> глюкофаж</w:t>
-      </w:r>
-      <w:r>
-        <w:rPr>
-          <w:lang w:val="ru-RU"/>
-        </w:rPr>
-        <w:t>) 1000 -</w:t>
-      </w:r>
-      <w:r>
-        <w:rPr>
-          <w:lang w:val="ru-RU"/>
-        </w:rPr>
-        <w:t xml:space="preserve"> 1т. *2р/</w:t>
-      </w:r>
-      <w:proofErr w:type="spellStart"/>
-      <w:r>
-        <w:rPr>
-          <w:lang w:val="ru-RU"/>
-        </w:rPr>
-        <w:t>сут</w:t>
-      </w:r>
-      <w:proofErr w:type="spellEnd"/>
-      <w:r>
-        <w:rPr>
-          <w:lang w:val="ru-RU"/>
-        </w:rPr>
-        <w:t xml:space="preserve">. </w:t>
-      </w:r>
     </w:p>
     <w:p>
       <w:pPr>
@@ -7779,12 +5192,14 @@
         </w:sdtPr>
         <w:sdtEndPr/>
         <w:sdtContent>
+          <w:proofErr w:type="spellStart"/>
           <w:r>
             <w:rPr>
               <w:lang w:val="ru-RU"/>
             </w:rPr>
             <w:t>микроальбуминурии</w:t>
           </w:r>
+          <w:proofErr w:type="spellEnd"/>
         </w:sdtContent>
       </w:sdt>
       <w:r>
@@ -7792,237 +5207,6 @@
           <w:lang w:val="ru-RU"/>
         </w:rPr>
         <w:t xml:space="preserve"> 1р. в 6 мес.</w:t>
-      </w:r>
-    </w:p>
-    <w:p>
-      <w:pPr>
-        <w:numPr>
-          <w:ilvl w:val="0"/>
-          <w:numId w:val="2"/>
-        </w:numPr>
-        <w:jc w:val="both"/>
-        <w:rPr>
-          <w:lang w:val="ru-RU"/>
-        </w:rPr>
-      </w:pPr>
-      <w:r>
-        <w:rPr>
-          <w:lang w:val="ru-RU"/>
-        </w:rPr>
-        <w:t>Гиполипидемическая терапия</w:t>
-      </w:r>
-      <w:r>
-        <w:rPr>
-          <w:lang w:val="ru-RU"/>
-        </w:rPr>
-        <w:t>:</w:t>
-      </w:r>
-      <w:r>
-        <w:rPr>
-          <w:lang w:val="ru-RU"/>
-        </w:rPr>
-        <w:t xml:space="preserve"> </w:t>
-      </w:r>
-      <w:r>
-        <w:rPr>
-          <w:lang w:val="ru-RU"/>
-        </w:rPr>
-        <w:t>розувастатин</w:t>
-      </w:r>
-      <w:r>
-        <w:rPr>
-          <w:lang w:val="ru-RU"/>
-        </w:rPr>
-        <w:t xml:space="preserve"> </w:t>
-      </w:r>
-      <w:r>
-        <w:rPr>
-          <w:lang w:val="ru-RU"/>
-        </w:rPr>
-        <w:t>10 мг</w:t>
-      </w:r>
-      <w:r>
-        <w:rPr>
-          <w:lang w:val="ru-RU"/>
-        </w:rPr>
-        <w:t xml:space="preserve"> </w:t>
-      </w:r>
-      <w:r>
-        <w:rPr>
-          <w:lang w:val="ru-RU"/>
-        </w:rPr>
-        <w:t xml:space="preserve">1т </w:t>
-      </w:r>
-      <w:proofErr w:type="spellStart"/>
-      <w:r>
-        <w:rPr>
-          <w:lang w:val="ru-RU"/>
-        </w:rPr>
-        <w:t>веч</w:t>
-      </w:r>
-      <w:proofErr w:type="spellEnd"/>
-      <w:r>
-        <w:rPr>
-          <w:lang w:val="ru-RU"/>
-        </w:rPr>
-        <w:t xml:space="preserve"> </w:t>
-      </w:r>
-      <w:r>
-        <w:rPr>
-          <w:lang w:val="ru-RU"/>
-        </w:rPr>
-        <w:t>с контр</w:t>
-      </w:r>
-      <w:proofErr w:type="gramStart"/>
-      <w:r>
-        <w:rPr>
-          <w:lang w:val="ru-RU"/>
-        </w:rPr>
-        <w:t>.</w:t>
-      </w:r>
-      <w:proofErr w:type="gramEnd"/>
-      <w:r>
-        <w:rPr>
-          <w:lang w:val="ru-RU"/>
-        </w:rPr>
-        <w:t xml:space="preserve"> </w:t>
-      </w:r>
-      <w:proofErr w:type="gramStart"/>
-      <w:r>
-        <w:rPr>
-          <w:lang w:val="ru-RU"/>
-        </w:rPr>
-        <w:t>л</w:t>
-      </w:r>
-      <w:proofErr w:type="gramEnd"/>
-      <w:r>
-        <w:rPr>
-          <w:lang w:val="ru-RU"/>
-        </w:rPr>
-        <w:t>ипидограммы</w:t>
-      </w:r>
-      <w:r>
-        <w:rPr>
-          <w:lang w:val="ru-RU"/>
-        </w:rPr>
-        <w:t xml:space="preserve"> </w:t>
-      </w:r>
-      <w:r>
-        <w:rPr>
-          <w:lang w:val="ru-RU"/>
-        </w:rPr>
-        <w:t>через 3 мес.</w:t>
-      </w:r>
-    </w:p>
-    <w:p>
-      <w:pPr>
-        <w:numPr>
-          <w:ilvl w:val="0"/>
-          <w:numId w:val="2"/>
-        </w:numPr>
-        <w:jc w:val="both"/>
-        <w:rPr>
-          <w:lang w:val="ru-RU"/>
-        </w:rPr>
-      </w:pPr>
-      <w:r>
-        <w:rPr>
-          <w:lang w:val="ru-RU"/>
-        </w:rPr>
-        <w:t xml:space="preserve">Круглогодично сосудистая терапия: </w:t>
-      </w:r>
-      <w:proofErr w:type="spellStart"/>
-      <w:r>
-        <w:rPr>
-          <w:lang w:val="ru-RU"/>
-        </w:rPr>
-        <w:t>вазонит</w:t>
-      </w:r>
-      <w:proofErr w:type="spellEnd"/>
-      <w:r>
-        <w:rPr>
-          <w:lang w:val="ru-RU"/>
-        </w:rPr>
-        <w:t xml:space="preserve"> или </w:t>
-      </w:r>
-      <w:proofErr w:type="spellStart"/>
-      <w:r>
-        <w:rPr>
-          <w:lang w:val="ru-RU"/>
-        </w:rPr>
-        <w:t>а</w:t>
-      </w:r>
-      <w:r>
-        <w:rPr>
-          <w:lang w:val="ru-RU"/>
-        </w:rPr>
-        <w:t>гапурин-ретард</w:t>
-      </w:r>
-      <w:proofErr w:type="spellEnd"/>
-      <w:r>
-        <w:rPr>
-          <w:lang w:val="ru-RU"/>
-        </w:rPr>
-        <w:t xml:space="preserve">  1т.*2 р. 1 мес. </w:t>
-      </w:r>
-      <w:r>
-        <w:rPr>
-          <w:lang w:val="ru-RU"/>
-        </w:rPr>
-        <w:t xml:space="preserve">– курсами. </w:t>
-      </w:r>
-      <w:r>
-        <w:rPr>
-          <w:lang w:val="ru-RU"/>
-        </w:rPr>
-        <w:t xml:space="preserve"> </w:t>
-      </w:r>
-    </w:p>
-    <w:p>
-      <w:pPr>
-        <w:pStyle w:val="ab"/>
-        <w:numPr>
-          <w:ilvl w:val="0"/>
-          <w:numId w:val="2"/>
-        </w:numPr>
-        <w:jc w:val="both"/>
-        <w:rPr>
-          <w:lang w:val="ru-RU"/>
-        </w:rPr>
-      </w:pPr>
-      <w:r>
-        <w:rPr>
-          <w:lang w:val="ru-RU"/>
-        </w:rPr>
-        <w:t>Рек</w:t>
-      </w:r>
-      <w:proofErr w:type="gramStart"/>
-      <w:r>
-        <w:rPr>
-          <w:lang w:val="ru-RU"/>
-        </w:rPr>
-        <w:t>.</w:t>
-      </w:r>
-      <w:proofErr w:type="gramEnd"/>
-      <w:r>
-        <w:rPr>
-          <w:lang w:val="ru-RU"/>
-        </w:rPr>
-        <w:t xml:space="preserve"> </w:t>
-      </w:r>
-      <w:proofErr w:type="gramStart"/>
-      <w:r>
-        <w:rPr>
-          <w:lang w:val="ru-RU"/>
-        </w:rPr>
-        <w:t>к</w:t>
-      </w:r>
-      <w:proofErr w:type="gramEnd"/>
-      <w:r>
-        <w:rPr>
-          <w:lang w:val="ru-RU"/>
-        </w:rPr>
-        <w:t xml:space="preserve">ардиолога: </w:t>
       </w:r>
     </w:p>
     <w:p>
@@ -8056,7 +5240,21 @@
             <w:rPr>
               <w:lang w:val="ru-RU"/>
             </w:rPr>
-            <w:t>Гипотензивная терапия:</w:t>
+            <w:t xml:space="preserve">С </w:t>
+          </w:r>
+          <w:proofErr w:type="spellStart"/>
+          <w:r>
+            <w:rPr>
+              <w:lang w:val="ru-RU"/>
+            </w:rPr>
+            <w:t>нефропротекторной</w:t>
+          </w:r>
+          <w:proofErr w:type="spellEnd"/>
+          <w:r>
+            <w:rPr>
+              <w:lang w:val="ru-RU"/>
+            </w:rPr>
+            <w:t xml:space="preserve"> целью:</w:t>
           </w:r>
         </w:sdtContent>
       </w:sdt>
@@ -8070,7 +5268,19 @@
         <w:rPr>
           <w:lang w:val="ru-RU"/>
         </w:rPr>
-        <w:t>налаприл 5 мг утром,</w:t>
+        <w:t xml:space="preserve">налаприл </w:t>
+      </w:r>
+      <w:r>
+        <w:rPr>
+          <w:lang w:val="ru-RU"/>
+        </w:rPr>
+        <w:t>2,</w:t>
+      </w:r>
+      <w:r>
+        <w:rPr>
+          <w:lang w:val="ru-RU"/>
+        </w:rPr>
+        <w:t>5 мг утром,</w:t>
       </w:r>
       <w:r>
         <w:rPr>
@@ -8078,39 +5288,11 @@
         </w:rPr>
         <w:t xml:space="preserve"> </w:t>
       </w:r>
-      <w:proofErr w:type="spellStart"/>
-      <w:r>
-        <w:rPr>
-          <w:lang w:val="ru-RU"/>
-        </w:rPr>
-        <w:t>индапрес</w:t>
-      </w:r>
-      <w:proofErr w:type="spellEnd"/>
-      <w:r>
-        <w:rPr>
-          <w:lang w:val="ru-RU"/>
-        </w:rPr>
-        <w:t xml:space="preserve"> (</w:t>
-      </w:r>
-      <w:proofErr w:type="spellStart"/>
-      <w:r>
-        <w:rPr>
-          <w:lang w:val="ru-RU"/>
-        </w:rPr>
-        <w:t>индап</w:t>
-      </w:r>
-      <w:proofErr w:type="spellEnd"/>
-      <w:r>
-        <w:rPr>
-          <w:lang w:val="ru-RU"/>
-        </w:rPr>
-        <w:t xml:space="preserve">) 2,5 мг утром, </w:t>
-      </w:r>
-      <w:r>
-        <w:rPr>
-          <w:lang w:val="ru-RU"/>
-        </w:rPr>
-        <w:t xml:space="preserve"> кардиомагнил  1 т. вечер. Контр. АД. </w:t>
+      <w:r>
+        <w:rPr>
+          <w:lang w:val="ru-RU"/>
+        </w:rPr>
+        <w:t xml:space="preserve">Контр. АД. </w:t>
       </w:r>
     </w:p>
     <w:p>
@@ -8190,83 +5372,13 @@
         <w:rPr>
           <w:lang w:val="ru-RU"/>
         </w:rPr>
-        <w:t xml:space="preserve"> мес., </w:t>
-      </w:r>
-      <w:proofErr w:type="spellStart"/>
-      <w:r>
-        <w:rPr>
-          <w:lang w:val="ru-RU"/>
-        </w:rPr>
-        <w:t>нейрорубин</w:t>
-      </w:r>
-      <w:proofErr w:type="spellEnd"/>
-      <w:r>
-        <w:rPr>
-          <w:lang w:val="ru-RU"/>
-        </w:rPr>
-        <w:t xml:space="preserve"> форте 1т./</w:t>
-      </w:r>
-      <w:proofErr w:type="spellStart"/>
-      <w:r>
-        <w:rPr>
-          <w:lang w:val="ru-RU"/>
-        </w:rPr>
-        <w:t>сут</w:t>
-      </w:r>
-      <w:proofErr w:type="spellEnd"/>
-      <w:r>
-        <w:rPr>
-          <w:lang w:val="ru-RU"/>
-        </w:rPr>
-        <w:t>.</w:t>
-      </w:r>
-      <w:r>
-        <w:rPr>
-          <w:lang w:val="ru-RU"/>
-        </w:rPr>
-        <w:t>, (мильгамма 1т.*3р/д.</w:t>
-      </w:r>
-      <w:r>
-        <w:rPr>
-          <w:lang w:val="ru-RU"/>
-        </w:rPr>
-        <w:t>, витаксон 1т. *</w:t>
-      </w:r>
-      <w:r>
-        <w:rPr>
-          <w:lang w:val="ru-RU"/>
-        </w:rPr>
-        <w:t>3</w:t>
-      </w:r>
-      <w:r>
-        <w:rPr>
-          <w:lang w:val="ru-RU"/>
-        </w:rPr>
-        <w:t>р/д.</w:t>
-      </w:r>
-      <w:r>
-        <w:rPr>
-          <w:lang w:val="ru-RU"/>
-        </w:rPr>
-        <w:t>)</w:t>
-      </w:r>
-      <w:r>
-        <w:rPr>
-          <w:lang w:val="ru-RU"/>
-        </w:rPr>
-        <w:t xml:space="preserve"> </w:t>
-      </w:r>
-      <w:r>
-        <w:rPr>
-          <w:lang w:val="ru-RU"/>
-        </w:rPr>
-        <w:t>1 мес.</w:t>
-      </w:r>
-      <w:r>
-        <w:rPr>
-          <w:lang w:val="ru-RU"/>
-        </w:rPr>
-        <w:t>, актовегин 200 мг *2р/д. 1 мес.</w:t>
+        <w:t xml:space="preserve"> м</w:t>
+      </w:r>
+      <w:r>
+        <w:rPr>
+          <w:lang w:val="ru-RU"/>
+        </w:rPr>
+        <w:t>ес.,</w:t>
       </w:r>
     </w:p>
     <w:p>
@@ -8284,571 +5396,117 @@
         <w:rPr>
           <w:lang w:val="ru-RU"/>
         </w:rPr>
-        <w:t>Рек. невропатолога: преп. а-</w:t>
+        <w:t>УЗИ щит</w:t>
+      </w:r>
+      <w:proofErr w:type="gramStart"/>
+      <w:r>
+        <w:rPr>
+          <w:lang w:val="ru-RU"/>
+        </w:rPr>
+        <w:t>.</w:t>
+      </w:r>
+      <w:proofErr w:type="gramEnd"/>
+      <w:r>
+        <w:rPr>
+          <w:lang w:val="ru-RU"/>
+        </w:rPr>
+        <w:t xml:space="preserve"> </w:t>
+      </w:r>
+      <w:proofErr w:type="gramStart"/>
+      <w:r>
+        <w:rPr>
+          <w:lang w:val="ru-RU"/>
+        </w:rPr>
+        <w:t>ж</w:t>
+      </w:r>
+      <w:proofErr w:type="gramEnd"/>
+      <w:r>
+        <w:rPr>
+          <w:lang w:val="ru-RU"/>
+        </w:rPr>
+        <w:t xml:space="preserve">елезы 1р. в год. </w:t>
+      </w:r>
+      <w:r>
+        <w:rPr>
+          <w:lang w:val="ru-RU"/>
+        </w:rPr>
+        <w:t xml:space="preserve">Контр ТТГ 1р в 6 мес. </w:t>
+      </w:r>
+      <w:r>
+        <w:rPr>
+          <w:lang w:val="ru-RU"/>
+        </w:rPr>
+        <w:t xml:space="preserve"> </w:t>
       </w:r>
       <w:proofErr w:type="spellStart"/>
       <w:r>
         <w:rPr>
           <w:lang w:val="ru-RU"/>
         </w:rPr>
-        <w:t>липоевой</w:t>
+        <w:t>Эутирокс</w:t>
       </w:r>
       <w:proofErr w:type="spellEnd"/>
       <w:r>
         <w:rPr>
           <w:lang w:val="ru-RU"/>
         </w:rPr>
-        <w:t xml:space="preserve"> к-ты 600 мг в/в кап.</w:t>
-      </w:r>
-      <w:r>
-        <w:rPr>
-          <w:lang w:val="ru-RU"/>
-        </w:rPr>
-        <w:t xml:space="preserve">, </w:t>
-      </w:r>
-      <w:r>
-        <w:rPr>
-          <w:lang w:val="ru-RU"/>
-        </w:rPr>
-        <w:t xml:space="preserve">витамины </w:t>
+        <w:t xml:space="preserve"> 25 мкг /</w:t>
       </w:r>
       <w:proofErr w:type="spellStart"/>
       <w:r>
         <w:rPr>
           <w:lang w:val="ru-RU"/>
         </w:rPr>
-        <w:t>гр</w:t>
+        <w:t>сут</w:t>
       </w:r>
       <w:proofErr w:type="spellEnd"/>
       <w:r>
         <w:rPr>
           <w:lang w:val="ru-RU"/>
         </w:rPr>
-        <w:t xml:space="preserve"> В, </w:t>
+        <w:t xml:space="preserve">,  подбор дозы гормональной </w:t>
       </w:r>
       <w:proofErr w:type="spellStart"/>
       <w:r>
         <w:rPr>
           <w:lang w:val="ru-RU"/>
         </w:rPr>
-        <w:t>актовегин</w:t>
+        <w:t>замесительной</w:t>
       </w:r>
       <w:proofErr w:type="spellEnd"/>
       <w:r>
         <w:rPr>
           <w:lang w:val="ru-RU"/>
         </w:rPr>
-        <w:t xml:space="preserve"> 10,0 в/в № 10, </w:t>
-      </w:r>
-      <w:proofErr w:type="spellStart"/>
-      <w:r>
-        <w:rPr>
-          <w:lang w:val="ru-RU"/>
-        </w:rPr>
-        <w:t>бенфогамма</w:t>
-      </w:r>
-      <w:proofErr w:type="spellEnd"/>
-      <w:r>
-        <w:rPr>
-          <w:lang w:val="ru-RU"/>
-        </w:rPr>
-        <w:t xml:space="preserve"> 300 мг 1т/</w:t>
-      </w:r>
-      <w:proofErr w:type="spellStart"/>
-      <w:r>
-        <w:rPr>
-          <w:lang w:val="ru-RU"/>
-        </w:rPr>
-        <w:t>сут</w:t>
-      </w:r>
-      <w:proofErr w:type="spellEnd"/>
-      <w:r>
-        <w:rPr>
-          <w:lang w:val="ru-RU"/>
-        </w:rPr>
-        <w:t xml:space="preserve"> до 2 мес.</w:t>
-      </w:r>
-      <w:r>
-        <w:rPr>
-          <w:lang w:val="ru-RU"/>
-        </w:rPr>
-        <w:t xml:space="preserve">, </w:t>
-      </w:r>
+        <w:t xml:space="preserve"> терапии с контролем ТТГ 1р в 2 мес. В дальнейшем, </w:t>
+      </w:r>
+      <w:proofErr w:type="gramStart"/>
+      <w:r>
+        <w:rPr>
+          <w:lang w:val="ru-RU"/>
+        </w:rPr>
+        <w:t>при</w:t>
+      </w:r>
+      <w:proofErr w:type="gramEnd"/>
       <w:r>
         <w:rPr>
           <w:lang w:val="ru-RU"/>
         </w:rPr>
         <w:t xml:space="preserve"> </w:t>
       </w:r>
-      <w:r>
-        <w:rPr>
-          <w:lang w:val="ru-RU"/>
-        </w:rPr>
-        <w:t>вита-</w:t>
-      </w:r>
-      <w:proofErr w:type="spellStart"/>
-      <w:r>
-        <w:rPr>
-          <w:lang w:val="ru-RU"/>
-        </w:rPr>
-        <w:t>мелатононин</w:t>
-      </w:r>
-      <w:proofErr w:type="spellEnd"/>
-      <w:r>
-        <w:rPr>
-          <w:lang w:val="ru-RU"/>
-        </w:rPr>
-        <w:t xml:space="preserve"> 1-2 т </w:t>
-      </w:r>
-      <w:proofErr w:type="spellStart"/>
-      <w:r>
-        <w:rPr>
-          <w:lang w:val="ru-RU"/>
-        </w:rPr>
-        <w:t>веч</w:t>
-      </w:r>
-      <w:proofErr w:type="spellEnd"/>
-      <w:r>
-        <w:rPr>
-          <w:lang w:val="ru-RU"/>
-        </w:rPr>
-        <w:t>.</w:t>
-      </w:r>
-      <w:r>
-        <w:rPr>
-          <w:lang w:val="ru-RU"/>
-        </w:rPr>
-        <w:t>,</w:t>
-      </w:r>
-      <w:r>
-        <w:rPr>
-          <w:lang w:val="ru-RU"/>
-        </w:rPr>
-        <w:t xml:space="preserve"> </w:t>
-      </w:r>
-      <w:r>
-        <w:rPr>
-          <w:lang w:val="ru-RU"/>
-        </w:rPr>
-        <w:t>вестибо 24 мг 2р\д,</w:t>
-      </w:r>
-      <w:r>
-        <w:rPr>
-          <w:lang w:val="ru-RU"/>
-        </w:rPr>
-        <w:t xml:space="preserve"> </w:t>
-      </w:r>
-      <w:r>
-        <w:rPr>
-          <w:lang w:val="ru-RU"/>
-        </w:rPr>
-        <w:t xml:space="preserve"> </w:t>
-      </w:r>
-      <w:r>
-        <w:rPr>
-          <w:lang w:val="ru-RU"/>
-        </w:rPr>
-        <w:t>в</w:t>
-      </w:r>
-      <w:r>
-        <w:rPr>
-          <w:lang w:val="ru-RU"/>
-        </w:rPr>
-        <w:t xml:space="preserve">естинорм 16 мг 1т 3р\д до 2 </w:t>
-      </w:r>
-      <w:proofErr w:type="spellStart"/>
       <w:proofErr w:type="gramStart"/>
       <w:r>
         <w:rPr>
           <w:lang w:val="ru-RU"/>
         </w:rPr>
-        <w:t>мес</w:t>
-      </w:r>
-      <w:proofErr w:type="spellEnd"/>
+        <w:t>достижение</w:t>
+      </w:r>
       <w:proofErr w:type="gramEnd"/>
       <w:r>
         <w:rPr>
           <w:lang w:val="ru-RU"/>
         </w:rPr>
-        <w:t xml:space="preserve">,, </w:t>
-      </w:r>
-      <w:proofErr w:type="spellStart"/>
-      <w:r>
-        <w:rPr>
-          <w:lang w:val="ru-RU"/>
-        </w:rPr>
-        <w:t>габагамма</w:t>
-      </w:r>
-      <w:proofErr w:type="spellEnd"/>
-      <w:r>
-        <w:rPr>
-          <w:lang w:val="ru-RU"/>
-        </w:rPr>
-        <w:t xml:space="preserve"> 300 мг </w:t>
-      </w:r>
-      <w:proofErr w:type="spellStart"/>
-      <w:r>
-        <w:rPr>
-          <w:lang w:val="ru-RU"/>
-        </w:rPr>
-        <w:t>веч</w:t>
-      </w:r>
-      <w:proofErr w:type="spellEnd"/>
-      <w:r>
-        <w:rPr>
-          <w:lang w:val="ru-RU"/>
-        </w:rPr>
-        <w:t xml:space="preserve">, </w:t>
-      </w:r>
-      <w:proofErr w:type="spellStart"/>
-      <w:r>
-        <w:rPr>
-          <w:lang w:val="ru-RU"/>
-        </w:rPr>
-        <w:t>г</w:t>
-      </w:r>
-      <w:r>
-        <w:rPr>
-          <w:lang w:val="ru-RU"/>
-        </w:rPr>
-        <w:t>абантин</w:t>
-      </w:r>
-      <w:proofErr w:type="spellEnd"/>
-      <w:r>
-        <w:rPr>
-          <w:lang w:val="ru-RU"/>
-        </w:rPr>
-        <w:t xml:space="preserve"> 300мг 2р/</w:t>
-      </w:r>
-      <w:proofErr w:type="spellStart"/>
-      <w:r>
-        <w:rPr>
-          <w:lang w:val="ru-RU"/>
-        </w:rPr>
-        <w:t>сут</w:t>
-      </w:r>
-      <w:proofErr w:type="spellEnd"/>
-      <w:r>
-        <w:rPr>
-          <w:lang w:val="ru-RU"/>
-        </w:rPr>
-        <w:t xml:space="preserve">. 2-3 </w:t>
-      </w:r>
-      <w:proofErr w:type="spellStart"/>
-      <w:r>
-        <w:rPr>
-          <w:lang w:val="ru-RU"/>
-        </w:rPr>
-        <w:t>нед</w:t>
-      </w:r>
-      <w:proofErr w:type="spellEnd"/>
-      <w:r>
-        <w:rPr>
-          <w:lang w:val="ru-RU"/>
-        </w:rPr>
-        <w:t>., глицин 2т 3/д.</w:t>
-      </w:r>
-      <w:r>
-        <w:rPr>
-          <w:lang w:val="ru-RU"/>
-        </w:rPr>
-        <w:t>,</w:t>
-      </w:r>
-      <w:r>
-        <w:rPr>
-          <w:lang w:val="ru-RU"/>
-        </w:rPr>
-        <w:t xml:space="preserve"> </w:t>
-      </w:r>
-      <w:r>
-        <w:rPr>
-          <w:lang w:val="ru-RU"/>
-        </w:rPr>
-        <w:t xml:space="preserve">глиятон 1000  в/м № 10, </w:t>
-      </w:r>
-      <w:r>
-        <w:rPr>
-          <w:lang w:val="ru-RU"/>
-        </w:rPr>
-        <w:t>кортексин 10,</w:t>
-      </w:r>
-      <w:r>
-        <w:rPr>
-          <w:lang w:val="ru-RU"/>
-        </w:rPr>
-        <w:t>0</w:t>
-      </w:r>
-      <w:r>
-        <w:rPr>
-          <w:lang w:val="ru-RU"/>
-        </w:rPr>
-        <w:t xml:space="preserve"> в/</w:t>
-      </w:r>
-      <w:r>
-        <w:rPr>
-          <w:lang w:val="ru-RU"/>
-        </w:rPr>
-        <w:t>м</w:t>
-      </w:r>
-      <w:r>
-        <w:rPr>
-          <w:lang w:val="ru-RU"/>
-        </w:rPr>
-        <w:t xml:space="preserve"> №10., </w:t>
-      </w:r>
-      <w:r>
-        <w:rPr>
-          <w:lang w:val="ru-RU"/>
-        </w:rPr>
-        <w:t>келтикан 1т.*3р/д.</w:t>
-      </w:r>
-      <w:r>
-        <w:rPr>
-          <w:lang w:val="ru-RU"/>
-        </w:rPr>
-        <w:t xml:space="preserve"> 1 мес.</w:t>
-      </w:r>
-      <w:r>
-        <w:rPr>
-          <w:lang w:val="ru-RU"/>
-        </w:rPr>
-        <w:t xml:space="preserve">, </w:t>
-      </w:r>
-      <w:proofErr w:type="spellStart"/>
-      <w:r>
-        <w:rPr>
-          <w:lang w:val="ru-RU"/>
-        </w:rPr>
-        <w:t>луцетам</w:t>
-      </w:r>
-      <w:proofErr w:type="spellEnd"/>
-      <w:r>
-        <w:rPr>
-          <w:lang w:val="ru-RU"/>
-        </w:rPr>
-        <w:t xml:space="preserve"> 15,0 в/в </w:t>
-      </w:r>
-      <w:proofErr w:type="spellStart"/>
-      <w:proofErr w:type="gramStart"/>
-      <w:r>
-        <w:rPr>
-          <w:lang w:val="ru-RU"/>
-        </w:rPr>
-        <w:t>стр</w:t>
-      </w:r>
-      <w:proofErr w:type="spellEnd"/>
-      <w:proofErr w:type="gramEnd"/>
-      <w:r>
-        <w:rPr>
-          <w:lang w:val="ru-RU"/>
-        </w:rPr>
-        <w:t xml:space="preserve"> № 10, </w:t>
-      </w:r>
-      <w:proofErr w:type="spellStart"/>
-      <w:r>
-        <w:rPr>
-          <w:lang w:val="ru-RU"/>
-        </w:rPr>
-        <w:t>нуклео</w:t>
-      </w:r>
-      <w:proofErr w:type="spellEnd"/>
-      <w:r>
-        <w:rPr>
-          <w:lang w:val="ru-RU"/>
-        </w:rPr>
-        <w:t xml:space="preserve"> ЦМФ 1т. *2р/д 20 дней, </w:t>
-      </w:r>
-      <w:r>
-        <w:rPr>
-          <w:lang w:val="ru-RU"/>
-        </w:rPr>
-        <w:t xml:space="preserve">сермион 30 мг утр. 1 мес., </w:t>
-      </w:r>
-    </w:p>
-    <w:p>
-      <w:pPr>
-        <w:numPr>
-          <w:ilvl w:val="0"/>
-          <w:numId w:val="2"/>
-        </w:numPr>
-        <w:jc w:val="both"/>
-        <w:rPr>
-          <w:lang w:val="ru-RU"/>
-        </w:rPr>
-      </w:pPr>
-      <w:r>
-        <w:rPr>
-          <w:lang w:val="ru-RU"/>
-        </w:rPr>
-        <w:t>УЗИ щит</w:t>
-      </w:r>
-      <w:proofErr w:type="gramStart"/>
-      <w:r>
-        <w:rPr>
-          <w:lang w:val="ru-RU"/>
-        </w:rPr>
-        <w:t>.</w:t>
-      </w:r>
-      <w:proofErr w:type="gramEnd"/>
-      <w:r>
-        <w:rPr>
-          <w:lang w:val="ru-RU"/>
-        </w:rPr>
-        <w:t xml:space="preserve"> </w:t>
-      </w:r>
-      <w:proofErr w:type="gramStart"/>
-      <w:r>
-        <w:rPr>
-          <w:lang w:val="ru-RU"/>
-        </w:rPr>
-        <w:t>ж</w:t>
-      </w:r>
-      <w:proofErr w:type="gramEnd"/>
-      <w:r>
-        <w:rPr>
-          <w:lang w:val="ru-RU"/>
-        </w:rPr>
-        <w:t xml:space="preserve">елезы 1р. в год. </w:t>
-      </w:r>
-      <w:r>
-        <w:rPr>
-          <w:lang w:val="ru-RU"/>
-        </w:rPr>
-        <w:t>Контр ТТГ 1р в 6 мес.</w:t>
-      </w:r>
-      <w:r>
-        <w:rPr>
-          <w:lang w:val="ru-RU"/>
-        </w:rPr>
-        <w:t xml:space="preserve"> </w:t>
-      </w:r>
-    </w:p>
-    <w:p>
-      <w:pPr>
-        <w:numPr>
-          <w:ilvl w:val="0"/>
-          <w:numId w:val="2"/>
-        </w:numPr>
-        <w:jc w:val="both"/>
-        <w:rPr>
-          <w:lang w:val="ru-RU"/>
-        </w:rPr>
-      </w:pPr>
-      <w:r>
-        <w:rPr>
-          <w:lang w:val="ru-RU"/>
-        </w:rPr>
-        <w:t>Б/</w:t>
-      </w:r>
-      <w:proofErr w:type="gramStart"/>
-      <w:r>
-        <w:rPr>
-          <w:lang w:val="ru-RU"/>
-        </w:rPr>
-        <w:t>л</w:t>
-      </w:r>
-      <w:proofErr w:type="gramEnd"/>
-      <w:r>
-        <w:rPr>
-          <w:lang w:val="ru-RU"/>
-        </w:rPr>
-        <w:t xml:space="preserve"> серия. </w:t>
-      </w:r>
-      <w:r>
-        <w:rPr>
-          <w:lang w:val="ru-RU"/>
-        </w:rPr>
-        <w:t>АДГ</w:t>
-      </w:r>
-      <w:r>
-        <w:rPr>
-          <w:lang w:val="ru-RU"/>
-        </w:rPr>
-        <w:t xml:space="preserve">  №  </w:t>
-      </w:r>
-      <w:r>
-        <w:rPr>
-          <w:lang w:val="ru-RU"/>
-        </w:rPr>
-        <w:t>671</w:t>
-      </w:r>
-      <w:r>
-        <w:rPr>
-          <w:lang w:val="ru-RU"/>
-        </w:rPr>
-        <w:t>7</w:t>
-      </w:r>
-      <w:r>
-        <w:rPr>
-          <w:lang w:val="ru-RU"/>
-        </w:rPr>
-        <w:t xml:space="preserve">     с  .</w:t>
-      </w:r>
-      <w:r>
-        <w:rPr>
-          <w:lang w:val="ru-RU"/>
-        </w:rPr>
-        <w:t>02.18</w:t>
-      </w:r>
-      <w:r>
-        <w:rPr>
-          <w:lang w:val="ru-RU"/>
-        </w:rPr>
-        <w:t xml:space="preserve"> по  .</w:t>
-      </w:r>
-      <w:r>
-        <w:rPr>
-          <w:lang w:val="ru-RU"/>
-        </w:rPr>
-        <w:t>02.18</w:t>
-      </w:r>
-      <w:r>
-        <w:rPr>
-          <w:lang w:val="ru-RU"/>
-        </w:rPr>
-        <w:t xml:space="preserve">. </w:t>
-      </w:r>
-      <w:r>
-        <w:rPr>
-          <w:lang w:val="ru-RU"/>
-        </w:rPr>
-        <w:t xml:space="preserve">к труду   </w:t>
-      </w:r>
-      <w:r>
-        <w:rPr>
-          <w:lang w:val="ru-RU"/>
-        </w:rPr>
-        <w:t xml:space="preserve"> </w:t>
-      </w:r>
-      <w:r>
-        <w:rPr>
-          <w:lang w:val="ru-RU"/>
-        </w:rPr>
-        <w:t xml:space="preserve"> </w:t>
-      </w:r>
-      <w:r>
-        <w:rPr>
-          <w:lang w:val="ru-RU"/>
-        </w:rPr>
-        <w:t>.</w:t>
-      </w:r>
-      <w:r>
-        <w:rPr>
-          <w:lang w:val="ru-RU"/>
-        </w:rPr>
-        <w:t>02</w:t>
-      </w:r>
-      <w:r>
-        <w:rPr>
-          <w:lang w:val="ru-RU"/>
-        </w:rPr>
-        <w:t>.18</w:t>
-      </w:r>
-      <w:r>
-        <w:rPr>
-          <w:lang w:val="ru-RU"/>
-        </w:rPr>
-        <w:t xml:space="preserve"> </w:t>
+        <w:t xml:space="preserve"> компенсации уровня ТТГ 1р в 6 мес. Определение Т4св.</w:t>
       </w:r>
     </w:p>
     <w:p>
@@ -8962,6 +5620,9 @@
       </w:r>
       <w:sdt>
         <w:sdtPr>
+          <w:rPr>
+            <w:lang w:val="ru-RU"/>
+          </w:rPr>
           <w:alias w:val="леч. врач"/>
           <w:tag w:val="леч. врач"/>
           <w:id w:val="1219949328"/>
@@ -8979,13 +5640,11 @@
         </w:sdtPr>
         <w:sdtEndPr/>
         <w:sdtContent>
-          <w:proofErr w:type="spellStart"/>
           <w:r>
-            <w:t>Еременко</w:t>
-          </w:r>
-          <w:proofErr w:type="spellEnd"/>
-          <w:r>
-            <w:t xml:space="preserve"> Н.В.</w:t>
+            <w:rPr>
+              <w:lang w:val="ru-RU"/>
+            </w:rPr>
+            <w:t>Еременко Н.В.</w:t>
           </w:r>
         </w:sdtContent>
       </w:sdt>
@@ -10333,93 +6992,6 @@
     </w:docPart>
     <w:docPart>
       <w:docPartPr>
-        <w:name w:val="FBFC6A18E07A484F9E976562E903BEB7"/>
-        <w:category>
-          <w:name w:val="Общие"/>
-          <w:gallery w:val="placeholder"/>
-        </w:category>
-        <w:types>
-          <w:type w:val="bbPlcHdr"/>
-        </w:types>
-        <w:behaviors>
-          <w:behavior w:val="content"/>
-        </w:behaviors>
-        <w:guid w:val="{E5D938F3-E00E-4F48-ACDE-E2E2655275DF}"/>
-      </w:docPartPr>
-      <w:docPartBody>
-        <w:p>
-          <w:pPr>
-            <w:pStyle w:val="FBFC6A18E07A484F9E976562E903BEB7"/>
-          </w:pPr>
-          <w:r>
-            <w:rPr>
-              <w:rStyle w:val="a3"/>
-            </w:rPr>
-            <w:t>Выберите элемент.</w:t>
-          </w:r>
-        </w:p>
-      </w:docPartBody>
-    </w:docPart>
-    <w:docPart>
-      <w:docPartPr>
-        <w:name w:val="DB435B1E68954750936FB322747598D2"/>
-        <w:category>
-          <w:name w:val="Общие"/>
-          <w:gallery w:val="placeholder"/>
-        </w:category>
-        <w:types>
-          <w:type w:val="bbPlcHdr"/>
-        </w:types>
-        <w:behaviors>
-          <w:behavior w:val="content"/>
-        </w:behaviors>
-        <w:guid w:val="{7122C427-55FD-49A2-B369-ED6DAFC67A8F}"/>
-      </w:docPartPr>
-      <w:docPartBody>
-        <w:p>
-          <w:pPr>
-            <w:pStyle w:val="DB435B1E68954750936FB322747598D2"/>
-          </w:pPr>
-          <w:r>
-            <w:rPr>
-              <w:rStyle w:val="a3"/>
-            </w:rPr>
-            <w:t>Выберите элемент.</w:t>
-          </w:r>
-        </w:p>
-      </w:docPartBody>
-    </w:docPart>
-    <w:docPart>
-      <w:docPartPr>
-        <w:name w:val="5917FEE754784A0BA4173B51A4E1CE95"/>
-        <w:category>
-          <w:name w:val="Общие"/>
-          <w:gallery w:val="placeholder"/>
-        </w:category>
-        <w:types>
-          <w:type w:val="bbPlcHdr"/>
-        </w:types>
-        <w:behaviors>
-          <w:behavior w:val="content"/>
-        </w:behaviors>
-        <w:guid w:val="{92F74F23-8C0C-424C-A12C-19EB4EDE41E3}"/>
-      </w:docPartPr>
-      <w:docPartBody>
-        <w:p>
-          <w:pPr>
-            <w:pStyle w:val="5917FEE754784A0BA4173B51A4E1CE95"/>
-          </w:pPr>
-          <w:r>
-            <w:rPr>
-              <w:rStyle w:val="a3"/>
-            </w:rPr>
-            <w:t>Выберите элемент.</w:t>
-          </w:r>
-        </w:p>
-      </w:docPartBody>
-    </w:docPart>
-    <w:docPart>
-      <w:docPartPr>
         <w:name w:val="FFCB998A69C547318D033520574A41D0"/>
         <w:category>
           <w:name w:val="Общие"/>
@@ -10466,35 +7038,6 @@
         <w:p>
           <w:pPr>
             <w:pStyle w:val="D0395AFB2040417F8DE001D6657BED06"/>
-          </w:pPr>
-          <w:r>
-            <w:rPr>
-              <w:rStyle w:val="a3"/>
-            </w:rPr>
-            <w:t>Выберите элемент.</w:t>
-          </w:r>
-        </w:p>
-      </w:docPartBody>
-    </w:docPart>
-    <w:docPart>
-      <w:docPartPr>
-        <w:name w:val="3755473979B24CB896600859156E5B44"/>
-        <w:category>
-          <w:name w:val="Общие"/>
-          <w:gallery w:val="placeholder"/>
-        </w:category>
-        <w:types>
-          <w:type w:val="bbPlcHdr"/>
-        </w:types>
-        <w:behaviors>
-          <w:behavior w:val="content"/>
-        </w:behaviors>
-        <w:guid w:val="{35ADD998-FB1D-4645-8529-4E1530D78CF8}"/>
-      </w:docPartPr>
-      <w:docPartBody>
-        <w:p>
-          <w:pPr>
-            <w:pStyle w:val="3755473979B24CB896600859156E5B44"/>
           </w:pPr>
           <w:r>
             <w:rPr>
@@ -10584,6 +7127,7 @@
     <w:rsid w:val="000B0B90"/>
     <w:rsid w:val="001B01EB"/>
     <w:rsid w:val="00277827"/>
+    <w:rsid w:val="003858F3"/>
     <w:rsid w:val="003C799D"/>
     <w:rsid w:val="00411AC6"/>
     <w:rsid w:val="00414F9B"/>
@@ -11443,7 +7987,7 @@
 </file>
 
 <file path=customXml/itemProps1.xml><?xml version="1.0" encoding="utf-8"?>
-<ds:datastoreItem xmlns:ds="http://schemas.openxmlformats.org/officeDocument/2006/customXml" ds:itemID="{8D279B2D-86DA-4BA4-B751-11FAA44D91DA}">
+<ds:datastoreItem xmlns:ds="http://schemas.openxmlformats.org/officeDocument/2006/customXml" ds:itemID="{56BE1B5E-F927-4153-8195-93A4D3AE5BCA}">
   <ds:schemaRefs>
     <ds:schemaRef ds:uri="http://schemas.openxmlformats.org/officeDocument/2006/bibliography"/>
   </ds:schemaRefs>
